--- a/SAML Service Provider.docx
+++ b/SAML Service Provider.docx
@@ -5659,15 +5659,7 @@
                 <w:color w:val="000000" w:themeColor="text1"/>
                 <w:sz w:val="18"/>
               </w:rPr>
-              <w:t>A</w:t>
-            </w:r>
-            <w:r>
-              <w:rPr>
-                <w:rFonts w:cstheme="minorHAnsi"/>
-                <w:color w:val="000000" w:themeColor="text1"/>
-                <w:sz w:val="18"/>
-              </w:rPr>
-              <w:t>ssertion</w:t>
+              <w:t>Assertion</w:t>
             </w:r>
             <w:r>
               <w:rPr>
@@ -5738,15 +5730,7 @@
                 <w:color w:val="000000" w:themeColor="text1"/>
                 <w:sz w:val="18"/>
               </w:rPr>
-              <w:t>"http://localhost:51394/SAML/AssertionConsumerService.aspx?binding=</w:t>
-            </w:r>
-            <w:r>
-              <w:rPr>
-                <w:rFonts w:cstheme="minorHAnsi"/>
-                <w:color w:val="000000" w:themeColor="text1"/>
-                <w:sz w:val="18"/>
-              </w:rPr>
-              <w:t xml:space="preserve"> </w:t>
+              <w:t xml:space="preserve">"http://localhost:51394/SAML/AssertionConsumerService.aspx?binding= </w:t>
             </w:r>
             <w:proofErr w:type="gramStart"/>
             <w:r>
@@ -5764,23 +5748,7 @@
                 <w:color w:val="000000" w:themeColor="text1"/>
                 <w:sz w:val="18"/>
               </w:rPr>
-              <w:t>:names:tc:SAML:2.0:bindings:HTTP-Artifact</w:t>
-            </w:r>
-            <w:r>
-              <w:rPr>
-                <w:rFonts w:cstheme="minorHAnsi"/>
-                <w:color w:val="000000" w:themeColor="text1"/>
-                <w:sz w:val="18"/>
-              </w:rPr>
-              <w:t xml:space="preserve"> </w:t>
-            </w:r>
-            <w:r>
-              <w:rPr>
-                <w:rFonts w:cstheme="minorHAnsi"/>
-                <w:color w:val="000000" w:themeColor="text1"/>
-                <w:sz w:val="18"/>
-              </w:rPr>
-              <w:t>"</w:t>
+              <w:t>:names:tc:SAML:2.0:bindings:HTTP-Artifact "</w:t>
             </w:r>
           </w:p>
         </w:tc>
@@ -6179,15 +6147,7 @@
                 <w:color w:val="000000" w:themeColor="text1"/>
                 <w:sz w:val="18"/>
               </w:rPr>
-              <w:t>"http://localhost:51388/SAML/SSOService.aspx?binding=</w:t>
-            </w:r>
-            <w:r>
-              <w:rPr>
-                <w:rFonts w:cstheme="minorHAnsi"/>
-                <w:color w:val="000000" w:themeColor="text1"/>
-                <w:sz w:val="18"/>
-              </w:rPr>
-              <w:t xml:space="preserve"> </w:t>
+              <w:t xml:space="preserve">"http://localhost:51388/SAML/SSOService.aspx?binding= </w:t>
             </w:r>
             <w:proofErr w:type="gramStart"/>
             <w:r>
@@ -6632,7 +6592,6 @@
                 <w:szCs w:val="19"/>
               </w:rPr>
             </w:pPr>
-            <w:bookmarkStart w:id="0" w:name="_GoBack"/>
             <w:r>
               <w:rPr>
                 <w:rFonts w:cstheme="minorHAnsi"/>
@@ -6649,23 +6608,7 @@
                 <w:sz w:val="19"/>
                 <w:szCs w:val="19"/>
               </w:rPr>
-              <w:t>?RequestBinding=HTTPArtifact&amp;ResponseBinding=HTTPArtifact&amp;PartnerId=</w:t>
-            </w:r>
-            <w:r>
-              <w:rPr>
-                <w:rFonts w:cstheme="minorHAnsi"/>
-                <w:color w:val="000000" w:themeColor="text1"/>
-                <w:sz w:val="18"/>
-              </w:rPr>
-              <w:t xml:space="preserve"> </w:t>
-            </w:r>
-            <w:r>
-              <w:rPr>
-                <w:rFonts w:cstheme="minorHAnsi"/>
-                <w:color w:val="000000" w:themeColor="text1"/>
-                <w:sz w:val="18"/>
-              </w:rPr>
-              <w:t>http://localhost:51394/SAML/AssertionConsumerService.aspx</w:t>
+              <w:t>?RequestBinding=HTTP</w:t>
             </w:r>
             <w:r>
               <w:rPr>
@@ -6674,7 +6617,7 @@
                 <w:sz w:val="19"/>
                 <w:szCs w:val="19"/>
               </w:rPr>
-              <w:t xml:space="preserve"> </w:t>
+              <w:t>-</w:t>
             </w:r>
             <w:r>
               <w:rPr>
@@ -6683,15 +6626,7 @@
                 <w:sz w:val="19"/>
                 <w:szCs w:val="19"/>
               </w:rPr>
-              <w:t>&amp;Target=</w:t>
-            </w:r>
-            <w:r>
-              <w:rPr>
-                <w:rFonts w:cstheme="minorHAnsi"/>
-                <w:color w:val="000000" w:themeColor="text1"/>
-                <w:sz w:val="18"/>
-              </w:rPr>
-              <w:t>http://localhost:51394/default.aspx</w:t>
+              <w:t>Artifact&amp;ResponseBinding=HTTP</w:t>
             </w:r>
             <w:r>
               <w:rPr>
@@ -6700,10 +6635,61 @@
                 <w:sz w:val="19"/>
                 <w:szCs w:val="19"/>
               </w:rPr>
+              <w:t>-</w:t>
+            </w:r>
+            <w:r>
+              <w:rPr>
+                <w:rFonts w:ascii="Consolas" w:hAnsi="Consolas" w:cs="Consolas"/>
+                <w:color w:val="008000"/>
+                <w:sz w:val="19"/>
+                <w:szCs w:val="19"/>
+              </w:rPr>
+              <w:t>Artifact&amp;PartnerId=</w:t>
+            </w:r>
+            <w:r>
+              <w:rPr>
+                <w:rFonts w:cstheme="minorHAnsi"/>
+                <w:color w:val="000000" w:themeColor="text1"/>
+                <w:sz w:val="18"/>
+              </w:rPr>
+              <w:t xml:space="preserve"> http://localhost:51394/SAML/AssertionConsumerService.aspx</w:t>
+            </w:r>
+            <w:r>
+              <w:rPr>
+                <w:rFonts w:ascii="Consolas" w:hAnsi="Consolas" w:cs="Consolas"/>
+                <w:color w:val="008000"/>
+                <w:sz w:val="19"/>
+                <w:szCs w:val="19"/>
+              </w:rPr>
+              <w:t xml:space="preserve"> </w:t>
+            </w:r>
+            <w:r>
+              <w:rPr>
+                <w:rFonts w:ascii="Consolas" w:hAnsi="Consolas" w:cs="Consolas"/>
+                <w:color w:val="008000"/>
+                <w:sz w:val="19"/>
+                <w:szCs w:val="19"/>
+              </w:rPr>
+              <w:t>&amp;Target=</w:t>
+            </w:r>
+            <w:r>
+              <w:rPr>
+                <w:rFonts w:cstheme="minorHAnsi"/>
+                <w:color w:val="000000" w:themeColor="text1"/>
+                <w:sz w:val="18"/>
+              </w:rPr>
+              <w:t>http://localhost:51394/default.aspx</w:t>
+            </w:r>
+            <w:r>
+              <w:rPr>
+                <w:rFonts w:ascii="Consolas" w:hAnsi="Consolas" w:cs="Consolas"/>
+                <w:color w:val="008000"/>
+                <w:sz w:val="19"/>
+                <w:szCs w:val="19"/>
+              </w:rPr>
               <w:t>?function=&amp;NameIdFormat=Email&amp;esrvcID=OSAM&amp;param1=abc&amp;param2=def</w:t>
             </w:r>
           </w:p>
-          <w:bookmarkEnd w:id="0"/>
           <w:p>
             <w:pPr>
               <w:rPr>
@@ -6843,6 +6829,8 @@
             </w:r>
           </w:p>
         </w:tc>
+        <w:bookmarkStart w:id="0" w:name="_GoBack"/>
+        <w:bookmarkEnd w:id="0"/>
       </w:tr>
       <w:tr>
         <w:trPr>
@@ -6942,6 +6930,7 @@
           <w:rFonts w:cstheme="minorHAnsi"/>
           <w:color w:val="000000" w:themeColor="text1"/>
         </w:rPr>
+        <w:lastRenderedPageBreak/>
         <w:tab/>
       </w:r>
       <w:r>
@@ -7331,15 +7320,7 @@
                 <w:color w:val="000000" w:themeColor="text1"/>
                 <w:sz w:val="18"/>
               </w:rPr>
-              <w:t>Page_Load</w:t>
-            </w:r>
-            <w:r>
-              <w:rPr>
-                <w:rFonts w:cstheme="minorHAnsi"/>
-                <w:color w:val="000000" w:themeColor="text1"/>
-                <w:sz w:val="18"/>
-              </w:rPr>
-              <w:t xml:space="preserve"> </w:t>
+              <w:t xml:space="preserve">Page_Load </w:t>
             </w:r>
           </w:p>
           <w:p>
@@ -7515,15 +7496,7 @@
                 <w:color w:val="000000" w:themeColor="text1"/>
                 <w:sz w:val="18"/>
               </w:rPr>
-              <w:t xml:space="preserve"> </w:t>
-            </w:r>
-            <w:r>
-              <w:rPr>
-                <w:rFonts w:cstheme="minorHAnsi"/>
-                <w:color w:val="000000" w:themeColor="text1"/>
-                <w:sz w:val="18"/>
-              </w:rPr>
-              <w:t>IsLocalLoginRequired</w:t>
+              <w:t xml:space="preserve"> IsLocalLoginRequired</w:t>
             </w:r>
           </w:p>
         </w:tc>
@@ -8523,6 +8496,7 @@
                 <w:color w:val="000000" w:themeColor="text1"/>
                 <w:sz w:val="18"/>
               </w:rPr>
+              <w:lastRenderedPageBreak/>
               <w:t>SendLogoutResponse</w:t>
             </w:r>
           </w:p>
@@ -8548,6 +8522,7 @@
                 <w:b/>
                 <w:color w:val="000000" w:themeColor="text1"/>
               </w:rPr>
+              <w:lastRenderedPageBreak/>
               <w:t>SLOService</w:t>
             </w:r>
           </w:p>
@@ -9078,7 +9053,7 @@
         <v:path o:extrusionok="f" gradientshapeok="t" o:connecttype="rect"/>
         <o:lock v:ext="edit" aspectratio="t"/>
       </v:shapetype>
-      <v:shape id="_x0000_i1225" type="#_x0000_t75" style="width:11.5pt;height:11.5pt" o:bullet="t">
+      <v:shape id="_x0000_i1027" type="#_x0000_t75" style="width:11.5pt;height:11.5pt" o:bullet="t">
         <v:imagedata r:id="rId1" o:title="mso9F87"/>
       </v:shape>
     </w:pict>
@@ -11489,6 +11464,7 @@
   <w:style w:type="character" w:default="1" w:styleId="DefaultParagraphFont">
     <w:name w:val="Default Paragraph Font"/>
     <w:uiPriority w:val="1"/>
+    <w:semiHidden/>
     <w:unhideWhenUsed/>
   </w:style>
   <w:style w:type="table" w:default="1" w:styleId="TableNormal">

--- a/SAML Service Provider.docx
+++ b/SAML Service Provider.docx
@@ -1135,17 +1135,7 @@
                 <w:szCs w:val="18"/>
                 <w:shd w:val="clear" w:color="auto" w:fill="FFFFFF"/>
               </w:rPr>
-              <w:t>G</w:t>
-            </w:r>
-            <w:r>
-              <w:rPr>
-                <w:rFonts w:cstheme="minorHAnsi"/>
-                <w:color w:val="000000" w:themeColor="text1"/>
-                <w:sz w:val="20"/>
-                <w:szCs w:val="18"/>
-                <w:shd w:val="clear" w:color="auto" w:fill="FFFFFF"/>
-              </w:rPr>
-              <w:t>enerate the SAMLMessageSignature.</w:t>
+              <w:t>Generate the SAMLMessageSignature.</w:t>
             </w:r>
           </w:p>
         </w:tc>
@@ -3645,27 +3635,7 @@
                 <w:szCs w:val="18"/>
                 <w:shd w:val="clear" w:color="auto" w:fill="FFFFFF"/>
               </w:rPr>
-              <w:t xml:space="preserve">Catch an exception if the </w:t>
-            </w:r>
-            <w:r>
-              <w:rPr>
-                <w:rFonts w:cstheme="minorHAnsi"/>
-                <w:color w:val="000000" w:themeColor="text1"/>
-                <w:sz w:val="20"/>
-                <w:szCs w:val="18"/>
-                <w:shd w:val="clear" w:color="auto" w:fill="FFFFFF"/>
-              </w:rPr>
-              <w:t>SAML</w:t>
-            </w:r>
-            <w:r>
-              <w:rPr>
-                <w:rFonts w:cstheme="minorHAnsi"/>
-                <w:color w:val="000000" w:themeColor="text1"/>
-                <w:sz w:val="20"/>
-                <w:szCs w:val="18"/>
-                <w:shd w:val="clear" w:color="auto" w:fill="FFFFFF"/>
-              </w:rPr>
-              <w:t xml:space="preserve"> response fail to verify</w:t>
+              <w:t>Catch an exception if the SAML response fail to verify</w:t>
             </w:r>
           </w:p>
         </w:tc>
@@ -4711,27 +4681,7 @@
                 <w:szCs w:val="18"/>
                 <w:shd w:val="clear" w:color="auto" w:fill="FFFFFF"/>
               </w:rPr>
-              <w:t xml:space="preserve">Send the logout request to the </w:t>
-            </w:r>
-            <w:r>
-              <w:rPr>
-                <w:rFonts w:cstheme="minorHAnsi"/>
-                <w:color w:val="000000" w:themeColor="text1"/>
-                <w:sz w:val="20"/>
-                <w:szCs w:val="18"/>
-                <w:shd w:val="clear" w:color="auto" w:fill="FFFFFF"/>
-              </w:rPr>
-              <w:t>IDP</w:t>
-            </w:r>
-            <w:r>
-              <w:rPr>
-                <w:rFonts w:cstheme="minorHAnsi"/>
-                <w:color w:val="000000" w:themeColor="text1"/>
-                <w:sz w:val="20"/>
-                <w:szCs w:val="18"/>
-                <w:shd w:val="clear" w:color="auto" w:fill="FFFFFF"/>
-              </w:rPr>
-              <w:t xml:space="preserve"> over HTTP redirect.</w:t>
+              <w:t>Send the logout request to the IDP over HTTP redirect.</w:t>
             </w:r>
           </w:p>
         </w:tc>
@@ -5584,15 +5534,7 @@
                 <w:color w:val="000000" w:themeColor="text1"/>
                 <w:sz w:val="18"/>
               </w:rPr>
-              <w:t>Issuer UR</w:t>
-            </w:r>
-            <w:r>
-              <w:rPr>
-                <w:rFonts w:cstheme="minorHAnsi"/>
-                <w:color w:val="000000" w:themeColor="text1"/>
-                <w:sz w:val="18"/>
-              </w:rPr>
-              <w:t>L</w:t>
+              <w:t>Issuer URL</w:t>
             </w:r>
           </w:p>
         </w:tc>
@@ -5659,55 +5601,7 @@
                 <w:color w:val="000000" w:themeColor="text1"/>
                 <w:sz w:val="18"/>
               </w:rPr>
-              <w:t>Assertion</w:t>
-            </w:r>
-            <w:r>
-              <w:rPr>
-                <w:rFonts w:cstheme="minorHAnsi"/>
-                <w:color w:val="000000" w:themeColor="text1"/>
-                <w:sz w:val="18"/>
-              </w:rPr>
-              <w:t xml:space="preserve"> </w:t>
-            </w:r>
-            <w:r>
-              <w:rPr>
-                <w:rFonts w:cstheme="minorHAnsi"/>
-                <w:color w:val="000000" w:themeColor="text1"/>
-                <w:sz w:val="18"/>
-              </w:rPr>
-              <w:t>Consumer</w:t>
-            </w:r>
-            <w:r>
-              <w:rPr>
-                <w:rFonts w:cstheme="minorHAnsi"/>
-                <w:color w:val="000000" w:themeColor="text1"/>
-                <w:sz w:val="18"/>
-              </w:rPr>
-              <w:t xml:space="preserve"> </w:t>
-            </w:r>
-            <w:r>
-              <w:rPr>
-                <w:rFonts w:cstheme="minorHAnsi"/>
-                <w:color w:val="000000" w:themeColor="text1"/>
-                <w:sz w:val="18"/>
-              </w:rPr>
-              <w:t>Service</w:t>
-            </w:r>
-            <w:r>
-              <w:rPr>
-                <w:rFonts w:cstheme="minorHAnsi"/>
-                <w:color w:val="000000" w:themeColor="text1"/>
-                <w:sz w:val="18"/>
-              </w:rPr>
-              <w:t xml:space="preserve"> </w:t>
-            </w:r>
-            <w:r>
-              <w:rPr>
-                <w:rFonts w:cstheme="minorHAnsi"/>
-                <w:color w:val="000000" w:themeColor="text1"/>
-                <w:sz w:val="18"/>
-              </w:rPr>
-              <w:t>URL</w:t>
+              <w:t>Assertion Consumer Service URL</w:t>
             </w:r>
           </w:p>
         </w:tc>
@@ -5859,39 +5753,7 @@
                 <w:color w:val="000000" w:themeColor="text1"/>
                 <w:sz w:val="18"/>
               </w:rPr>
-              <w:t>AUTH</w:t>
-            </w:r>
-            <w:r>
-              <w:rPr>
-                <w:rFonts w:cstheme="minorHAnsi"/>
-                <w:color w:val="000000" w:themeColor="text1"/>
-                <w:sz w:val="18"/>
-              </w:rPr>
-              <w:t xml:space="preserve"> </w:t>
-            </w:r>
-            <w:r>
-              <w:rPr>
-                <w:rFonts w:cstheme="minorHAnsi"/>
-                <w:color w:val="000000" w:themeColor="text1"/>
-                <w:sz w:val="18"/>
-              </w:rPr>
-              <w:t>Request</w:t>
-            </w:r>
-            <w:r>
-              <w:rPr>
-                <w:rFonts w:cstheme="minorHAnsi"/>
-                <w:color w:val="000000" w:themeColor="text1"/>
-                <w:sz w:val="18"/>
-              </w:rPr>
-              <w:t xml:space="preserve"> </w:t>
-            </w:r>
-            <w:r>
-              <w:rPr>
-                <w:rFonts w:cstheme="minorHAnsi"/>
-                <w:color w:val="000000" w:themeColor="text1"/>
-                <w:sz w:val="18"/>
-              </w:rPr>
-              <w:t>Issuer</w:t>
+              <w:t>AUTH Request Issuer</w:t>
             </w:r>
           </w:p>
         </w:tc>
@@ -6304,7 +6166,7 @@
             </w:pPr>
             <w:r>
               <w:rPr>
-                <w:rFonts w:ascii="Consolas" w:hAnsi="Consolas" w:cs="Consolas"/>
+                <w:rFonts w:cstheme="minorHAnsi"/>
                 <w:b/>
                 <w:color w:val="000000"/>
                 <w:sz w:val="19"/>
@@ -6465,6 +6327,7 @@
           <w:p>
             <w:pPr>
               <w:rPr>
+                <w:rFonts w:cstheme="minorHAnsi"/>
                 <w:sz w:val="20"/>
               </w:rPr>
             </w:pPr>
@@ -6483,6 +6346,7 @@
           <w:p>
             <w:pPr>
               <w:rPr>
+                <w:rFonts w:cstheme="minorHAnsi"/>
                 <w:b/>
                 <w:color w:val="FFFFFF" w:themeColor="background1"/>
                 <w:sz w:val="20"/>
@@ -6508,6 +6372,7 @@
           <w:p>
             <w:pPr>
               <w:rPr>
+                <w:rFonts w:cstheme="minorHAnsi"/>
                 <w:b/>
                 <w:color w:val="FFFFFF" w:themeColor="background1"/>
                 <w:sz w:val="20"/>
@@ -6556,6 +6421,7 @@
           <w:p>
             <w:pPr>
               <w:rPr>
+                <w:rFonts w:cstheme="minorHAnsi"/>
                 <w:sz w:val="20"/>
               </w:rPr>
             </w:pPr>
@@ -6569,13 +6435,15 @@
           <w:p>
             <w:pPr>
               <w:rPr>
-                <w:sz w:val="20"/>
-              </w:rPr>
-            </w:pPr>
-          </w:p>
-          <w:p>
-            <w:pPr>
-              <w:rPr>
+                <w:rFonts w:cstheme="minorHAnsi"/>
+                <w:sz w:val="20"/>
+              </w:rPr>
+            </w:pPr>
+          </w:p>
+          <w:p>
+            <w:pPr>
+              <w:rPr>
+                <w:rFonts w:cstheme="minorHAnsi"/>
                 <w:sz w:val="20"/>
               </w:rPr>
             </w:pPr>
@@ -6586,7 +6454,7 @@
               <w:autoSpaceDN w:val="0"/>
               <w:adjustRightInd w:val="0"/>
               <w:rPr>
-                <w:rFonts w:ascii="Consolas" w:hAnsi="Consolas" w:cs="Consolas"/>
+                <w:rFonts w:cstheme="minorHAnsi"/>
                 <w:color w:val="000000"/>
                 <w:sz w:val="19"/>
                 <w:szCs w:val="19"/>
@@ -6603,7 +6471,7 @@
             </w:r>
             <w:r>
               <w:rPr>
-                <w:rFonts w:ascii="Consolas" w:hAnsi="Consolas" w:cs="Consolas"/>
+                <w:rFonts w:cstheme="minorHAnsi"/>
                 <w:color w:val="008000"/>
                 <w:sz w:val="19"/>
                 <w:szCs w:val="19"/>
@@ -6612,7 +6480,7 @@
             </w:r>
             <w:r>
               <w:rPr>
-                <w:rFonts w:ascii="Consolas" w:hAnsi="Consolas" w:cs="Consolas"/>
+                <w:rFonts w:cstheme="minorHAnsi"/>
                 <w:color w:val="008000"/>
                 <w:sz w:val="19"/>
                 <w:szCs w:val="19"/>
@@ -6621,7 +6489,7 @@
             </w:r>
             <w:r>
               <w:rPr>
-                <w:rFonts w:ascii="Consolas" w:hAnsi="Consolas" w:cs="Consolas"/>
+                <w:rFonts w:cstheme="minorHAnsi"/>
                 <w:color w:val="008000"/>
                 <w:sz w:val="19"/>
                 <w:szCs w:val="19"/>
@@ -6630,7 +6498,7 @@
             </w:r>
             <w:r>
               <w:rPr>
-                <w:rFonts w:ascii="Consolas" w:hAnsi="Consolas" w:cs="Consolas"/>
+                <w:rFonts w:cstheme="minorHAnsi"/>
                 <w:color w:val="008000"/>
                 <w:sz w:val="19"/>
                 <w:szCs w:val="19"/>
@@ -6639,7 +6507,7 @@
             </w:r>
             <w:r>
               <w:rPr>
-                <w:rFonts w:ascii="Consolas" w:hAnsi="Consolas" w:cs="Consolas"/>
+                <w:rFonts w:cstheme="minorHAnsi"/>
                 <w:color w:val="008000"/>
                 <w:sz w:val="19"/>
                 <w:szCs w:val="19"/>
@@ -6656,7 +6524,7 @@
             </w:r>
             <w:r>
               <w:rPr>
-                <w:rFonts w:ascii="Consolas" w:hAnsi="Consolas" w:cs="Consolas"/>
+                <w:rFonts w:cstheme="minorHAnsi"/>
                 <w:color w:val="008000"/>
                 <w:sz w:val="19"/>
                 <w:szCs w:val="19"/>
@@ -6665,7 +6533,7 @@
             </w:r>
             <w:r>
               <w:rPr>
-                <w:rFonts w:ascii="Consolas" w:hAnsi="Consolas" w:cs="Consolas"/>
+                <w:rFonts w:cstheme="minorHAnsi"/>
                 <w:color w:val="008000"/>
                 <w:sz w:val="19"/>
                 <w:szCs w:val="19"/>
@@ -6682,7 +6550,7 @@
             </w:r>
             <w:r>
               <w:rPr>
-                <w:rFonts w:ascii="Consolas" w:hAnsi="Consolas" w:cs="Consolas"/>
+                <w:rFonts w:cstheme="minorHAnsi"/>
                 <w:color w:val="008000"/>
                 <w:sz w:val="19"/>
                 <w:szCs w:val="19"/>
@@ -6693,7 +6561,7 @@
           <w:p>
             <w:pPr>
               <w:rPr>
-                <w:rFonts w:ascii="Consolas" w:hAnsi="Consolas" w:cs="Consolas"/>
+                <w:rFonts w:cstheme="minorHAnsi"/>
                 <w:color w:val="000000"/>
                 <w:sz w:val="19"/>
                 <w:szCs w:val="19"/>
@@ -6701,7 +6569,7 @@
             </w:pPr>
             <w:r>
               <w:rPr>
-                <w:rFonts w:ascii="Consolas" w:hAnsi="Consolas" w:cs="Consolas"/>
+                <w:rFonts w:cstheme="minorHAnsi"/>
                 <w:color w:val="000000"/>
                 <w:sz w:val="19"/>
                 <w:szCs w:val="19"/>
@@ -6712,7 +6580,7 @@
           <w:p>
             <w:pPr>
               <w:rPr>
-                <w:rFonts w:ascii="Consolas" w:hAnsi="Consolas" w:cs="Consolas"/>
+                <w:rFonts w:cstheme="minorHAnsi"/>
                 <w:color w:val="000000"/>
                 <w:sz w:val="19"/>
                 <w:szCs w:val="19"/>
@@ -6722,6 +6590,7 @@
           <w:p>
             <w:pPr>
               <w:rPr>
+                <w:rFonts w:cstheme="minorHAnsi"/>
                 <w:sz w:val="20"/>
               </w:rPr>
             </w:pPr>
@@ -6739,6 +6608,7 @@
           <w:p>
             <w:pPr>
               <w:rPr>
+                <w:rFonts w:cstheme="minorHAnsi"/>
                 <w:sz w:val="20"/>
               </w:rPr>
             </w:pPr>
@@ -6751,6 +6621,7 @@
           <w:p>
             <w:pPr>
               <w:rPr>
+                <w:rFonts w:cstheme="minorHAnsi"/>
                 <w:sz w:val="20"/>
               </w:rPr>
             </w:pPr>
@@ -6763,11 +6634,13 @@
           <w:p>
             <w:pPr>
               <w:rPr>
-                <w:sz w:val="20"/>
-              </w:rPr>
-            </w:pPr>
-            <w:r>
-              <w:rPr>
+                <w:rFonts w:cstheme="minorHAnsi"/>
+                <w:sz w:val="20"/>
+              </w:rPr>
+            </w:pPr>
+            <w:r>
+              <w:rPr>
+                <w:rFonts w:cstheme="minorHAnsi"/>
                 <w:sz w:val="20"/>
               </w:rPr>
               <w:t>"http://localhost:51388/AAQAAG0yChrSdDgHDUZG4xBkfnsF33+vfiSh8yvMB0OShN8BB7gvWgAAAAA="</w:t>
@@ -6786,6 +6659,7 @@
           <w:p>
             <w:pPr>
               <w:rPr>
+                <w:rFonts w:cstheme="minorHAnsi"/>
                 <w:sz w:val="20"/>
               </w:rPr>
             </w:pPr>
@@ -6798,6 +6672,7 @@
           <w:p>
             <w:pPr>
               <w:rPr>
+                <w:rFonts w:cstheme="minorHAnsi"/>
                 <w:sz w:val="20"/>
               </w:rPr>
             </w:pPr>
@@ -6810,12 +6685,14 @@
           <w:p>
             <w:pPr>
               <w:rPr>
+                <w:rFonts w:cstheme="minorHAnsi"/>
                 <w:sz w:val="20"/>
               </w:rPr>
             </w:pPr>
             <w:proofErr w:type="spellStart"/>
             <w:r>
               <w:rPr>
+                <w:rFonts w:cstheme="minorHAnsi"/>
                 <w:sz w:val="20"/>
               </w:rPr>
               <w:t>QueryString</w:t>
@@ -6823,14 +6700,13 @@
             <w:proofErr w:type="spellEnd"/>
             <w:r>
               <w:rPr>
+                <w:rFonts w:cstheme="minorHAnsi"/>
                 <w:sz w:val="20"/>
               </w:rPr>
               <w:t xml:space="preserve"> = {binding=urn%3aoasis%3anames%3atc%3aSAML%3a2.0%3abindings%3aHTTP-Artifact&amp;SAMLart=AAQAAG0yChrSdDgHDUZG4xBkfnsF33%2bvfiSh8yvMB0OShN8BB7gvWgAAAAA%3d&amp;RelayState=72c1bccd-1cce-45d9-a834-cbc18b4dc167}</w:t>
             </w:r>
           </w:p>
         </w:tc>
-        <w:bookmarkStart w:id="0" w:name="_GoBack"/>
-        <w:bookmarkEnd w:id="0"/>
       </w:tr>
       <w:tr>
         <w:trPr>
@@ -6843,11 +6719,13 @@
           <w:p>
             <w:pPr>
               <w:rPr>
-                <w:sz w:val="20"/>
-              </w:rPr>
-            </w:pPr>
-            <w:r>
-              <w:rPr>
+                <w:rFonts w:cstheme="minorHAnsi"/>
+                <w:sz w:val="20"/>
+              </w:rPr>
+            </w:pPr>
+            <w:r>
+              <w:rPr>
+                <w:rFonts w:cstheme="minorHAnsi"/>
                 <w:sz w:val="20"/>
               </w:rPr>
               <w:t xml:space="preserve">Raw </w:t>
@@ -6855,6 +6733,7 @@
             <w:proofErr w:type="spellStart"/>
             <w:r>
               <w:rPr>
+                <w:rFonts w:cstheme="minorHAnsi"/>
                 <w:sz w:val="20"/>
               </w:rPr>
               <w:t>url</w:t>
@@ -6869,6 +6748,7 @@
           <w:p>
             <w:pPr>
               <w:rPr>
+                <w:rFonts w:cstheme="minorHAnsi"/>
                 <w:sz w:val="20"/>
               </w:rPr>
             </w:pPr>
@@ -6881,11 +6761,13 @@
           <w:p>
             <w:pPr>
               <w:rPr>
-                <w:sz w:val="20"/>
-              </w:rPr>
-            </w:pPr>
-            <w:r>
-              <w:rPr>
+                <w:rFonts w:cstheme="minorHAnsi"/>
+                <w:sz w:val="20"/>
+              </w:rPr>
+            </w:pPr>
+            <w:r>
+              <w:rPr>
+                <w:rFonts w:cstheme="minorHAnsi"/>
                 <w:sz w:val="20"/>
               </w:rPr>
               <w:t>"/SAML/SSOService.aspx?binding=urn%3aoasis%3anames%3atc%3aSAML%3a2.0%3abindings%3aHTTP-Artifact&amp;SAMLart=AAQAAG0yChrSdDgHDUZG4xBkfnsF33%2BvfiSh8yvMB0OShN8BB7gvWgAAAAA%3D&amp;RelayState=72c1bccd-1cce-45d9-a834-cbc18b4dc167"</w:t>
@@ -6920,6 +6802,7 @@
     </w:p>
     <w:p>
       <w:pPr>
+        <w:jc w:val="center"/>
         <w:rPr>
           <w:rFonts w:cstheme="minorHAnsi"/>
           <w:color w:val="000000" w:themeColor="text1"/>
@@ -6931,65 +6814,44 @@
           <w:color w:val="000000" w:themeColor="text1"/>
         </w:rPr>
         <w:lastRenderedPageBreak/>
-        <w:tab/>
+        <w:t>Process Flow (SSO)</w:t>
       </w:r>
+    </w:p>
+    <w:p>
+      <w:pPr>
+        <w:jc w:val="center"/>
+        <w:rPr>
+          <w:rFonts w:cstheme="minorHAnsi"/>
+          <w:color w:val="000000" w:themeColor="text1"/>
+        </w:rPr>
+      </w:pPr>
       <w:r>
         <w:rPr>
           <w:rFonts w:cstheme="minorHAnsi"/>
           <w:color w:val="000000" w:themeColor="text1"/>
         </w:rPr>
-        <w:tab/>
-      </w:r>
-      <w:r>
-        <w:rPr>
-          <w:rFonts w:cstheme="minorHAnsi"/>
-          <w:color w:val="000000" w:themeColor="text1"/>
-        </w:rPr>
-        <w:tab/>
-      </w:r>
-      <w:r>
-        <w:rPr>
-          <w:rFonts w:cstheme="minorHAnsi"/>
-          <w:color w:val="000000" w:themeColor="text1"/>
-        </w:rPr>
-        <w:tab/>
-      </w:r>
-      <w:r>
-        <w:rPr>
-          <w:rFonts w:cstheme="minorHAnsi"/>
-          <w:color w:val="000000" w:themeColor="text1"/>
-        </w:rPr>
-        <w:tab/>
-      </w:r>
-      <w:r>
-        <w:rPr>
-          <w:rFonts w:cstheme="minorHAnsi"/>
-          <w:color w:val="000000" w:themeColor="text1"/>
-        </w:rPr>
-        <w:t>Process Flow (SSO)</w:t>
-      </w:r>
-      <w:r>
-        <w:rPr>
-          <w:rFonts w:cstheme="minorHAnsi"/>
-          <w:color w:val="000000" w:themeColor="text1"/>
-        </w:rPr>
-        <w:tab/>
+        <w:t>RESPONSE REDIRECT from CLIENT TO SINGPASS/CORPASS</w:t>
       </w:r>
     </w:p>
     <w:tbl>
       <w:tblPr>
         <w:tblStyle w:val="TableGrid"/>
         <w:tblW w:w="0" w:type="auto"/>
+        <w:jc w:val="center"/>
         <w:tblLook w:val="04A0" w:firstRow="1" w:lastRow="0" w:firstColumn="1" w:lastColumn="0" w:noHBand="0" w:noVBand="1"/>
       </w:tblPr>
       <w:tblGrid>
-        <w:gridCol w:w="4531"/>
-        <w:gridCol w:w="3549"/>
+        <w:gridCol w:w="2166"/>
+        <w:gridCol w:w="3785"/>
+        <w:gridCol w:w="3065"/>
       </w:tblGrid>
       <w:tr>
-        <w:tc>
-          <w:tcPr>
-            <w:tcW w:w="4531" w:type="dxa"/>
+        <w:trPr>
+          <w:jc w:val="center"/>
+        </w:trPr>
+        <w:tc>
+          <w:tcPr>
+            <w:tcW w:w="2166" w:type="dxa"/>
             <w:shd w:val="clear" w:color="auto" w:fill="0070C0"/>
           </w:tcPr>
           <w:p>
@@ -7020,26 +6882,36 @@
                 <w:color w:val="FFFFFF" w:themeColor="background1"/>
                 <w:sz w:val="24"/>
               </w:rPr>
-              <w:t>Service</w:t>
-            </w:r>
-            <w:r>
+              <w:t>Client</w:t>
+            </w:r>
+          </w:p>
+        </w:tc>
+        <w:tc>
+          <w:tcPr>
+            <w:tcW w:w="3785" w:type="dxa"/>
+            <w:shd w:val="clear" w:color="auto" w:fill="0070C0"/>
+          </w:tcPr>
+          <w:p>
+            <w:pPr>
+              <w:jc w:val="center"/>
               <w:rPr>
                 <w:rFonts w:cstheme="minorHAnsi"/>
                 <w:b/>
                 <w:color w:val="FFFFFF" w:themeColor="background1"/>
                 <w:sz w:val="24"/>
               </w:rPr>
-              <w:t xml:space="preserve"> </w:t>
-            </w:r>
-            <w:r>
+            </w:pPr>
+          </w:p>
+          <w:p>
+            <w:pPr>
+              <w:jc w:val="center"/>
               <w:rPr>
                 <w:rFonts w:cstheme="minorHAnsi"/>
                 <w:b/>
                 <w:color w:val="FFFFFF" w:themeColor="background1"/>
                 <w:sz w:val="24"/>
               </w:rPr>
-              <w:t>Provide</w:t>
-            </w:r>
+            </w:pPr>
             <w:r>
               <w:rPr>
                 <w:rFonts w:cstheme="minorHAnsi"/>
@@ -7047,13 +6919,13 @@
                 <w:color w:val="FFFFFF" w:themeColor="background1"/>
                 <w:sz w:val="24"/>
               </w:rPr>
-              <w:t>r</w:t>
-            </w:r>
-          </w:p>
-        </w:tc>
-        <w:tc>
-          <w:tcPr>
-            <w:tcW w:w="3549" w:type="dxa"/>
+              <w:t>Service Provider</w:t>
+            </w:r>
+          </w:p>
+        </w:tc>
+        <w:tc>
+          <w:tcPr>
+            <w:tcW w:w="3065" w:type="dxa"/>
             <w:shd w:val="clear" w:color="auto" w:fill="0070C0"/>
           </w:tcPr>
           <w:p>
@@ -7084,69 +6956,132 @@
                 <w:color w:val="FFFFFF" w:themeColor="background1"/>
                 <w:sz w:val="24"/>
               </w:rPr>
-              <w:t>Identity</w:t>
-            </w:r>
-            <w:r>
+              <w:t>Identity Provider</w:t>
+            </w:r>
+          </w:p>
+          <w:p>
+            <w:pPr>
+              <w:jc w:val="center"/>
               <w:rPr>
                 <w:rFonts w:cstheme="minorHAnsi"/>
                 <w:b/>
                 <w:color w:val="FFFFFF" w:themeColor="background1"/>
                 <w:sz w:val="24"/>
               </w:rPr>
-              <w:t xml:space="preserve"> </w:t>
-            </w:r>
-            <w:r>
-              <w:rPr>
-                <w:rFonts w:cstheme="minorHAnsi"/>
-                <w:b/>
-                <w:color w:val="FFFFFF" w:themeColor="background1"/>
-                <w:sz w:val="24"/>
-              </w:rPr>
-              <w:t>Provider</w:t>
-            </w:r>
-          </w:p>
-          <w:p>
-            <w:pPr>
-              <w:jc w:val="center"/>
-              <w:rPr>
-                <w:rFonts w:cstheme="minorHAnsi"/>
-                <w:b/>
-                <w:color w:val="FFFFFF" w:themeColor="background1"/>
-                <w:sz w:val="24"/>
-              </w:rPr>
             </w:pPr>
           </w:p>
         </w:tc>
       </w:tr>
       <w:tr>
-        <w:tc>
-          <w:tcPr>
-            <w:tcW w:w="4531" w:type="dxa"/>
-            <w:shd w:val="clear" w:color="auto" w:fill="DEEAF6" w:themeFill="accent5" w:themeFillTint="33"/>
-          </w:tcPr>
-          <w:p>
-            <w:pPr>
-              <w:rPr>
-                <w:rFonts w:cstheme="minorHAnsi"/>
-                <w:color w:val="000000" w:themeColor="text1"/>
-              </w:rPr>
-            </w:pPr>
-            <w:r>
+        <w:trPr>
+          <w:jc w:val="center"/>
+        </w:trPr>
+        <w:tc>
+          <w:tcPr>
+            <w:tcW w:w="2166" w:type="dxa"/>
+            <w:shd w:val="clear" w:color="auto" w:fill="FBE4D5" w:themeFill="accent2" w:themeFillTint="33"/>
+          </w:tcPr>
+          <w:p>
+            <w:pPr>
+              <w:rPr>
+                <w:rFonts w:cstheme="minorHAnsi"/>
+                <w:color w:val="000000" w:themeColor="text1"/>
+              </w:rPr>
+            </w:pPr>
+            <w:r>
+              <w:rPr>
+                <w:rFonts w:cstheme="minorHAnsi"/>
+                <w:color w:val="000000" w:themeColor="text1"/>
+              </w:rPr>
+              <w:t>Sign (URL)</w:t>
+            </w:r>
+          </w:p>
+        </w:tc>
+        <w:tc>
+          <w:tcPr>
+            <w:tcW w:w="3785" w:type="dxa"/>
+            <w:shd w:val="clear" w:color="auto" w:fill="FFFFFF" w:themeFill="background1"/>
+          </w:tcPr>
+          <w:p>
+            <w:pPr>
+              <w:rPr>
+                <w:rFonts w:cstheme="minorHAnsi"/>
+                <w:color w:val="000000" w:themeColor="text1"/>
+              </w:rPr>
+            </w:pPr>
+          </w:p>
+        </w:tc>
+        <w:tc>
+          <w:tcPr>
+            <w:tcW w:w="3065" w:type="dxa"/>
+            <w:shd w:val="clear" w:color="auto" w:fill="FFFFFF" w:themeFill="background1"/>
+          </w:tcPr>
+          <w:p>
+            <w:pPr>
               <w:rPr>
                 <w:rFonts w:cstheme="minorHAnsi"/>
                 <w:b/>
                 <w:color w:val="000000" w:themeColor="text1"/>
-              </w:rPr>
-              <w:t>LoginChoice</w:t>
-            </w:r>
-          </w:p>
-          <w:p>
-            <w:pPr>
-              <w:rPr>
-                <w:rFonts w:cstheme="minorHAnsi"/>
-                <w:color w:val="000000" w:themeColor="text1"/>
-              </w:rPr>
-            </w:pPr>
+                <w:sz w:val="20"/>
+              </w:rPr>
+            </w:pPr>
+          </w:p>
+        </w:tc>
+      </w:tr>
+      <w:tr>
+        <w:trPr>
+          <w:jc w:val="center"/>
+        </w:trPr>
+        <w:tc>
+          <w:tcPr>
+            <w:tcW w:w="2166" w:type="dxa"/>
+            <w:shd w:val="clear" w:color="auto" w:fill="FFFFFF" w:themeFill="background1"/>
+          </w:tcPr>
+          <w:p>
+            <w:pPr>
+              <w:rPr>
+                <w:rFonts w:cstheme="minorHAnsi"/>
+                <w:color w:val="000000" w:themeColor="text1"/>
+              </w:rPr>
+            </w:pPr>
+          </w:p>
+        </w:tc>
+        <w:tc>
+          <w:tcPr>
+            <w:tcW w:w="3785" w:type="dxa"/>
+            <w:shd w:val="clear" w:color="auto" w:fill="FFFFFF" w:themeFill="background1"/>
+          </w:tcPr>
+          <w:p>
+            <w:pPr>
+              <w:rPr>
+                <w:rFonts w:cstheme="minorHAnsi"/>
+                <w:color w:val="000000" w:themeColor="text1"/>
+              </w:rPr>
+            </w:pPr>
+          </w:p>
+        </w:tc>
+        <w:tc>
+          <w:tcPr>
+            <w:tcW w:w="3065" w:type="dxa"/>
+            <w:shd w:val="clear" w:color="auto" w:fill="E2EFD9" w:themeFill="accent6" w:themeFillTint="33"/>
+          </w:tcPr>
+          <w:p>
+            <w:pPr>
+              <w:rPr>
+                <w:rFonts w:cstheme="minorHAnsi"/>
+                <w:color w:val="000000" w:themeColor="text1"/>
+                <w:sz w:val="18"/>
+              </w:rPr>
+            </w:pPr>
+            <w:r>
+              <w:rPr>
+                <w:rFonts w:cstheme="minorHAnsi"/>
+                <w:b/>
+                <w:color w:val="000000" w:themeColor="text1"/>
+                <w:sz w:val="20"/>
+              </w:rPr>
+              <w:t>LoginPage</w:t>
+            </w:r>
           </w:p>
           <w:p>
             <w:pPr>
@@ -7167,7 +7102,7 @@
                 <w:color w:val="000000" w:themeColor="text1"/>
                 <w:sz w:val="18"/>
               </w:rPr>
-              <w:t>RequestLoginAtIdentityProvider</w:t>
+              <w:t>Credentials</w:t>
             </w:r>
           </w:p>
           <w:p>
@@ -7189,7 +7124,62 @@
                 <w:color w:val="000000" w:themeColor="text1"/>
                 <w:sz w:val="18"/>
               </w:rPr>
-              <w:t>CreateAuthnRequest</w:t>
+              <w:t xml:space="preserve"> Redirect</w:t>
+            </w:r>
+          </w:p>
+        </w:tc>
+      </w:tr>
+      <w:tr>
+        <w:trPr>
+          <w:jc w:val="center"/>
+        </w:trPr>
+        <w:tc>
+          <w:tcPr>
+            <w:tcW w:w="2166" w:type="dxa"/>
+            <w:shd w:val="clear" w:color="auto" w:fill="FFFFFF" w:themeFill="background1"/>
+          </w:tcPr>
+          <w:p>
+            <w:pPr>
+              <w:rPr>
+                <w:rFonts w:cstheme="minorHAnsi"/>
+                <w:color w:val="000000" w:themeColor="text1"/>
+              </w:rPr>
+            </w:pPr>
+          </w:p>
+        </w:tc>
+        <w:tc>
+          <w:tcPr>
+            <w:tcW w:w="3785" w:type="dxa"/>
+            <w:shd w:val="clear" w:color="auto" w:fill="FFFFFF" w:themeFill="background1"/>
+          </w:tcPr>
+          <w:p>
+            <w:pPr>
+              <w:rPr>
+                <w:rFonts w:cstheme="minorHAnsi"/>
+                <w:color w:val="000000" w:themeColor="text1"/>
+              </w:rPr>
+            </w:pPr>
+          </w:p>
+        </w:tc>
+        <w:tc>
+          <w:tcPr>
+            <w:tcW w:w="3065" w:type="dxa"/>
+            <w:shd w:val="clear" w:color="auto" w:fill="E2EFD9" w:themeFill="accent6" w:themeFillTint="33"/>
+          </w:tcPr>
+          <w:p>
+            <w:pPr>
+              <w:rPr>
+                <w:rFonts w:cstheme="minorHAnsi"/>
+                <w:color w:val="000000" w:themeColor="text1"/>
+              </w:rPr>
+            </w:pPr>
+            <w:r>
+              <w:rPr>
+                <w:rFonts w:cstheme="minorHAnsi"/>
+                <w:b/>
+                <w:color w:val="000000" w:themeColor="text1"/>
+              </w:rPr>
+              <w:t>SSOService</w:t>
             </w:r>
           </w:p>
           <w:p>
@@ -7211,7 +7201,7 @@
                 <w:color w:val="000000" w:themeColor="text1"/>
                 <w:sz w:val="18"/>
               </w:rPr>
-              <w:t>CreateAbsoluteURL</w:t>
+              <w:t>Page_Load</w:t>
             </w:r>
           </w:p>
           <w:p>
@@ -7224,82 +7214,17 @@
               <w:rPr>
                 <w:rFonts w:cstheme="minorHAnsi"/>
                 <w:color w:val="000000" w:themeColor="text1"/>
-              </w:rPr>
-            </w:pPr>
-            <w:r>
-              <w:rPr>
-                <w:rFonts w:cstheme="minorHAnsi"/>
-                <w:color w:val="000000" w:themeColor="text1"/>
                 <w:sz w:val="18"/>
               </w:rPr>
-              <w:t>CreateAssertionConsumerServiceURL</w:t>
-            </w:r>
-          </w:p>
-        </w:tc>
-        <w:tc>
-          <w:tcPr>
-            <w:tcW w:w="3549" w:type="dxa"/>
-            <w:shd w:val="clear" w:color="auto" w:fill="FFFFFF" w:themeFill="background1"/>
-          </w:tcPr>
-          <w:p>
-            <w:pPr>
-              <w:rPr>
-                <w:rFonts w:cstheme="minorHAnsi"/>
-                <w:color w:val="000000" w:themeColor="text1"/>
-              </w:rPr>
-            </w:pPr>
-          </w:p>
-        </w:tc>
-      </w:tr>
-      <w:tr>
-        <w:tc>
-          <w:tcPr>
-            <w:tcW w:w="4531" w:type="dxa"/>
-            <w:shd w:val="clear" w:color="auto" w:fill="FFFFFF" w:themeFill="background1"/>
-          </w:tcPr>
-          <w:p>
-            <w:pPr>
-              <w:rPr>
-                <w:rFonts w:cstheme="minorHAnsi"/>
-                <w:color w:val="000000" w:themeColor="text1"/>
-              </w:rPr>
-            </w:pPr>
-          </w:p>
-        </w:tc>
-        <w:tc>
-          <w:tcPr>
-            <w:tcW w:w="3549" w:type="dxa"/>
-            <w:shd w:val="clear" w:color="auto" w:fill="DEEAF6" w:themeFill="accent5" w:themeFillTint="33"/>
-          </w:tcPr>
-          <w:p>
-            <w:pPr>
-              <w:rPr>
-                <w:rFonts w:cstheme="minorHAnsi"/>
-                <w:b/>
-                <w:color w:val="000000" w:themeColor="text1"/>
-                <w:sz w:val="20"/>
-              </w:rPr>
-            </w:pPr>
-            <w:r>
-              <w:rPr>
-                <w:rFonts w:cstheme="minorHAnsi"/>
-                <w:b/>
-                <w:color w:val="000000" w:themeColor="text1"/>
-                <w:sz w:val="20"/>
-              </w:rPr>
-              <w:t>SSOService</w:t>
-            </w:r>
-          </w:p>
-          <w:p>
-            <w:pPr>
-              <w:pStyle w:val="ListParagraph"/>
-              <w:ind w:left="360"/>
-              <w:rPr>
-                <w:rFonts w:cstheme="minorHAnsi"/>
-                <w:color w:val="000000" w:themeColor="text1"/>
-                <w:sz w:val="20"/>
-              </w:rPr>
-            </w:pPr>
+            </w:pPr>
+            <w:r>
+              <w:rPr>
+                <w:rFonts w:cstheme="minorHAnsi"/>
+                <w:color w:val="000000" w:themeColor="text1"/>
+                <w:sz w:val="18"/>
+              </w:rPr>
+              <w:t>CreateSAMLResponse</w:t>
+            </w:r>
           </w:p>
           <w:p>
             <w:pPr>
@@ -7320,90 +7245,18 @@
                 <w:color w:val="000000" w:themeColor="text1"/>
                 <w:sz w:val="18"/>
               </w:rPr>
-              <w:t xml:space="preserve">Page_Load </w:t>
-            </w:r>
-          </w:p>
-          <w:p>
-            <w:pPr>
-              <w:pStyle w:val="ListParagraph"/>
-              <w:numPr>
-                <w:ilvl w:val="0"/>
-                <w:numId w:val="5"/>
-              </w:numPr>
-              <w:rPr>
-                <w:rFonts w:cstheme="minorHAnsi"/>
-                <w:color w:val="000000" w:themeColor="text1"/>
-                <w:sz w:val="18"/>
-              </w:rPr>
-            </w:pPr>
-            <w:r>
-              <w:rPr>
-                <w:rFonts w:cstheme="minorHAnsi"/>
-                <w:color w:val="000000" w:themeColor="text1"/>
-                <w:sz w:val="18"/>
-              </w:rPr>
-              <w:t>ReceiveAuthnRequest</w:t>
+              <w:t>SendSAMLResponse</w:t>
             </w:r>
           </w:p>
         </w:tc>
       </w:tr>
       <w:tr>
-        <w:tc>
-          <w:tcPr>
-            <w:tcW w:w="4531" w:type="dxa"/>
-            <w:shd w:val="clear" w:color="auto" w:fill="DEEAF6" w:themeFill="accent5" w:themeFillTint="33"/>
-          </w:tcPr>
-          <w:p>
-            <w:pPr>
-              <w:rPr>
-                <w:rFonts w:cstheme="minorHAnsi"/>
-                <w:b/>
-                <w:color w:val="000000" w:themeColor="text1"/>
-              </w:rPr>
-            </w:pPr>
-            <w:r>
-              <w:rPr>
-                <w:rFonts w:cstheme="minorHAnsi"/>
-                <w:b/>
-                <w:color w:val="000000" w:themeColor="text1"/>
-              </w:rPr>
-              <w:t>ArtifactResponder</w:t>
-            </w:r>
-          </w:p>
-          <w:p>
-            <w:pPr>
-              <w:rPr>
-                <w:rFonts w:cstheme="minorHAnsi"/>
-                <w:b/>
-                <w:color w:val="000000" w:themeColor="text1"/>
-              </w:rPr>
-            </w:pPr>
-          </w:p>
-          <w:p>
-            <w:pPr>
-              <w:pStyle w:val="ListParagraph"/>
-              <w:numPr>
-                <w:ilvl w:val="0"/>
-                <w:numId w:val="5"/>
-              </w:numPr>
-              <w:rPr>
-                <w:rFonts w:cstheme="minorHAnsi"/>
-                <w:color w:val="000000" w:themeColor="text1"/>
-              </w:rPr>
-            </w:pPr>
-            <w:r>
-              <w:rPr>
-                <w:rFonts w:cstheme="minorHAnsi"/>
-                <w:color w:val="000000" w:themeColor="text1"/>
-                <w:sz w:val="18"/>
-              </w:rPr>
-              <w:t>ProcessArtifactResolve</w:t>
-            </w:r>
-          </w:p>
-        </w:tc>
-        <w:tc>
-          <w:tcPr>
-            <w:tcW w:w="3549" w:type="dxa"/>
+        <w:trPr>
+          <w:jc w:val="center"/>
+        </w:trPr>
+        <w:tc>
+          <w:tcPr>
+            <w:tcW w:w="2166" w:type="dxa"/>
             <w:shd w:val="clear" w:color="auto" w:fill="FFFFFF" w:themeFill="background1"/>
           </w:tcPr>
           <w:p>
@@ -7415,309 +7268,9 @@
             </w:pPr>
           </w:p>
         </w:tc>
-      </w:tr>
-      <w:tr>
-        <w:tc>
-          <w:tcPr>
-            <w:tcW w:w="4531" w:type="dxa"/>
-            <w:shd w:val="clear" w:color="auto" w:fill="FFFFFF" w:themeFill="background1"/>
-          </w:tcPr>
-          <w:p>
-            <w:pPr>
-              <w:rPr>
-                <w:rFonts w:cstheme="minorHAnsi"/>
-                <w:color w:val="000000" w:themeColor="text1"/>
-              </w:rPr>
-            </w:pPr>
-          </w:p>
-        </w:tc>
-        <w:tc>
-          <w:tcPr>
-            <w:tcW w:w="3549" w:type="dxa"/>
-            <w:shd w:val="clear" w:color="auto" w:fill="DEEAF6" w:themeFill="accent5" w:themeFillTint="33"/>
-          </w:tcPr>
-          <w:p>
-            <w:pPr>
-              <w:rPr>
-                <w:rFonts w:cstheme="minorHAnsi"/>
-                <w:b/>
-                <w:color w:val="000000" w:themeColor="text1"/>
-                <w:sz w:val="20"/>
-              </w:rPr>
-            </w:pPr>
-            <w:r>
-              <w:rPr>
-                <w:rFonts w:cstheme="minorHAnsi"/>
-                <w:b/>
-                <w:color w:val="000000" w:themeColor="text1"/>
-                <w:sz w:val="20"/>
-              </w:rPr>
-              <w:t>SSOService</w:t>
-            </w:r>
-          </w:p>
-          <w:p>
-            <w:pPr>
-              <w:pStyle w:val="ListParagraph"/>
-              <w:numPr>
-                <w:ilvl w:val="0"/>
-                <w:numId w:val="5"/>
-              </w:numPr>
-              <w:rPr>
-                <w:rFonts w:cstheme="minorHAnsi"/>
-                <w:color w:val="000000" w:themeColor="text1"/>
-                <w:sz w:val="18"/>
-              </w:rPr>
-            </w:pPr>
-            <w:r>
-              <w:rPr>
-                <w:rFonts w:cstheme="minorHAnsi"/>
-                <w:color w:val="000000" w:themeColor="text1"/>
-                <w:sz w:val="18"/>
-              </w:rPr>
-              <w:t>Page_Load</w:t>
-            </w:r>
-          </w:p>
-          <w:p>
-            <w:pPr>
-              <w:pStyle w:val="ListParagraph"/>
-              <w:numPr>
-                <w:ilvl w:val="0"/>
-                <w:numId w:val="5"/>
-              </w:numPr>
-              <w:rPr>
-                <w:rFonts w:cstheme="minorHAnsi"/>
-                <w:color w:val="000000" w:themeColor="text1"/>
-                <w:sz w:val="18"/>
-              </w:rPr>
-            </w:pPr>
-            <w:r>
-              <w:rPr>
-                <w:rFonts w:cstheme="minorHAnsi"/>
-                <w:color w:val="000000" w:themeColor="text1"/>
-                <w:sz w:val="18"/>
-              </w:rPr>
-              <w:t xml:space="preserve"> IsLocalLoginRequired</w:t>
-            </w:r>
-          </w:p>
-        </w:tc>
-      </w:tr>
-      <w:tr>
-        <w:tc>
-          <w:tcPr>
-            <w:tcW w:w="4531" w:type="dxa"/>
-            <w:shd w:val="clear" w:color="auto" w:fill="FFFFFF" w:themeFill="background1"/>
-          </w:tcPr>
-          <w:p>
-            <w:pPr>
-              <w:rPr>
-                <w:rFonts w:cstheme="minorHAnsi"/>
-                <w:color w:val="000000" w:themeColor="text1"/>
-              </w:rPr>
-            </w:pPr>
-          </w:p>
-        </w:tc>
-        <w:tc>
-          <w:tcPr>
-            <w:tcW w:w="3549" w:type="dxa"/>
-            <w:shd w:val="clear" w:color="auto" w:fill="DEEAF6" w:themeFill="accent5" w:themeFillTint="33"/>
-          </w:tcPr>
-          <w:p>
-            <w:pPr>
-              <w:rPr>
-                <w:rFonts w:cstheme="minorHAnsi"/>
-                <w:color w:val="000000" w:themeColor="text1"/>
-                <w:sz w:val="18"/>
-              </w:rPr>
-            </w:pPr>
-            <w:r>
-              <w:rPr>
-                <w:rFonts w:cstheme="minorHAnsi"/>
-                <w:b/>
-                <w:color w:val="000000" w:themeColor="text1"/>
-                <w:sz w:val="20"/>
-              </w:rPr>
-              <w:t>L</w:t>
-            </w:r>
-            <w:r>
-              <w:rPr>
-                <w:rFonts w:cstheme="minorHAnsi"/>
-                <w:b/>
-                <w:color w:val="000000" w:themeColor="text1"/>
-                <w:sz w:val="20"/>
-              </w:rPr>
-              <w:t>oginPage</w:t>
-            </w:r>
-          </w:p>
-          <w:p>
-            <w:pPr>
-              <w:pStyle w:val="ListParagraph"/>
-              <w:numPr>
-                <w:ilvl w:val="0"/>
-                <w:numId w:val="5"/>
-              </w:numPr>
-              <w:rPr>
-                <w:rFonts w:cstheme="minorHAnsi"/>
-                <w:color w:val="000000" w:themeColor="text1"/>
-                <w:sz w:val="18"/>
-              </w:rPr>
-            </w:pPr>
-            <w:r>
-              <w:rPr>
-                <w:rFonts w:cstheme="minorHAnsi"/>
-                <w:color w:val="000000" w:themeColor="text1"/>
-                <w:sz w:val="18"/>
-              </w:rPr>
-              <w:t>Credentials</w:t>
-            </w:r>
-          </w:p>
-          <w:p>
-            <w:pPr>
-              <w:pStyle w:val="ListParagraph"/>
-              <w:numPr>
-                <w:ilvl w:val="0"/>
-                <w:numId w:val="5"/>
-              </w:numPr>
-              <w:rPr>
-                <w:rFonts w:cstheme="minorHAnsi"/>
-                <w:color w:val="000000" w:themeColor="text1"/>
-                <w:sz w:val="18"/>
-              </w:rPr>
-            </w:pPr>
-            <w:r>
-              <w:rPr>
-                <w:rFonts w:cstheme="minorHAnsi"/>
-                <w:color w:val="000000" w:themeColor="text1"/>
-                <w:sz w:val="18"/>
-              </w:rPr>
-              <w:t xml:space="preserve"> </w:t>
-            </w:r>
-            <w:r>
-              <w:rPr>
-                <w:rFonts w:cstheme="minorHAnsi"/>
-                <w:color w:val="000000" w:themeColor="text1"/>
-                <w:sz w:val="18"/>
-              </w:rPr>
-              <w:t>R</w:t>
-            </w:r>
-            <w:r>
-              <w:rPr>
-                <w:rFonts w:cstheme="minorHAnsi"/>
-                <w:color w:val="000000" w:themeColor="text1"/>
-                <w:sz w:val="18"/>
-              </w:rPr>
-              <w:t>edirect</w:t>
-            </w:r>
-          </w:p>
-        </w:tc>
-      </w:tr>
-      <w:tr>
-        <w:tc>
-          <w:tcPr>
-            <w:tcW w:w="4531" w:type="dxa"/>
-            <w:shd w:val="clear" w:color="auto" w:fill="FFFFFF" w:themeFill="background1"/>
-          </w:tcPr>
-          <w:p>
-            <w:pPr>
-              <w:rPr>
-                <w:rFonts w:cstheme="minorHAnsi"/>
-                <w:color w:val="000000" w:themeColor="text1"/>
-              </w:rPr>
-            </w:pPr>
-          </w:p>
-        </w:tc>
-        <w:tc>
-          <w:tcPr>
-            <w:tcW w:w="3549" w:type="dxa"/>
-            <w:shd w:val="clear" w:color="auto" w:fill="DEEAF6" w:themeFill="accent5" w:themeFillTint="33"/>
-          </w:tcPr>
-          <w:p>
-            <w:pPr>
-              <w:rPr>
-                <w:rFonts w:cstheme="minorHAnsi"/>
-                <w:color w:val="000000" w:themeColor="text1"/>
-              </w:rPr>
-            </w:pPr>
-            <w:r>
-              <w:rPr>
-                <w:rFonts w:cstheme="minorHAnsi"/>
-                <w:b/>
-                <w:color w:val="000000" w:themeColor="text1"/>
-              </w:rPr>
-              <w:t>SSOService</w:t>
-            </w:r>
-          </w:p>
-          <w:p>
-            <w:pPr>
-              <w:pStyle w:val="ListParagraph"/>
-              <w:numPr>
-                <w:ilvl w:val="0"/>
-                <w:numId w:val="5"/>
-              </w:numPr>
-              <w:rPr>
-                <w:rFonts w:cstheme="minorHAnsi"/>
-                <w:color w:val="000000" w:themeColor="text1"/>
-                <w:sz w:val="18"/>
-              </w:rPr>
-            </w:pPr>
-            <w:r>
-              <w:rPr>
-                <w:rFonts w:cstheme="minorHAnsi"/>
-                <w:color w:val="000000" w:themeColor="text1"/>
-                <w:sz w:val="18"/>
-              </w:rPr>
-              <w:t>Page_Load</w:t>
-            </w:r>
-          </w:p>
-          <w:p>
-            <w:pPr>
-              <w:pStyle w:val="ListParagraph"/>
-              <w:numPr>
-                <w:ilvl w:val="0"/>
-                <w:numId w:val="5"/>
-              </w:numPr>
-              <w:rPr>
-                <w:rFonts w:cstheme="minorHAnsi"/>
-                <w:color w:val="000000" w:themeColor="text1"/>
-                <w:sz w:val="18"/>
-              </w:rPr>
-            </w:pPr>
-            <w:r>
-              <w:rPr>
-                <w:rFonts w:cstheme="minorHAnsi"/>
-                <w:color w:val="000000" w:themeColor="text1"/>
-                <w:sz w:val="18"/>
-              </w:rPr>
-              <w:t>CreateSAMLResponse</w:t>
-            </w:r>
-          </w:p>
-          <w:p>
-            <w:pPr>
-              <w:pStyle w:val="ListParagraph"/>
-              <w:numPr>
-                <w:ilvl w:val="0"/>
-                <w:numId w:val="5"/>
-              </w:numPr>
-              <w:rPr>
-                <w:rFonts w:cstheme="minorHAnsi"/>
-                <w:color w:val="000000" w:themeColor="text1"/>
-                <w:sz w:val="18"/>
-              </w:rPr>
-            </w:pPr>
-            <w:r>
-              <w:rPr>
-                <w:rFonts w:cstheme="minorHAnsi"/>
-                <w:color w:val="000000" w:themeColor="text1"/>
-                <w:sz w:val="18"/>
-              </w:rPr>
-              <w:t>SendSAMLResponse</w:t>
-            </w:r>
-          </w:p>
-        </w:tc>
-      </w:tr>
-      <w:tr>
-        <w:tc>
-          <w:tcPr>
-            <w:tcW w:w="4531" w:type="dxa"/>
+        <w:tc>
+          <w:tcPr>
+            <w:tcW w:w="3785" w:type="dxa"/>
             <w:shd w:val="clear" w:color="auto" w:fill="DEEAF6" w:themeFill="accent5" w:themeFillTint="33"/>
           </w:tcPr>
           <w:p>
@@ -7790,7 +7343,7 @@
         </w:tc>
         <w:tc>
           <w:tcPr>
-            <w:tcW w:w="3549" w:type="dxa"/>
+            <w:tcW w:w="3065" w:type="dxa"/>
             <w:shd w:val="clear" w:color="auto" w:fill="FFFFFF" w:themeFill="background1"/>
           </w:tcPr>
           <w:p>
@@ -7804,9 +7357,12 @@
         </w:tc>
       </w:tr>
       <w:tr>
-        <w:tc>
-          <w:tcPr>
-            <w:tcW w:w="4531" w:type="dxa"/>
+        <w:trPr>
+          <w:jc w:val="center"/>
+        </w:trPr>
+        <w:tc>
+          <w:tcPr>
+            <w:tcW w:w="2166" w:type="dxa"/>
             <w:shd w:val="clear" w:color="auto" w:fill="FFFFFF" w:themeFill="background1"/>
           </w:tcPr>
           <w:p>
@@ -7820,8 +7376,22 @@
         </w:tc>
         <w:tc>
           <w:tcPr>
-            <w:tcW w:w="3549" w:type="dxa"/>
-            <w:shd w:val="clear" w:color="auto" w:fill="DEEAF6" w:themeFill="accent5" w:themeFillTint="33"/>
+            <w:tcW w:w="3785" w:type="dxa"/>
+            <w:shd w:val="clear" w:color="auto" w:fill="FFFFFF" w:themeFill="background1"/>
+          </w:tcPr>
+          <w:p>
+            <w:pPr>
+              <w:rPr>
+                <w:rFonts w:cstheme="minorHAnsi"/>
+                <w:color w:val="000000" w:themeColor="text1"/>
+              </w:rPr>
+            </w:pPr>
+          </w:p>
+        </w:tc>
+        <w:tc>
+          <w:tcPr>
+            <w:tcW w:w="3065" w:type="dxa"/>
+            <w:shd w:val="clear" w:color="auto" w:fill="E2EFD9" w:themeFill="accent6" w:themeFillTint="33"/>
           </w:tcPr>
           <w:p>
             <w:pPr>
@@ -7879,31 +7449,32 @@
                 <w:color w:val="000000" w:themeColor="text1"/>
                 <w:sz w:val="18"/>
               </w:rPr>
-              <w:t>Pr</w:t>
-            </w:r>
-            <w:r>
-              <w:rPr>
-                <w:rFonts w:cstheme="minorHAnsi"/>
-                <w:color w:val="000000" w:themeColor="text1"/>
-                <w:sz w:val="18"/>
-              </w:rPr>
-              <w:t>ocessArtifactResolv</w:t>
-            </w:r>
-            <w:r>
-              <w:rPr>
-                <w:rFonts w:cstheme="minorHAnsi"/>
-                <w:color w:val="000000" w:themeColor="text1"/>
-                <w:sz w:val="18"/>
-              </w:rPr>
-              <w:t>er</w:t>
+              <w:t>ProcessArtifactResolver</w:t>
             </w:r>
           </w:p>
         </w:tc>
       </w:tr>
       <w:tr>
-        <w:tc>
-          <w:tcPr>
-            <w:tcW w:w="4531" w:type="dxa"/>
+        <w:trPr>
+          <w:jc w:val="center"/>
+        </w:trPr>
+        <w:tc>
+          <w:tcPr>
+            <w:tcW w:w="2166" w:type="dxa"/>
+            <w:shd w:val="clear" w:color="auto" w:fill="FFFFFF" w:themeFill="background1"/>
+          </w:tcPr>
+          <w:p>
+            <w:pPr>
+              <w:rPr>
+                <w:rFonts w:cstheme="minorHAnsi"/>
+                <w:color w:val="000000" w:themeColor="text1"/>
+              </w:rPr>
+            </w:pPr>
+          </w:p>
+        </w:tc>
+        <w:tc>
+          <w:tcPr>
+            <w:tcW w:w="3785" w:type="dxa"/>
             <w:shd w:val="clear" w:color="auto" w:fill="DEEAF6" w:themeFill="accent5" w:themeFillTint="33"/>
           </w:tcPr>
           <w:p>
@@ -7989,7 +7560,7 @@
         </w:tc>
         <w:tc>
           <w:tcPr>
-            <w:tcW w:w="3549" w:type="dxa"/>
+            <w:tcW w:w="3065" w:type="dxa"/>
             <w:shd w:val="clear" w:color="auto" w:fill="FFFFFF" w:themeFill="background1"/>
           </w:tcPr>
           <w:p>
@@ -8003,26 +7574,35 @@
         </w:tc>
       </w:tr>
       <w:tr>
-        <w:tc>
-          <w:tcPr>
-            <w:tcW w:w="4531" w:type="dxa"/>
+        <w:trPr>
+          <w:jc w:val="center"/>
+        </w:trPr>
+        <w:tc>
+          <w:tcPr>
+            <w:tcW w:w="2166" w:type="dxa"/>
+            <w:shd w:val="clear" w:color="auto" w:fill="FBE4D5" w:themeFill="accent2" w:themeFillTint="33"/>
+          </w:tcPr>
+          <w:p>
+            <w:pPr>
+              <w:rPr>
+                <w:rFonts w:cstheme="minorHAnsi"/>
+                <w:color w:val="000000" w:themeColor="text1"/>
+              </w:rPr>
+            </w:pPr>
+            <w:r>
+              <w:rPr>
+                <w:rFonts w:cstheme="minorHAnsi"/>
+                <w:color w:val="000000" w:themeColor="text1"/>
+              </w:rPr>
+              <w:t xml:space="preserve"> Logged in page</w:t>
+            </w:r>
+          </w:p>
+        </w:tc>
+        <w:tc>
+          <w:tcPr>
+            <w:tcW w:w="3785" w:type="dxa"/>
             <w:shd w:val="clear" w:color="auto" w:fill="DEEAF6" w:themeFill="accent5" w:themeFillTint="33"/>
           </w:tcPr>
-          <w:p>
-            <w:pPr>
-              <w:rPr>
-                <w:rFonts w:cstheme="minorHAnsi"/>
-                <w:color w:val="000000" w:themeColor="text1"/>
-              </w:rPr>
-            </w:pPr>
-            <w:r>
-              <w:rPr>
-                <w:rFonts w:cstheme="minorHAnsi"/>
-                <w:color w:val="000000" w:themeColor="text1"/>
-              </w:rPr>
-              <w:t>Default Page</w:t>
-            </w:r>
-          </w:p>
           <w:p>
             <w:pPr>
               <w:pStyle w:val="ListParagraph"/>
@@ -8035,26 +7615,11 @@
                 <w:color w:val="000000" w:themeColor="text1"/>
               </w:rPr>
             </w:pPr>
-            <w:r>
-              <w:rPr>
-                <w:rFonts w:cstheme="minorHAnsi"/>
-                <w:color w:val="000000" w:themeColor="text1"/>
-              </w:rPr>
-              <w:t xml:space="preserve">    </w:t>
-            </w:r>
-            <w:r>
-              <w:rPr>
-                <w:rFonts w:cstheme="minorHAnsi"/>
-                <w:color w:val="000000" w:themeColor="text1"/>
-                <w:sz w:val="18"/>
-              </w:rPr>
-              <w:t>Logged in</w:t>
-            </w:r>
-          </w:p>
-        </w:tc>
-        <w:tc>
-          <w:tcPr>
-            <w:tcW w:w="3549" w:type="dxa"/>
+          </w:p>
+        </w:tc>
+        <w:tc>
+          <w:tcPr>
+            <w:tcW w:w="3065" w:type="dxa"/>
             <w:shd w:val="clear" w:color="auto" w:fill="FFFFFF" w:themeFill="background1"/>
           </w:tcPr>
           <w:p>
@@ -8140,13 +7705,14 @@
         <w:tblLook w:val="04A0" w:firstRow="1" w:lastRow="0" w:firstColumn="1" w:lastColumn="0" w:noHBand="0" w:noVBand="1"/>
       </w:tblPr>
       <w:tblGrid>
-        <w:gridCol w:w="4531"/>
-        <w:gridCol w:w="3549"/>
+        <w:gridCol w:w="2540"/>
+        <w:gridCol w:w="3519"/>
+        <w:gridCol w:w="2957"/>
       </w:tblGrid>
       <w:tr>
         <w:tc>
           <w:tcPr>
-            <w:tcW w:w="4531" w:type="dxa"/>
+            <w:tcW w:w="2540" w:type="dxa"/>
             <w:shd w:val="clear" w:color="auto" w:fill="0070C0"/>
           </w:tcPr>
           <w:p>
@@ -8160,6 +7726,12 @@
               </w:rPr>
             </w:pPr>
           </w:p>
+        </w:tc>
+        <w:tc>
+          <w:tcPr>
+            <w:tcW w:w="3519" w:type="dxa"/>
+            <w:shd w:val="clear" w:color="auto" w:fill="0070C0"/>
+          </w:tcPr>
           <w:p>
             <w:pPr>
               <w:jc w:val="center"/>
@@ -8170,15 +7742,17 @@
                 <w:sz w:val="24"/>
               </w:rPr>
             </w:pPr>
-            <w:r>
+          </w:p>
+          <w:p>
+            <w:pPr>
+              <w:jc w:val="center"/>
               <w:rPr>
                 <w:rFonts w:cstheme="minorHAnsi"/>
                 <w:b/>
                 <w:color w:val="FFFFFF" w:themeColor="background1"/>
                 <w:sz w:val="24"/>
               </w:rPr>
-              <w:t>Service</w:t>
-            </w:r>
+            </w:pPr>
             <w:r>
               <w:rPr>
                 <w:rFonts w:cstheme="minorHAnsi"/>
@@ -8186,43 +7760,45 @@
                 <w:color w:val="FFFFFF" w:themeColor="background1"/>
                 <w:sz w:val="24"/>
               </w:rPr>
-              <w:t xml:space="preserve"> </w:t>
-            </w:r>
-            <w:r>
+              <w:t>Service Provider</w:t>
+            </w:r>
+          </w:p>
+        </w:tc>
+        <w:tc>
+          <w:tcPr>
+            <w:tcW w:w="2957" w:type="dxa"/>
+            <w:shd w:val="clear" w:color="auto" w:fill="0070C0"/>
+          </w:tcPr>
+          <w:p>
+            <w:pPr>
+              <w:jc w:val="center"/>
               <w:rPr>
                 <w:rFonts w:cstheme="minorHAnsi"/>
                 <w:b/>
                 <w:color w:val="FFFFFF" w:themeColor="background1"/>
                 <w:sz w:val="24"/>
               </w:rPr>
-              <w:t>Provide</w:t>
-            </w:r>
-            <w:r>
+            </w:pPr>
+          </w:p>
+          <w:p>
+            <w:pPr>
+              <w:jc w:val="center"/>
               <w:rPr>
                 <w:rFonts w:cstheme="minorHAnsi"/>
                 <w:b/>
                 <w:color w:val="FFFFFF" w:themeColor="background1"/>
                 <w:sz w:val="24"/>
               </w:rPr>
-              <w:t>r</w:t>
-            </w:r>
-          </w:p>
-        </w:tc>
-        <w:tc>
-          <w:tcPr>
-            <w:tcW w:w="3549" w:type="dxa"/>
-            <w:shd w:val="clear" w:color="auto" w:fill="0070C0"/>
-          </w:tcPr>
-          <w:p>
-            <w:pPr>
-              <w:jc w:val="center"/>
+            </w:pPr>
+            <w:r>
               <w:rPr>
                 <w:rFonts w:cstheme="minorHAnsi"/>
                 <w:b/>
                 <w:color w:val="FFFFFF" w:themeColor="background1"/>
                 <w:sz w:val="24"/>
               </w:rPr>
-            </w:pPr>
+              <w:t>Identity Provider</w:t>
+            </w:r>
           </w:p>
           <w:p>
             <w:pPr>
@@ -8234,51 +7810,82 @@
                 <w:sz w:val="24"/>
               </w:rPr>
             </w:pPr>
-            <w:r>
-              <w:rPr>
-                <w:rFonts w:cstheme="minorHAnsi"/>
-                <w:b/>
-                <w:color w:val="FFFFFF" w:themeColor="background1"/>
-                <w:sz w:val="24"/>
-              </w:rPr>
-              <w:t>Identity</w:t>
-            </w:r>
-            <w:r>
-              <w:rPr>
-                <w:rFonts w:cstheme="minorHAnsi"/>
-                <w:b/>
-                <w:color w:val="FFFFFF" w:themeColor="background1"/>
-                <w:sz w:val="24"/>
-              </w:rPr>
-              <w:t xml:space="preserve"> </w:t>
-            </w:r>
-            <w:r>
-              <w:rPr>
-                <w:rFonts w:cstheme="minorHAnsi"/>
-                <w:b/>
-                <w:color w:val="FFFFFF" w:themeColor="background1"/>
-                <w:sz w:val="24"/>
-              </w:rPr>
-              <w:t>Provider</w:t>
-            </w:r>
-          </w:p>
-          <w:p>
-            <w:pPr>
-              <w:jc w:val="center"/>
-              <w:rPr>
-                <w:rFonts w:cstheme="minorHAnsi"/>
-                <w:b/>
-                <w:color w:val="FFFFFF" w:themeColor="background1"/>
-                <w:sz w:val="24"/>
-              </w:rPr>
-            </w:pPr>
           </w:p>
         </w:tc>
       </w:tr>
       <w:tr>
         <w:tc>
           <w:tcPr>
-            <w:tcW w:w="4531" w:type="dxa"/>
+            <w:tcW w:w="2540" w:type="dxa"/>
+            <w:shd w:val="clear" w:color="auto" w:fill="FBE4D5" w:themeFill="accent2" w:themeFillTint="33"/>
+          </w:tcPr>
+          <w:p>
+            <w:pPr>
+              <w:rPr>
+                <w:rFonts w:cstheme="minorHAnsi"/>
+                <w:b/>
+                <w:color w:val="000000" w:themeColor="text1"/>
+              </w:rPr>
+            </w:pPr>
+            <w:r>
+              <w:rPr>
+                <w:rFonts w:cstheme="minorHAnsi"/>
+                <w:b/>
+                <w:color w:val="000000" w:themeColor="text1"/>
+              </w:rPr>
+              <w:t>Logout (URL)</w:t>
+            </w:r>
+          </w:p>
+        </w:tc>
+        <w:tc>
+          <w:tcPr>
+            <w:tcW w:w="3519" w:type="dxa"/>
+            <w:shd w:val="clear" w:color="auto" w:fill="FFFFFF" w:themeFill="background1"/>
+          </w:tcPr>
+          <w:p>
+            <w:pPr>
+              <w:rPr>
+                <w:rFonts w:cstheme="minorHAnsi"/>
+                <w:b/>
+                <w:color w:val="000000" w:themeColor="text1"/>
+              </w:rPr>
+            </w:pPr>
+          </w:p>
+        </w:tc>
+        <w:tc>
+          <w:tcPr>
+            <w:tcW w:w="2957" w:type="dxa"/>
+            <w:shd w:val="clear" w:color="auto" w:fill="FFFFFF" w:themeFill="background1"/>
+          </w:tcPr>
+          <w:p>
+            <w:pPr>
+              <w:rPr>
+                <w:rFonts w:cstheme="minorHAnsi"/>
+                <w:color w:val="000000" w:themeColor="text1"/>
+              </w:rPr>
+            </w:pPr>
+          </w:p>
+        </w:tc>
+      </w:tr>
+      <w:tr>
+        <w:tc>
+          <w:tcPr>
+            <w:tcW w:w="2540" w:type="dxa"/>
+            <w:shd w:val="clear" w:color="auto" w:fill="FFFFFF" w:themeFill="background1"/>
+          </w:tcPr>
+          <w:p>
+            <w:pPr>
+              <w:rPr>
+                <w:rFonts w:cstheme="minorHAnsi"/>
+                <w:b/>
+                <w:color w:val="000000" w:themeColor="text1"/>
+              </w:rPr>
+            </w:pPr>
+          </w:p>
+        </w:tc>
+        <w:tc>
+          <w:tcPr>
+            <w:tcW w:w="3519" w:type="dxa"/>
             <w:shd w:val="clear" w:color="auto" w:fill="DEEAF6" w:themeFill="accent5" w:themeFillTint="33"/>
           </w:tcPr>
           <w:p>
@@ -8294,7 +7901,7 @@
                 <w:b/>
                 <w:color w:val="000000" w:themeColor="text1"/>
               </w:rPr>
-              <w:t>Defaultpage</w:t>
+              <w:t>Logout page</w:t>
             </w:r>
           </w:p>
           <w:p>
@@ -8324,13 +7931,13 @@
                 <w:color w:val="000000" w:themeColor="text1"/>
                 <w:sz w:val="18"/>
               </w:rPr>
-              <w:t>logoutButton_Click</w:t>
-            </w:r>
-          </w:p>
-        </w:tc>
-        <w:tc>
-          <w:tcPr>
-            <w:tcW w:w="3549" w:type="dxa"/>
+              <w:t>Logout_function</w:t>
+            </w:r>
+          </w:p>
+        </w:tc>
+        <w:tc>
+          <w:tcPr>
+            <w:tcW w:w="2957" w:type="dxa"/>
             <w:shd w:val="clear" w:color="auto" w:fill="FFFFFF" w:themeFill="background1"/>
           </w:tcPr>
           <w:p>
@@ -8346,7 +7953,7 @@
       <w:tr>
         <w:tc>
           <w:tcPr>
-            <w:tcW w:w="4531" w:type="dxa"/>
+            <w:tcW w:w="2540" w:type="dxa"/>
             <w:shd w:val="clear" w:color="auto" w:fill="FFFFFF" w:themeFill="background1"/>
           </w:tcPr>
           <w:p>
@@ -8360,7 +7967,21 @@
         </w:tc>
         <w:tc>
           <w:tcPr>
-            <w:tcW w:w="3549" w:type="dxa"/>
+            <w:tcW w:w="3519" w:type="dxa"/>
+            <w:shd w:val="clear" w:color="auto" w:fill="FFFFFF" w:themeFill="background1"/>
+          </w:tcPr>
+          <w:p>
+            <w:pPr>
+              <w:rPr>
+                <w:rFonts w:cstheme="minorHAnsi"/>
+                <w:color w:val="000000" w:themeColor="text1"/>
+              </w:rPr>
+            </w:pPr>
+          </w:p>
+        </w:tc>
+        <w:tc>
+          <w:tcPr>
+            <w:tcW w:w="2957" w:type="dxa"/>
             <w:shd w:val="clear" w:color="auto" w:fill="DEEAF6" w:themeFill="accent5" w:themeFillTint="33"/>
           </w:tcPr>
           <w:p>
@@ -8379,25 +8000,7 @@
                 <w:color w:val="000000" w:themeColor="text1"/>
                 <w:sz w:val="20"/>
               </w:rPr>
-              <w:t>S</w:t>
-            </w:r>
-            <w:r>
-              <w:rPr>
-                <w:rFonts w:cstheme="minorHAnsi"/>
-                <w:b/>
-                <w:color w:val="000000" w:themeColor="text1"/>
-                <w:sz w:val="20"/>
-              </w:rPr>
-              <w:t>L</w:t>
-            </w:r>
-            <w:r>
-              <w:rPr>
-                <w:rFonts w:cstheme="minorHAnsi"/>
-                <w:b/>
-                <w:color w:val="000000" w:themeColor="text1"/>
-                <w:sz w:val="20"/>
-              </w:rPr>
-              <w:t>OService</w:t>
+              <w:t>SLOService</w:t>
             </w:r>
           </w:p>
           <w:p>
@@ -8496,7 +8099,6 @@
                 <w:color w:val="000000" w:themeColor="text1"/>
                 <w:sz w:val="18"/>
               </w:rPr>
-              <w:lastRenderedPageBreak/>
               <w:t>SendLogoutResponse</w:t>
             </w:r>
           </w:p>
@@ -8505,7 +8107,22 @@
       <w:tr>
         <w:tc>
           <w:tcPr>
-            <w:tcW w:w="4531" w:type="dxa"/>
+            <w:tcW w:w="2540" w:type="dxa"/>
+            <w:shd w:val="clear" w:color="auto" w:fill="FFFFFF" w:themeFill="background1"/>
+          </w:tcPr>
+          <w:p>
+            <w:pPr>
+              <w:rPr>
+                <w:rFonts w:cstheme="minorHAnsi"/>
+                <w:b/>
+                <w:color w:val="000000" w:themeColor="text1"/>
+              </w:rPr>
+            </w:pPr>
+          </w:p>
+        </w:tc>
+        <w:tc>
+          <w:tcPr>
+            <w:tcW w:w="3519" w:type="dxa"/>
             <w:shd w:val="clear" w:color="auto" w:fill="DEEAF6" w:themeFill="accent5" w:themeFillTint="33"/>
           </w:tcPr>
           <w:p>
@@ -8522,7 +8139,6 @@
                 <w:b/>
                 <w:color w:val="000000" w:themeColor="text1"/>
               </w:rPr>
-              <w:lastRenderedPageBreak/>
               <w:t>SLOService</w:t>
             </w:r>
           </w:p>
@@ -8581,29 +8197,70 @@
           </w:p>
           <w:p>
             <w:pPr>
-              <w:pStyle w:val="ListParagraph"/>
-              <w:numPr>
-                <w:ilvl w:val="0"/>
-                <w:numId w:val="5"/>
-              </w:numPr>
-              <w:rPr>
-                <w:rFonts w:cstheme="minorHAnsi"/>
-                <w:color w:val="000000" w:themeColor="text1"/>
-              </w:rPr>
-            </w:pPr>
-            <w:r>
-              <w:rPr>
-                <w:rFonts w:cstheme="minorHAnsi"/>
-                <w:color w:val="000000" w:themeColor="text1"/>
-                <w:sz w:val="18"/>
-              </w:rPr>
-              <w:t>LoginChoice</w:t>
-            </w:r>
-          </w:p>
-        </w:tc>
-        <w:tc>
-          <w:tcPr>
-            <w:tcW w:w="3549" w:type="dxa"/>
+              <w:rPr>
+                <w:rFonts w:cstheme="minorHAnsi"/>
+                <w:color w:val="000000" w:themeColor="text1"/>
+              </w:rPr>
+            </w:pPr>
+          </w:p>
+        </w:tc>
+        <w:tc>
+          <w:tcPr>
+            <w:tcW w:w="2957" w:type="dxa"/>
+            <w:shd w:val="clear" w:color="auto" w:fill="FFFFFF" w:themeFill="background1"/>
+          </w:tcPr>
+          <w:p>
+            <w:pPr>
+              <w:rPr>
+                <w:rFonts w:cstheme="minorHAnsi"/>
+                <w:color w:val="000000" w:themeColor="text1"/>
+              </w:rPr>
+            </w:pPr>
+          </w:p>
+        </w:tc>
+      </w:tr>
+      <w:tr>
+        <w:tc>
+          <w:tcPr>
+            <w:tcW w:w="2540" w:type="dxa"/>
+            <w:shd w:val="clear" w:color="auto" w:fill="FBE4D5" w:themeFill="accent2" w:themeFillTint="33"/>
+          </w:tcPr>
+          <w:p>
+            <w:pPr>
+              <w:rPr>
+                <w:rFonts w:cstheme="minorHAnsi"/>
+                <w:b/>
+                <w:color w:val="000000" w:themeColor="text1"/>
+              </w:rPr>
+            </w:pPr>
+            <w:r>
+              <w:rPr>
+                <w:rFonts w:cstheme="minorHAnsi"/>
+                <w:b/>
+                <w:color w:val="000000" w:themeColor="text1"/>
+              </w:rPr>
+              <w:t>Default Page</w:t>
+            </w:r>
+          </w:p>
+        </w:tc>
+        <w:tc>
+          <w:tcPr>
+            <w:tcW w:w="3519" w:type="dxa"/>
+            <w:shd w:val="clear" w:color="auto" w:fill="DEEAF6" w:themeFill="accent5" w:themeFillTint="33"/>
+          </w:tcPr>
+          <w:p>
+            <w:pPr>
+              <w:rPr>
+                <w:rFonts w:cstheme="minorHAnsi"/>
+                <w:b/>
+                <w:color w:val="000000" w:themeColor="text1"/>
+              </w:rPr>
+            </w:pPr>
+          </w:p>
+        </w:tc>
+        <w:tc>
+          <w:tcPr>
+            <w:tcW w:w="2957" w:type="dxa"/>
             <w:shd w:val="clear" w:color="auto" w:fill="FFFFFF" w:themeFill="background1"/>
           </w:tcPr>
           <w:p>
@@ -8689,6 +8346,2398 @@
           <w:color w:val="000000" w:themeColor="text1"/>
         </w:rPr>
       </w:pPr>
+    </w:p>
+    <w:p>
+      <w:pPr>
+        <w:rPr>
+          <w:rFonts w:cstheme="minorHAnsi"/>
+          <w:color w:val="000000" w:themeColor="text1"/>
+        </w:rPr>
+      </w:pPr>
+    </w:p>
+    <w:p>
+      <w:pPr>
+        <w:rPr>
+          <w:rFonts w:cstheme="minorHAnsi"/>
+          <w:color w:val="000000" w:themeColor="text1"/>
+        </w:rPr>
+      </w:pPr>
+    </w:p>
+    <w:p>
+      <w:pPr>
+        <w:autoSpaceDE w:val="0"/>
+        <w:autoSpaceDN w:val="0"/>
+        <w:adjustRightInd w:val="0"/>
+        <w:spacing w:after="0" w:line="240" w:lineRule="auto"/>
+        <w:rPr>
+          <w:rFonts w:cstheme="minorHAnsi"/>
+          <w:sz w:val="19"/>
+          <w:szCs w:val="19"/>
+        </w:rPr>
+      </w:pPr>
+      <w:r>
+        <w:rPr>
+          <w:rFonts w:cstheme="minorHAnsi"/>
+          <w:sz w:val="19"/>
+          <w:szCs w:val="19"/>
+        </w:rPr>
+        <w:t>IDP</w:t>
+      </w:r>
+      <w:r>
+        <w:rPr>
+          <w:rFonts w:cstheme="minorHAnsi"/>
+          <w:sz w:val="19"/>
+          <w:szCs w:val="19"/>
+        </w:rPr>
+        <w:tab/>
+      </w:r>
+      <w:r>
+        <w:rPr>
+          <w:rFonts w:cstheme="minorHAnsi"/>
+          <w:sz w:val="19"/>
+          <w:szCs w:val="19"/>
+        </w:rPr>
+        <w:tab/>
+      </w:r>
+      <w:r>
+        <w:rPr>
+          <w:rFonts w:cstheme="minorHAnsi"/>
+          <w:sz w:val="19"/>
+          <w:szCs w:val="19"/>
+        </w:rPr>
+        <w:tab/>
+      </w:r>
+      <w:r>
+        <w:rPr>
+          <w:rFonts w:cstheme="minorHAnsi"/>
+          <w:sz w:val="19"/>
+          <w:szCs w:val="19"/>
+        </w:rPr>
+        <w:tab/>
+      </w:r>
+      <w:r>
+        <w:rPr>
+          <w:rFonts w:cstheme="minorHAnsi"/>
+          <w:sz w:val="19"/>
+          <w:szCs w:val="19"/>
+        </w:rPr>
+        <w:tab/>
+      </w:r>
+      <w:r>
+        <w:rPr>
+          <w:rFonts w:cstheme="minorHAnsi"/>
+          <w:sz w:val="19"/>
+          <w:szCs w:val="19"/>
+        </w:rPr>
+        <w:tab/>
+      </w:r>
+    </w:p>
+    <w:tbl>
+      <w:tblPr>
+        <w:tblStyle w:val="TableGrid"/>
+        <w:tblW w:w="0" w:type="auto"/>
+        <w:tblLook w:val="04A0" w:firstRow="1" w:lastRow="0" w:firstColumn="1" w:lastColumn="0" w:noHBand="0" w:noVBand="1"/>
+      </w:tblPr>
+      <w:tblGrid>
+        <w:gridCol w:w="2122"/>
+        <w:gridCol w:w="6894"/>
+      </w:tblGrid>
+      <w:tr>
+        <w:tc>
+          <w:tcPr>
+            <w:tcW w:w="2122" w:type="dxa"/>
+          </w:tcPr>
+          <w:p>
+            <w:pPr>
+              <w:autoSpaceDE w:val="0"/>
+              <w:autoSpaceDN w:val="0"/>
+              <w:adjustRightInd w:val="0"/>
+              <w:rPr>
+                <w:rFonts w:cstheme="minorHAnsi"/>
+                <w:sz w:val="19"/>
+                <w:szCs w:val="19"/>
+              </w:rPr>
+            </w:pPr>
+            <w:r>
+              <w:rPr>
+                <w:rFonts w:cstheme="minorHAnsi"/>
+                <w:sz w:val="19"/>
+                <w:szCs w:val="19"/>
+              </w:rPr>
+              <w:t xml:space="preserve">Target: </w:t>
+            </w:r>
+          </w:p>
+        </w:tc>
+        <w:tc>
+          <w:tcPr>
+            <w:tcW w:w="6894" w:type="dxa"/>
+          </w:tcPr>
+          <w:p>
+            <w:pPr>
+              <w:autoSpaceDE w:val="0"/>
+              <w:autoSpaceDN w:val="0"/>
+              <w:adjustRightInd w:val="0"/>
+              <w:rPr>
+                <w:rFonts w:cstheme="minorHAnsi"/>
+                <w:sz w:val="19"/>
+                <w:szCs w:val="19"/>
+              </w:rPr>
+            </w:pPr>
+            <w:r>
+              <w:rPr>
+                <w:rFonts w:cstheme="minorHAnsi"/>
+                <w:sz w:val="19"/>
+                <w:szCs w:val="19"/>
+              </w:rPr>
+              <w:t>client URL</w:t>
+            </w:r>
+          </w:p>
+        </w:tc>
+      </w:tr>
+      <w:tr>
+        <w:tc>
+          <w:tcPr>
+            <w:tcW w:w="2122" w:type="dxa"/>
+          </w:tcPr>
+          <w:p>
+            <w:pPr>
+              <w:autoSpaceDE w:val="0"/>
+              <w:autoSpaceDN w:val="0"/>
+              <w:adjustRightInd w:val="0"/>
+              <w:rPr>
+                <w:rFonts w:cstheme="minorHAnsi"/>
+                <w:sz w:val="19"/>
+                <w:szCs w:val="19"/>
+              </w:rPr>
+            </w:pPr>
+            <w:r>
+              <w:rPr>
+                <w:rFonts w:cstheme="minorHAnsi"/>
+                <w:sz w:val="19"/>
+                <w:szCs w:val="19"/>
+              </w:rPr>
+              <w:t xml:space="preserve">Saml Response </w:t>
+            </w:r>
+          </w:p>
+          <w:p>
+            <w:pPr>
+              <w:autoSpaceDE w:val="0"/>
+              <w:autoSpaceDN w:val="0"/>
+              <w:adjustRightInd w:val="0"/>
+              <w:rPr>
+                <w:rFonts w:cstheme="minorHAnsi"/>
+                <w:sz w:val="19"/>
+                <w:szCs w:val="19"/>
+              </w:rPr>
+            </w:pPr>
+          </w:p>
+        </w:tc>
+        <w:tc>
+          <w:tcPr>
+            <w:tcW w:w="6894" w:type="dxa"/>
+          </w:tcPr>
+          <w:p>
+            <w:pPr>
+              <w:autoSpaceDE w:val="0"/>
+              <w:autoSpaceDN w:val="0"/>
+              <w:adjustRightInd w:val="0"/>
+              <w:rPr>
+                <w:rFonts w:cstheme="minorHAnsi"/>
+                <w:sz w:val="19"/>
+                <w:szCs w:val="19"/>
+              </w:rPr>
+            </w:pPr>
+            <w:r>
+              <w:rPr>
+                <w:rFonts w:cstheme="minorHAnsi"/>
+                <w:sz w:val="19"/>
+                <w:szCs w:val="19"/>
+              </w:rPr>
+              <w:t>Destination = Assertion Consumer Service URL(SP)</w:t>
+            </w:r>
+          </w:p>
+          <w:p>
+            <w:pPr>
+              <w:autoSpaceDE w:val="0"/>
+              <w:autoSpaceDN w:val="0"/>
+              <w:adjustRightInd w:val="0"/>
+              <w:rPr>
+                <w:rFonts w:cstheme="minorHAnsi"/>
+                <w:sz w:val="19"/>
+                <w:szCs w:val="19"/>
+              </w:rPr>
+            </w:pPr>
+            <w:r>
+              <w:rPr>
+                <w:rFonts w:cstheme="minorHAnsi"/>
+                <w:sz w:val="19"/>
+                <w:szCs w:val="19"/>
+              </w:rPr>
+              <w:t>Issuer = IDP URL</w:t>
+            </w:r>
+          </w:p>
+          <w:p>
+            <w:pPr>
+              <w:autoSpaceDE w:val="0"/>
+              <w:autoSpaceDN w:val="0"/>
+              <w:adjustRightInd w:val="0"/>
+              <w:rPr>
+                <w:rFonts w:cstheme="minorHAnsi"/>
+                <w:sz w:val="19"/>
+                <w:szCs w:val="19"/>
+              </w:rPr>
+            </w:pPr>
+          </w:p>
+        </w:tc>
+      </w:tr>
+      <w:tr>
+        <w:tc>
+          <w:tcPr>
+            <w:tcW w:w="2122" w:type="dxa"/>
+          </w:tcPr>
+          <w:p>
+            <w:pPr>
+              <w:autoSpaceDE w:val="0"/>
+              <w:autoSpaceDN w:val="0"/>
+              <w:adjustRightInd w:val="0"/>
+              <w:rPr>
+                <w:rFonts w:cstheme="minorHAnsi"/>
+                <w:sz w:val="19"/>
+                <w:szCs w:val="19"/>
+              </w:rPr>
+            </w:pPr>
+            <w:r>
+              <w:rPr>
+                <w:rFonts w:cstheme="minorHAnsi"/>
+                <w:sz w:val="19"/>
+                <w:szCs w:val="19"/>
+              </w:rPr>
+              <w:t>SAML Assertion</w:t>
+            </w:r>
+          </w:p>
+          <w:p>
+            <w:pPr>
+              <w:autoSpaceDE w:val="0"/>
+              <w:autoSpaceDN w:val="0"/>
+              <w:adjustRightInd w:val="0"/>
+              <w:rPr>
+                <w:rFonts w:cstheme="minorHAnsi"/>
+                <w:sz w:val="19"/>
+                <w:szCs w:val="19"/>
+              </w:rPr>
+            </w:pPr>
+          </w:p>
+        </w:tc>
+        <w:tc>
+          <w:tcPr>
+            <w:tcW w:w="6894" w:type="dxa"/>
+          </w:tcPr>
+          <w:p>
+            <w:pPr>
+              <w:autoSpaceDE w:val="0"/>
+              <w:autoSpaceDN w:val="0"/>
+              <w:adjustRightInd w:val="0"/>
+              <w:rPr>
+                <w:rFonts w:cstheme="minorHAnsi"/>
+                <w:sz w:val="19"/>
+                <w:szCs w:val="19"/>
+              </w:rPr>
+            </w:pPr>
+            <w:r>
+              <w:rPr>
+                <w:rFonts w:cstheme="minorHAnsi"/>
+                <w:sz w:val="19"/>
+                <w:szCs w:val="19"/>
+              </w:rPr>
+              <w:t>Issuer = SAML Response. Issuer (IDP)</w:t>
+            </w:r>
+          </w:p>
+          <w:p>
+            <w:pPr>
+              <w:autoSpaceDE w:val="0"/>
+              <w:autoSpaceDN w:val="0"/>
+              <w:adjustRightInd w:val="0"/>
+              <w:rPr>
+                <w:rFonts w:cstheme="minorHAnsi"/>
+                <w:sz w:val="19"/>
+                <w:szCs w:val="19"/>
+              </w:rPr>
+            </w:pPr>
+          </w:p>
+        </w:tc>
+      </w:tr>
+      <w:tr>
+        <w:tc>
+          <w:tcPr>
+            <w:tcW w:w="2122" w:type="dxa"/>
+          </w:tcPr>
+          <w:p>
+            <w:pPr>
+              <w:autoSpaceDE w:val="0"/>
+              <w:autoSpaceDN w:val="0"/>
+              <w:adjustRightInd w:val="0"/>
+              <w:rPr>
+                <w:rFonts w:cstheme="minorHAnsi"/>
+                <w:sz w:val="19"/>
+                <w:szCs w:val="19"/>
+              </w:rPr>
+            </w:pPr>
+          </w:p>
+        </w:tc>
+        <w:tc>
+          <w:tcPr>
+            <w:tcW w:w="6894" w:type="dxa"/>
+          </w:tcPr>
+          <w:p>
+            <w:pPr>
+              <w:autoSpaceDE w:val="0"/>
+              <w:autoSpaceDN w:val="0"/>
+              <w:adjustRightInd w:val="0"/>
+              <w:rPr>
+                <w:rFonts w:cstheme="minorHAnsi"/>
+                <w:sz w:val="19"/>
+                <w:szCs w:val="19"/>
+              </w:rPr>
+            </w:pPr>
+            <w:r>
+              <w:rPr>
+                <w:rFonts w:cstheme="minorHAnsi"/>
+                <w:sz w:val="19"/>
+                <w:szCs w:val="19"/>
+              </w:rPr>
+              <w:t>Subject</w:t>
+            </w:r>
+          </w:p>
+          <w:p>
+            <w:pPr>
+              <w:autoSpaceDE w:val="0"/>
+              <w:autoSpaceDN w:val="0"/>
+              <w:adjustRightInd w:val="0"/>
+              <w:rPr>
+                <w:rFonts w:cstheme="minorHAnsi"/>
+                <w:sz w:val="19"/>
+                <w:szCs w:val="19"/>
+              </w:rPr>
+            </w:pPr>
+            <w:r>
+              <w:rPr>
+                <w:rFonts w:cstheme="minorHAnsi"/>
+                <w:sz w:val="19"/>
+                <w:szCs w:val="19"/>
+              </w:rPr>
+              <w:tab/>
+              <w:t>User identity name</w:t>
+            </w:r>
+          </w:p>
+          <w:p>
+            <w:pPr>
+              <w:autoSpaceDE w:val="0"/>
+              <w:autoSpaceDN w:val="0"/>
+              <w:adjustRightInd w:val="0"/>
+              <w:rPr>
+                <w:rFonts w:cstheme="minorHAnsi"/>
+                <w:sz w:val="19"/>
+                <w:szCs w:val="19"/>
+              </w:rPr>
+            </w:pPr>
+          </w:p>
+        </w:tc>
+      </w:tr>
+      <w:tr>
+        <w:tc>
+          <w:tcPr>
+            <w:tcW w:w="2122" w:type="dxa"/>
+          </w:tcPr>
+          <w:p>
+            <w:pPr>
+              <w:autoSpaceDE w:val="0"/>
+              <w:autoSpaceDN w:val="0"/>
+              <w:adjustRightInd w:val="0"/>
+              <w:rPr>
+                <w:rFonts w:cstheme="minorHAnsi"/>
+                <w:sz w:val="19"/>
+                <w:szCs w:val="19"/>
+              </w:rPr>
+            </w:pPr>
+          </w:p>
+        </w:tc>
+        <w:tc>
+          <w:tcPr>
+            <w:tcW w:w="6894" w:type="dxa"/>
+          </w:tcPr>
+          <w:p>
+            <w:pPr>
+              <w:autoSpaceDE w:val="0"/>
+              <w:autoSpaceDN w:val="0"/>
+              <w:adjustRightInd w:val="0"/>
+              <w:rPr>
+                <w:rFonts w:cstheme="minorHAnsi"/>
+                <w:sz w:val="19"/>
+                <w:szCs w:val="19"/>
+              </w:rPr>
+            </w:pPr>
+            <w:r>
+              <w:rPr>
+                <w:rFonts w:cstheme="minorHAnsi"/>
+                <w:sz w:val="19"/>
+                <w:szCs w:val="19"/>
+              </w:rPr>
+              <w:t>Subject Confirmation</w:t>
+            </w:r>
+          </w:p>
+          <w:p>
+            <w:pPr>
+              <w:autoSpaceDE w:val="0"/>
+              <w:autoSpaceDN w:val="0"/>
+              <w:adjustRightInd w:val="0"/>
+              <w:rPr>
+                <w:rFonts w:cstheme="minorHAnsi"/>
+                <w:sz w:val="19"/>
+                <w:szCs w:val="19"/>
+              </w:rPr>
+            </w:pPr>
+            <w:r>
+              <w:rPr>
+                <w:rFonts w:cstheme="minorHAnsi"/>
+                <w:sz w:val="19"/>
+                <w:szCs w:val="19"/>
+              </w:rPr>
+              <w:tab/>
+              <w:t>Recipient: Assertion Consumer Service URL(SP)</w:t>
+            </w:r>
+          </w:p>
+          <w:p>
+            <w:pPr>
+              <w:autoSpaceDE w:val="0"/>
+              <w:autoSpaceDN w:val="0"/>
+              <w:adjustRightInd w:val="0"/>
+              <w:rPr>
+                <w:rFonts w:cstheme="minorHAnsi"/>
+                <w:sz w:val="19"/>
+                <w:szCs w:val="19"/>
+              </w:rPr>
+            </w:pPr>
+          </w:p>
+        </w:tc>
+      </w:tr>
+      <w:tr>
+        <w:tc>
+          <w:tcPr>
+            <w:tcW w:w="2122" w:type="dxa"/>
+          </w:tcPr>
+          <w:p>
+            <w:pPr>
+              <w:autoSpaceDE w:val="0"/>
+              <w:autoSpaceDN w:val="0"/>
+              <w:adjustRightInd w:val="0"/>
+              <w:rPr>
+                <w:rFonts w:cstheme="minorHAnsi"/>
+                <w:sz w:val="19"/>
+                <w:szCs w:val="19"/>
+              </w:rPr>
+            </w:pPr>
+          </w:p>
+        </w:tc>
+        <w:tc>
+          <w:tcPr>
+            <w:tcW w:w="6894" w:type="dxa"/>
+          </w:tcPr>
+          <w:p>
+            <w:pPr>
+              <w:autoSpaceDE w:val="0"/>
+              <w:autoSpaceDN w:val="0"/>
+              <w:adjustRightInd w:val="0"/>
+              <w:rPr>
+                <w:rFonts w:cstheme="minorHAnsi"/>
+                <w:sz w:val="19"/>
+                <w:szCs w:val="19"/>
+              </w:rPr>
+            </w:pPr>
+            <w:r>
+              <w:rPr>
+                <w:rFonts w:cstheme="minorHAnsi"/>
+                <w:sz w:val="19"/>
+                <w:szCs w:val="19"/>
+              </w:rPr>
+              <w:t>Subject Confirmation Data</w:t>
+            </w:r>
+          </w:p>
+          <w:p>
+            <w:pPr>
+              <w:autoSpaceDE w:val="0"/>
+              <w:autoSpaceDN w:val="0"/>
+              <w:adjustRightInd w:val="0"/>
+              <w:rPr>
+                <w:rFonts w:cstheme="minorHAnsi"/>
+                <w:sz w:val="19"/>
+                <w:szCs w:val="19"/>
+              </w:rPr>
+            </w:pPr>
+            <w:r>
+              <w:rPr>
+                <w:rFonts w:cstheme="minorHAnsi"/>
+                <w:sz w:val="19"/>
+                <w:szCs w:val="19"/>
+              </w:rPr>
+              <w:tab/>
+              <w:t>Recipient: Assertion Consumer Service URL(SP)</w:t>
+            </w:r>
+          </w:p>
+          <w:p>
+            <w:pPr>
+              <w:autoSpaceDE w:val="0"/>
+              <w:autoSpaceDN w:val="0"/>
+              <w:adjustRightInd w:val="0"/>
+              <w:rPr>
+                <w:rFonts w:cstheme="minorHAnsi"/>
+                <w:sz w:val="19"/>
+                <w:szCs w:val="19"/>
+              </w:rPr>
+            </w:pPr>
+          </w:p>
+        </w:tc>
+      </w:tr>
+      <w:tr>
+        <w:tc>
+          <w:tcPr>
+            <w:tcW w:w="9016" w:type="dxa"/>
+            <w:gridSpan w:val="2"/>
+          </w:tcPr>
+          <w:p>
+            <w:pPr>
+              <w:autoSpaceDE w:val="0"/>
+              <w:autoSpaceDN w:val="0"/>
+              <w:adjustRightInd w:val="0"/>
+              <w:rPr>
+                <w:rFonts w:cstheme="minorHAnsi"/>
+                <w:sz w:val="19"/>
+                <w:szCs w:val="19"/>
+              </w:rPr>
+            </w:pPr>
+            <w:r>
+              <w:rPr>
+                <w:rFonts w:cstheme="minorHAnsi"/>
+                <w:sz w:val="19"/>
+                <w:szCs w:val="19"/>
+              </w:rPr>
+              <w:t>Add all to Saml assertion. Subject</w:t>
+            </w:r>
+          </w:p>
+          <w:p>
+            <w:pPr>
+              <w:autoSpaceDE w:val="0"/>
+              <w:autoSpaceDN w:val="0"/>
+              <w:adjustRightInd w:val="0"/>
+              <w:rPr>
+                <w:rFonts w:cstheme="minorHAnsi"/>
+                <w:sz w:val="19"/>
+                <w:szCs w:val="19"/>
+              </w:rPr>
+            </w:pPr>
+          </w:p>
+        </w:tc>
+      </w:tr>
+      <w:tr>
+        <w:tc>
+          <w:tcPr>
+            <w:tcW w:w="2122" w:type="dxa"/>
+          </w:tcPr>
+          <w:p>
+            <w:pPr>
+              <w:autoSpaceDE w:val="0"/>
+              <w:autoSpaceDN w:val="0"/>
+              <w:adjustRightInd w:val="0"/>
+              <w:rPr>
+                <w:rFonts w:cstheme="minorHAnsi"/>
+                <w:sz w:val="19"/>
+                <w:szCs w:val="19"/>
+              </w:rPr>
+            </w:pPr>
+            <w:r>
+              <w:rPr>
+                <w:rFonts w:cstheme="minorHAnsi"/>
+                <w:sz w:val="19"/>
+                <w:szCs w:val="19"/>
+              </w:rPr>
+              <w:t>AuthnStatement</w:t>
+            </w:r>
+          </w:p>
+        </w:tc>
+        <w:tc>
+          <w:tcPr>
+            <w:tcW w:w="6894" w:type="dxa"/>
+          </w:tcPr>
+          <w:p>
+            <w:pPr>
+              <w:autoSpaceDE w:val="0"/>
+              <w:autoSpaceDN w:val="0"/>
+              <w:adjustRightInd w:val="0"/>
+              <w:rPr>
+                <w:rFonts w:cstheme="minorHAnsi"/>
+                <w:sz w:val="19"/>
+                <w:szCs w:val="19"/>
+              </w:rPr>
+            </w:pPr>
+          </w:p>
+        </w:tc>
+      </w:tr>
+      <w:tr>
+        <w:tc>
+          <w:tcPr>
+            <w:tcW w:w="2122" w:type="dxa"/>
+          </w:tcPr>
+          <w:p>
+            <w:pPr>
+              <w:autoSpaceDE w:val="0"/>
+              <w:autoSpaceDN w:val="0"/>
+              <w:adjustRightInd w:val="0"/>
+              <w:rPr>
+                <w:rFonts w:cstheme="minorHAnsi"/>
+                <w:sz w:val="19"/>
+                <w:szCs w:val="19"/>
+              </w:rPr>
+            </w:pPr>
+          </w:p>
+        </w:tc>
+        <w:tc>
+          <w:tcPr>
+            <w:tcW w:w="6894" w:type="dxa"/>
+          </w:tcPr>
+          <w:p>
+            <w:pPr>
+              <w:autoSpaceDE w:val="0"/>
+              <w:autoSpaceDN w:val="0"/>
+              <w:adjustRightInd w:val="0"/>
+              <w:rPr>
+                <w:rFonts w:cstheme="minorHAnsi"/>
+                <w:sz w:val="19"/>
+                <w:szCs w:val="19"/>
+              </w:rPr>
+            </w:pPr>
+            <w:proofErr w:type="spellStart"/>
+            <w:r>
+              <w:rPr>
+                <w:rFonts w:cstheme="minorHAnsi"/>
+                <w:sz w:val="19"/>
+                <w:szCs w:val="19"/>
+              </w:rPr>
+              <w:t>AuthnContext</w:t>
+            </w:r>
+            <w:proofErr w:type="spellEnd"/>
+          </w:p>
+        </w:tc>
+      </w:tr>
+      <w:tr>
+        <w:tc>
+          <w:tcPr>
+            <w:tcW w:w="9016" w:type="dxa"/>
+            <w:gridSpan w:val="2"/>
+          </w:tcPr>
+          <w:p>
+            <w:pPr>
+              <w:autoSpaceDE w:val="0"/>
+              <w:autoSpaceDN w:val="0"/>
+              <w:adjustRightInd w:val="0"/>
+              <w:rPr>
+                <w:rFonts w:cstheme="minorHAnsi"/>
+                <w:sz w:val="19"/>
+                <w:szCs w:val="19"/>
+              </w:rPr>
+            </w:pPr>
+            <w:r>
+              <w:rPr>
+                <w:rFonts w:cstheme="minorHAnsi"/>
+                <w:sz w:val="19"/>
+                <w:szCs w:val="19"/>
+              </w:rPr>
+              <w:t xml:space="preserve">Add all to </w:t>
+            </w:r>
+            <w:proofErr w:type="gramStart"/>
+            <w:r>
+              <w:rPr>
+                <w:rFonts w:cstheme="minorHAnsi"/>
+                <w:sz w:val="19"/>
+                <w:szCs w:val="19"/>
+              </w:rPr>
+              <w:t>saml  assertions</w:t>
+            </w:r>
+            <w:proofErr w:type="gramEnd"/>
+            <w:r>
+              <w:rPr>
+                <w:rFonts w:cstheme="minorHAnsi"/>
+                <w:sz w:val="19"/>
+                <w:szCs w:val="19"/>
+              </w:rPr>
+              <w:t>. Statements</w:t>
+            </w:r>
+          </w:p>
+        </w:tc>
+      </w:tr>
+      <w:tr>
+        <w:tc>
+          <w:tcPr>
+            <w:tcW w:w="9016" w:type="dxa"/>
+            <w:gridSpan w:val="2"/>
+          </w:tcPr>
+          <w:p>
+            <w:pPr>
+              <w:autoSpaceDE w:val="0"/>
+              <w:autoSpaceDN w:val="0"/>
+              <w:adjustRightInd w:val="0"/>
+              <w:rPr>
+                <w:rFonts w:cstheme="minorHAnsi"/>
+                <w:sz w:val="19"/>
+                <w:szCs w:val="19"/>
+              </w:rPr>
+            </w:pPr>
+            <w:r>
+              <w:rPr>
+                <w:rFonts w:cstheme="minorHAnsi"/>
+                <w:sz w:val="19"/>
+                <w:szCs w:val="19"/>
+              </w:rPr>
+              <w:t>Add Saml assertion to saml response.</w:t>
+            </w:r>
+          </w:p>
+        </w:tc>
+      </w:tr>
+      <w:tr>
+        <w:tc>
+          <w:tcPr>
+            <w:tcW w:w="2122" w:type="dxa"/>
+          </w:tcPr>
+          <w:p>
+            <w:pPr>
+              <w:autoSpaceDE w:val="0"/>
+              <w:autoSpaceDN w:val="0"/>
+              <w:adjustRightInd w:val="0"/>
+              <w:rPr>
+                <w:rFonts w:cstheme="minorHAnsi"/>
+                <w:sz w:val="19"/>
+                <w:szCs w:val="19"/>
+              </w:rPr>
+            </w:pPr>
+          </w:p>
+        </w:tc>
+        <w:tc>
+          <w:tcPr>
+            <w:tcW w:w="6894" w:type="dxa"/>
+          </w:tcPr>
+          <w:p>
+            <w:pPr>
+              <w:autoSpaceDE w:val="0"/>
+              <w:autoSpaceDN w:val="0"/>
+              <w:adjustRightInd w:val="0"/>
+              <w:rPr>
+                <w:rFonts w:cstheme="minorHAnsi"/>
+                <w:sz w:val="19"/>
+                <w:szCs w:val="19"/>
+              </w:rPr>
+            </w:pPr>
+          </w:p>
+        </w:tc>
+      </w:tr>
+      <w:tr>
+        <w:tc>
+          <w:tcPr>
+            <w:tcW w:w="2122" w:type="dxa"/>
+          </w:tcPr>
+          <w:p>
+            <w:pPr>
+              <w:rPr>
+                <w:rFonts w:cstheme="minorHAnsi"/>
+                <w:color w:val="000000" w:themeColor="text1"/>
+              </w:rPr>
+            </w:pPr>
+          </w:p>
+        </w:tc>
+        <w:tc>
+          <w:tcPr>
+            <w:tcW w:w="6894" w:type="dxa"/>
+          </w:tcPr>
+          <w:p>
+            <w:pPr>
+              <w:rPr>
+                <w:rFonts w:cstheme="minorHAnsi"/>
+                <w:color w:val="000000" w:themeColor="text1"/>
+              </w:rPr>
+            </w:pPr>
+          </w:p>
+        </w:tc>
+      </w:tr>
+    </w:tbl>
+    <w:p>
+      <w:pPr>
+        <w:rPr>
+          <w:rFonts w:cstheme="minorHAnsi"/>
+          <w:color w:val="000000"/>
+          <w:sz w:val="19"/>
+          <w:szCs w:val="19"/>
+        </w:rPr>
+      </w:pPr>
+      <w:r>
+        <w:rPr>
+          <w:rFonts w:cstheme="minorHAnsi"/>
+          <w:color w:val="000000"/>
+          <w:sz w:val="19"/>
+          <w:szCs w:val="19"/>
+        </w:rPr>
+        <w:tab/>
+      </w:r>
+    </w:p>
+    <w:p>
+      <w:pPr>
+        <w:rPr>
+          <w:rFonts w:cstheme="minorHAnsi"/>
+          <w:color w:val="000000"/>
+          <w:sz w:val="19"/>
+          <w:szCs w:val="19"/>
+        </w:rPr>
+      </w:pPr>
+    </w:p>
+    <w:p>
+      <w:pPr>
+        <w:rPr>
+          <w:rFonts w:cstheme="minorHAnsi"/>
+          <w:b/>
+          <w:color w:val="0070C0"/>
+          <w:sz w:val="24"/>
+          <w:szCs w:val="19"/>
+        </w:rPr>
+      </w:pPr>
+      <w:r>
+        <w:rPr>
+          <w:rFonts w:cstheme="minorHAnsi"/>
+          <w:b/>
+          <w:color w:val="0070C0"/>
+          <w:sz w:val="24"/>
+          <w:szCs w:val="19"/>
+        </w:rPr>
+        <w:t>SP Artifact Resolve</w:t>
+      </w:r>
+    </w:p>
+    <w:tbl>
+      <w:tblPr>
+        <w:tblStyle w:val="TableGrid"/>
+        <w:tblW w:w="0" w:type="auto"/>
+        <w:tblLook w:val="04A0" w:firstRow="1" w:lastRow="0" w:firstColumn="1" w:lastColumn="0" w:noHBand="0" w:noVBand="1"/>
+      </w:tblPr>
+      <w:tblGrid>
+        <w:gridCol w:w="2263"/>
+        <w:gridCol w:w="6753"/>
+      </w:tblGrid>
+      <w:tr>
+        <w:tc>
+          <w:tcPr>
+            <w:tcW w:w="2263" w:type="dxa"/>
+            <w:shd w:val="clear" w:color="auto" w:fill="BDD6EE" w:themeFill="accent5" w:themeFillTint="66"/>
+          </w:tcPr>
+          <w:p>
+            <w:pPr>
+              <w:rPr>
+                <w:rFonts w:cstheme="minorHAnsi"/>
+                <w:b/>
+                <w:color w:val="000000"/>
+                <w:sz w:val="19"/>
+                <w:szCs w:val="19"/>
+              </w:rPr>
+            </w:pPr>
+            <w:r>
+              <w:rPr>
+                <w:rFonts w:cstheme="minorHAnsi"/>
+                <w:b/>
+                <w:color w:val="000000"/>
+                <w:sz w:val="19"/>
+                <w:szCs w:val="19"/>
+              </w:rPr>
+              <w:t>subject</w:t>
+            </w:r>
+          </w:p>
+        </w:tc>
+        <w:tc>
+          <w:tcPr>
+            <w:tcW w:w="6753" w:type="dxa"/>
+            <w:shd w:val="clear" w:color="auto" w:fill="BDD6EE" w:themeFill="accent5" w:themeFillTint="66"/>
+          </w:tcPr>
+          <w:p>
+            <w:pPr>
+              <w:rPr>
+                <w:rFonts w:cstheme="minorHAnsi"/>
+                <w:color w:val="000000"/>
+                <w:sz w:val="19"/>
+                <w:szCs w:val="19"/>
+              </w:rPr>
+            </w:pPr>
+            <w:bookmarkStart w:id="0" w:name="_GoBack"/>
+            <w:r>
+              <w:rPr>
+                <w:rFonts w:cstheme="minorHAnsi"/>
+                <w:b/>
+                <w:sz w:val="19"/>
+                <w:szCs w:val="19"/>
+              </w:rPr>
+              <w:t>NameID</w:t>
+            </w:r>
+            <w:bookmarkEnd w:id="0"/>
+            <w:r>
+              <w:rPr>
+                <w:rFonts w:cstheme="minorHAnsi"/>
+                <w:sz w:val="19"/>
+                <w:szCs w:val="19"/>
+              </w:rPr>
+              <w:t xml:space="preserve"> </w:t>
+            </w:r>
+          </w:p>
+        </w:tc>
+      </w:tr>
+      <w:tr>
+        <w:tc>
+          <w:tcPr>
+            <w:tcW w:w="2263" w:type="dxa"/>
+            <w:shd w:val="clear" w:color="auto" w:fill="BDD6EE" w:themeFill="accent5" w:themeFillTint="66"/>
+          </w:tcPr>
+          <w:p>
+            <w:pPr>
+              <w:rPr>
+                <w:rFonts w:cstheme="minorHAnsi"/>
+                <w:color w:val="000000"/>
+                <w:sz w:val="19"/>
+                <w:szCs w:val="19"/>
+              </w:rPr>
+            </w:pPr>
+            <w:r>
+              <w:rPr>
+                <w:rFonts w:cstheme="minorHAnsi"/>
+                <w:b/>
+                <w:sz w:val="19"/>
+                <w:szCs w:val="19"/>
+              </w:rPr>
+              <w:t>AttributeStatement</w:t>
+            </w:r>
+          </w:p>
+        </w:tc>
+        <w:tc>
+          <w:tcPr>
+            <w:tcW w:w="6753" w:type="dxa"/>
+            <w:shd w:val="clear" w:color="auto" w:fill="BDD6EE" w:themeFill="accent5" w:themeFillTint="66"/>
+          </w:tcPr>
+          <w:p>
+            <w:pPr>
+              <w:rPr>
+                <w:rFonts w:cstheme="minorHAnsi"/>
+                <w:b/>
+                <w:sz w:val="19"/>
+                <w:szCs w:val="19"/>
+              </w:rPr>
+            </w:pPr>
+            <w:r>
+              <w:rPr>
+                <w:rFonts w:cstheme="minorHAnsi"/>
+                <w:b/>
+                <w:sz w:val="19"/>
+                <w:szCs w:val="19"/>
+              </w:rPr>
+              <w:t>user’s information</w:t>
+            </w:r>
+          </w:p>
+          <w:p>
+            <w:pPr>
+              <w:pStyle w:val="ListParagraph"/>
+              <w:numPr>
+                <w:ilvl w:val="0"/>
+                <w:numId w:val="19"/>
+              </w:numPr>
+              <w:rPr>
+                <w:rFonts w:cstheme="minorHAnsi"/>
+                <w:color w:val="000000"/>
+                <w:sz w:val="19"/>
+                <w:szCs w:val="19"/>
+              </w:rPr>
+            </w:pPr>
+            <w:r>
+              <w:rPr>
+                <w:rFonts w:cstheme="minorHAnsi"/>
+                <w:b/>
+                <w:sz w:val="19"/>
+                <w:szCs w:val="19"/>
+              </w:rPr>
+              <w:t>UserInfo</w:t>
+            </w:r>
+            <w:r>
+              <w:rPr>
+                <w:rFonts w:cstheme="minorHAnsi"/>
+                <w:sz w:val="19"/>
+                <w:szCs w:val="19"/>
+              </w:rPr>
+              <w:t xml:space="preserve">: NRIC/FIN or Foreign ID </w:t>
+            </w:r>
+            <w:r>
+              <w:rPr>
+                <w:rFonts w:cstheme="minorHAnsi"/>
+                <w:sz w:val="19"/>
+                <w:szCs w:val="19"/>
+              </w:rPr>
+              <w:t>as “CUPID” attribute</w:t>
+            </w:r>
+          </w:p>
+          <w:p>
+            <w:pPr>
+              <w:pStyle w:val="ListParagraph"/>
+              <w:numPr>
+                <w:ilvl w:val="0"/>
+                <w:numId w:val="19"/>
+              </w:numPr>
+              <w:rPr>
+                <w:rFonts w:cstheme="minorHAnsi"/>
+                <w:color w:val="000000"/>
+                <w:sz w:val="19"/>
+                <w:szCs w:val="19"/>
+              </w:rPr>
+            </w:pPr>
+            <w:r>
+              <w:rPr>
+                <w:rFonts w:cstheme="minorHAnsi"/>
+                <w:b/>
+                <w:sz w:val="19"/>
+                <w:szCs w:val="19"/>
+              </w:rPr>
+              <w:t>AuthAccess</w:t>
+            </w:r>
+            <w:r>
+              <w:rPr>
+                <w:rFonts w:cstheme="minorHAnsi"/>
+                <w:sz w:val="19"/>
+                <w:szCs w:val="19"/>
+              </w:rPr>
+              <w:t>:   UEN/non-UEN ID</w:t>
+            </w:r>
+          </w:p>
+          <w:p>
+            <w:pPr>
+              <w:pStyle w:val="ListParagraph"/>
+              <w:numPr>
+                <w:ilvl w:val="0"/>
+                <w:numId w:val="19"/>
+              </w:numPr>
+              <w:rPr>
+                <w:rFonts w:cstheme="minorHAnsi"/>
+                <w:color w:val="000000"/>
+                <w:sz w:val="19"/>
+                <w:szCs w:val="19"/>
+              </w:rPr>
+            </w:pPr>
+            <w:r>
+              <w:rPr>
+                <w:rFonts w:cstheme="minorHAnsi"/>
+                <w:b/>
+                <w:sz w:val="19"/>
+                <w:szCs w:val="19"/>
+              </w:rPr>
+              <w:t>TPAuthAccess</w:t>
+            </w:r>
+            <w:r>
+              <w:rPr>
+                <w:rFonts w:cstheme="minorHAnsi"/>
+                <w:sz w:val="19"/>
+                <w:szCs w:val="19"/>
+              </w:rPr>
+              <w:t>: 3</w:t>
+            </w:r>
+            <w:r>
+              <w:rPr>
+                <w:rFonts w:cstheme="minorHAnsi"/>
+                <w:sz w:val="19"/>
+                <w:szCs w:val="19"/>
+                <w:vertAlign w:val="superscript"/>
+              </w:rPr>
+              <w:t>rd</w:t>
+            </w:r>
+            <w:r>
+              <w:rPr>
+                <w:rFonts w:cstheme="minorHAnsi"/>
+                <w:sz w:val="19"/>
+                <w:szCs w:val="19"/>
+              </w:rPr>
+              <w:t xml:space="preserve"> party , can be null if no 3</w:t>
+            </w:r>
+            <w:r>
+              <w:rPr>
+                <w:rFonts w:cstheme="minorHAnsi"/>
+                <w:sz w:val="19"/>
+                <w:szCs w:val="19"/>
+                <w:vertAlign w:val="superscript"/>
+              </w:rPr>
+              <w:t>rd</w:t>
+            </w:r>
+            <w:r>
+              <w:rPr>
+                <w:rFonts w:cstheme="minorHAnsi"/>
+                <w:sz w:val="19"/>
+                <w:szCs w:val="19"/>
+              </w:rPr>
+              <w:t xml:space="preserve"> party</w:t>
+            </w:r>
+          </w:p>
+          <w:p>
+            <w:pPr>
+              <w:pStyle w:val="ListParagraph"/>
+              <w:numPr>
+                <w:ilvl w:val="0"/>
+                <w:numId w:val="19"/>
+              </w:numPr>
+              <w:rPr>
+                <w:rFonts w:cstheme="minorHAnsi"/>
+                <w:b/>
+                <w:color w:val="000000"/>
+                <w:sz w:val="19"/>
+                <w:szCs w:val="19"/>
+              </w:rPr>
+            </w:pPr>
+            <w:r>
+              <w:rPr>
+                <w:rFonts w:cstheme="minorHAnsi"/>
+                <w:b/>
+                <w:sz w:val="19"/>
+                <w:szCs w:val="19"/>
+              </w:rPr>
+              <w:t>Digital Service ID</w:t>
+            </w:r>
+          </w:p>
+          <w:p>
+            <w:pPr>
+              <w:pStyle w:val="ListParagraph"/>
+              <w:numPr>
+                <w:ilvl w:val="0"/>
+                <w:numId w:val="19"/>
+              </w:numPr>
+              <w:rPr>
+                <w:rFonts w:cstheme="minorHAnsi"/>
+                <w:b/>
+                <w:color w:val="000000"/>
+                <w:sz w:val="19"/>
+                <w:szCs w:val="19"/>
+              </w:rPr>
+            </w:pPr>
+            <w:r>
+              <w:rPr>
+                <w:rFonts w:cstheme="minorHAnsi"/>
+                <w:b/>
+                <w:sz w:val="19"/>
+                <w:szCs w:val="19"/>
+              </w:rPr>
+              <w:t>The role the user</w:t>
+            </w:r>
+          </w:p>
+          <w:p>
+            <w:pPr>
+              <w:pStyle w:val="ListParagraph"/>
+              <w:numPr>
+                <w:ilvl w:val="0"/>
+                <w:numId w:val="19"/>
+              </w:numPr>
+              <w:rPr>
+                <w:rFonts w:cstheme="minorHAnsi"/>
+                <w:b/>
+                <w:color w:val="000000"/>
+                <w:sz w:val="19"/>
+                <w:szCs w:val="19"/>
+              </w:rPr>
+            </w:pPr>
+            <w:r>
+              <w:rPr>
+                <w:rFonts w:cstheme="minorHAnsi"/>
+                <w:b/>
+                <w:sz w:val="19"/>
+                <w:szCs w:val="19"/>
+              </w:rPr>
+              <w:t>Sub-UEN</w:t>
+            </w:r>
+          </w:p>
+        </w:tc>
+      </w:tr>
+      <w:tr>
+        <w:tc>
+          <w:tcPr>
+            <w:tcW w:w="2263" w:type="dxa"/>
+          </w:tcPr>
+          <w:p>
+            <w:pPr>
+              <w:rPr>
+                <w:rFonts w:cstheme="minorHAnsi"/>
+                <w:color w:val="000000"/>
+                <w:sz w:val="19"/>
+                <w:szCs w:val="19"/>
+              </w:rPr>
+            </w:pPr>
+            <w:r>
+              <w:rPr>
+                <w:rFonts w:cstheme="minorHAnsi"/>
+                <w:color w:val="000000"/>
+                <w:sz w:val="19"/>
+                <w:szCs w:val="19"/>
+              </w:rPr>
+              <w:t xml:space="preserve"> </w:t>
+            </w:r>
+          </w:p>
+        </w:tc>
+        <w:tc>
+          <w:tcPr>
+            <w:tcW w:w="6753" w:type="dxa"/>
+          </w:tcPr>
+          <w:p>
+            <w:pPr>
+              <w:rPr>
+                <w:rFonts w:cstheme="minorHAnsi"/>
+                <w:color w:val="000000"/>
+                <w:sz w:val="19"/>
+                <w:szCs w:val="19"/>
+              </w:rPr>
+            </w:pPr>
+            <w:r>
+              <w:rPr>
+                <w:rFonts w:cstheme="minorHAnsi"/>
+                <w:color w:val="000000"/>
+                <w:sz w:val="19"/>
+                <w:szCs w:val="19"/>
+              </w:rPr>
+              <w:t xml:space="preserve"> </w:t>
+            </w:r>
+          </w:p>
+        </w:tc>
+      </w:tr>
+      <w:tr>
+        <w:tc>
+          <w:tcPr>
+            <w:tcW w:w="2263" w:type="dxa"/>
+          </w:tcPr>
+          <w:p>
+            <w:pPr>
+              <w:rPr>
+                <w:rFonts w:cstheme="minorHAnsi"/>
+                <w:color w:val="000000"/>
+                <w:sz w:val="19"/>
+                <w:szCs w:val="19"/>
+              </w:rPr>
+            </w:pPr>
+          </w:p>
+        </w:tc>
+        <w:tc>
+          <w:tcPr>
+            <w:tcW w:w="6753" w:type="dxa"/>
+          </w:tcPr>
+          <w:p>
+            <w:pPr>
+              <w:rPr>
+                <w:rFonts w:cstheme="minorHAnsi"/>
+                <w:color w:val="000000"/>
+                <w:sz w:val="19"/>
+                <w:szCs w:val="19"/>
+              </w:rPr>
+            </w:pPr>
+          </w:p>
+        </w:tc>
+      </w:tr>
+    </w:tbl>
+    <w:p>
+      <w:pPr>
+        <w:rPr>
+          <w:rFonts w:cstheme="minorHAnsi"/>
+          <w:b/>
+          <w:color w:val="000000"/>
+          <w:sz w:val="24"/>
+          <w:szCs w:val="19"/>
+        </w:rPr>
+      </w:pPr>
+    </w:p>
+    <w:p>
+      <w:pPr>
+        <w:rPr>
+          <w:rFonts w:cstheme="minorHAnsi"/>
+          <w:b/>
+          <w:color w:val="538135" w:themeColor="accent6" w:themeShade="BF"/>
+          <w:sz w:val="24"/>
+          <w:szCs w:val="19"/>
+        </w:rPr>
+      </w:pPr>
+      <w:r>
+        <w:rPr>
+          <w:rFonts w:cstheme="minorHAnsi"/>
+          <w:b/>
+          <w:color w:val="538135" w:themeColor="accent6" w:themeShade="BF"/>
+          <w:sz w:val="24"/>
+          <w:szCs w:val="19"/>
+        </w:rPr>
+        <w:t>SP(SP/CP)</w:t>
+      </w:r>
+      <w:r>
+        <w:rPr>
+          <w:rFonts w:cstheme="minorHAnsi"/>
+          <w:b/>
+          <w:color w:val="538135" w:themeColor="accent6" w:themeShade="BF"/>
+          <w:sz w:val="24"/>
+          <w:szCs w:val="19"/>
+        </w:rPr>
+        <w:t xml:space="preserve"> | Assertion Consumer Service</w:t>
+      </w:r>
+      <w:r>
+        <w:rPr>
+          <w:rFonts w:cstheme="minorHAnsi"/>
+          <w:b/>
+          <w:color w:val="538135" w:themeColor="accent6" w:themeShade="BF"/>
+          <w:sz w:val="24"/>
+          <w:szCs w:val="19"/>
+        </w:rPr>
+        <w:t xml:space="preserve"> | Artifact Response</w:t>
+      </w:r>
+    </w:p>
+    <w:tbl>
+      <w:tblPr>
+        <w:tblStyle w:val="TableGrid"/>
+        <w:tblW w:w="0" w:type="auto"/>
+        <w:tblLook w:val="04A0" w:firstRow="1" w:lastRow="0" w:firstColumn="1" w:lastColumn="0" w:noHBand="0" w:noVBand="1"/>
+      </w:tblPr>
+      <w:tblGrid>
+        <w:gridCol w:w="2263"/>
+        <w:gridCol w:w="6753"/>
+      </w:tblGrid>
+      <w:tr>
+        <w:trPr>
+          <w:trHeight w:val="436"/>
+        </w:trPr>
+        <w:tc>
+          <w:tcPr>
+            <w:tcW w:w="9016" w:type="dxa"/>
+            <w:gridSpan w:val="2"/>
+          </w:tcPr>
+          <w:p>
+            <w:pPr>
+              <w:rPr>
+                <w:rFonts w:cstheme="minorHAnsi"/>
+                <w:b/>
+                <w:color w:val="000000"/>
+                <w:sz w:val="19"/>
+                <w:szCs w:val="19"/>
+              </w:rPr>
+            </w:pPr>
+            <w:r>
+              <w:rPr>
+                <w:rFonts w:cstheme="minorHAnsi"/>
+                <w:b/>
+                <w:color w:val="000000"/>
+                <w:sz w:val="19"/>
+                <w:szCs w:val="19"/>
+              </w:rPr>
+              <w:t>Artifact</w:t>
+            </w:r>
+            <w:r>
+              <w:rPr>
+                <w:rFonts w:cstheme="minorHAnsi"/>
+                <w:color w:val="000000"/>
+                <w:sz w:val="19"/>
+                <w:szCs w:val="19"/>
+              </w:rPr>
+              <w:t xml:space="preserve"> </w:t>
+            </w:r>
+            <w:r>
+              <w:rPr>
+                <w:rFonts w:cstheme="minorHAnsi"/>
+                <w:b/>
+                <w:color w:val="000000"/>
+                <w:sz w:val="19"/>
+                <w:szCs w:val="19"/>
+              </w:rPr>
+              <w:t>Resolution</w:t>
+            </w:r>
+            <w:r>
+              <w:rPr>
+                <w:rFonts w:cstheme="minorHAnsi"/>
+                <w:b/>
+                <w:color w:val="000000"/>
+                <w:sz w:val="19"/>
+                <w:szCs w:val="19"/>
+              </w:rPr>
+              <w:t xml:space="preserve"> or THE FINAL RESPONSE.</w:t>
+            </w:r>
+          </w:p>
+        </w:tc>
+      </w:tr>
+      <w:tr>
+        <w:tc>
+          <w:tcPr>
+            <w:tcW w:w="2263" w:type="dxa"/>
+          </w:tcPr>
+          <w:p>
+            <w:pPr>
+              <w:rPr>
+                <w:rFonts w:cstheme="minorHAnsi"/>
+                <w:sz w:val="19"/>
+                <w:szCs w:val="19"/>
+              </w:rPr>
+            </w:pPr>
+          </w:p>
+          <w:p>
+            <w:pPr>
+              <w:rPr>
+                <w:rFonts w:cstheme="minorHAnsi"/>
+                <w:color w:val="000000"/>
+                <w:sz w:val="19"/>
+                <w:szCs w:val="19"/>
+              </w:rPr>
+            </w:pPr>
+            <w:r>
+              <w:rPr>
+                <w:rFonts w:cstheme="minorHAnsi"/>
+                <w:sz w:val="19"/>
+                <w:szCs w:val="19"/>
+              </w:rPr>
+              <w:t>Authentication Assertion:</w:t>
+            </w:r>
+          </w:p>
+        </w:tc>
+        <w:tc>
+          <w:tcPr>
+            <w:tcW w:w="6753" w:type="dxa"/>
+          </w:tcPr>
+          <w:p>
+            <w:pPr>
+              <w:rPr>
+                <w:rFonts w:cstheme="minorHAnsi"/>
+                <w:color w:val="000000"/>
+                <w:sz w:val="19"/>
+                <w:szCs w:val="19"/>
+              </w:rPr>
+            </w:pPr>
+          </w:p>
+        </w:tc>
+      </w:tr>
+      <w:tr>
+        <w:tc>
+          <w:tcPr>
+            <w:tcW w:w="2263" w:type="dxa"/>
+          </w:tcPr>
+          <w:p>
+            <w:pPr>
+              <w:rPr>
+                <w:rFonts w:cstheme="minorHAnsi"/>
+                <w:color w:val="000000"/>
+                <w:sz w:val="19"/>
+                <w:szCs w:val="19"/>
+              </w:rPr>
+            </w:pPr>
+          </w:p>
+        </w:tc>
+        <w:tc>
+          <w:tcPr>
+            <w:tcW w:w="6753" w:type="dxa"/>
+          </w:tcPr>
+          <w:p>
+            <w:pPr>
+              <w:autoSpaceDE w:val="0"/>
+              <w:autoSpaceDN w:val="0"/>
+              <w:adjustRightInd w:val="0"/>
+              <w:rPr>
+                <w:rFonts w:cstheme="minorHAnsi"/>
+                <w:sz w:val="19"/>
+                <w:szCs w:val="19"/>
+              </w:rPr>
+            </w:pPr>
+            <w:r>
+              <w:rPr>
+                <w:rFonts w:cstheme="minorHAnsi"/>
+                <w:b/>
+                <w:sz w:val="19"/>
+                <w:szCs w:val="19"/>
+              </w:rPr>
+              <w:t>UserInfo</w:t>
+            </w:r>
+            <w:r>
+              <w:rPr>
+                <w:rFonts w:cstheme="minorHAnsi"/>
+                <w:sz w:val="19"/>
+                <w:szCs w:val="19"/>
+              </w:rPr>
+              <w:t>: (Full Name, account status, User type, etc);</w:t>
+            </w:r>
+          </w:p>
+          <w:p>
+            <w:pPr>
+              <w:rPr>
+                <w:rFonts w:cstheme="minorHAnsi"/>
+                <w:sz w:val="19"/>
+                <w:szCs w:val="19"/>
+              </w:rPr>
+            </w:pPr>
+          </w:p>
+          <w:p>
+            <w:pPr>
+              <w:autoSpaceDE w:val="0"/>
+              <w:autoSpaceDN w:val="0"/>
+              <w:adjustRightInd w:val="0"/>
+              <w:rPr>
+                <w:rFonts w:cstheme="minorHAnsi"/>
+                <w:sz w:val="19"/>
+                <w:szCs w:val="19"/>
+              </w:rPr>
+            </w:pPr>
+            <w:r>
+              <w:rPr>
+                <w:rFonts w:cstheme="minorHAnsi"/>
+                <w:b/>
+                <w:sz w:val="19"/>
+                <w:szCs w:val="19"/>
+              </w:rPr>
+              <w:t>AuthAccess</w:t>
+            </w:r>
+            <w:r>
+              <w:rPr>
+                <w:rFonts w:cstheme="minorHAnsi"/>
+                <w:sz w:val="19"/>
+                <w:szCs w:val="19"/>
+              </w:rPr>
+              <w:t xml:space="preserve"> </w:t>
+            </w:r>
+            <w:r>
+              <w:rPr>
+                <w:rFonts w:cstheme="minorHAnsi"/>
+                <w:b/>
+                <w:sz w:val="19"/>
+                <w:szCs w:val="19"/>
+              </w:rPr>
+              <w:t>or</w:t>
+            </w:r>
+            <w:r>
+              <w:rPr>
+                <w:rFonts w:cstheme="minorHAnsi"/>
+                <w:sz w:val="19"/>
+                <w:szCs w:val="19"/>
+              </w:rPr>
+              <w:t xml:space="preserve"> </w:t>
+            </w:r>
+            <w:r>
+              <w:rPr>
+                <w:rFonts w:cstheme="minorHAnsi"/>
+                <w:b/>
+                <w:sz w:val="19"/>
+                <w:szCs w:val="19"/>
+              </w:rPr>
+              <w:t>TPAuthAccess</w:t>
+            </w:r>
+            <w:r>
+              <w:rPr>
+                <w:rFonts w:cstheme="minorHAnsi"/>
+                <w:sz w:val="19"/>
+                <w:szCs w:val="19"/>
+              </w:rPr>
+              <w:t>: UEN/non-UEN ID), Digital</w:t>
+            </w:r>
+          </w:p>
+          <w:p>
+            <w:pPr>
+              <w:rPr>
+                <w:rFonts w:cstheme="minorHAnsi"/>
+                <w:color w:val="000000"/>
+                <w:sz w:val="19"/>
+                <w:szCs w:val="19"/>
+              </w:rPr>
+            </w:pPr>
+            <w:r>
+              <w:rPr>
+                <w:rFonts w:cstheme="minorHAnsi"/>
+                <w:sz w:val="19"/>
+                <w:szCs w:val="19"/>
+              </w:rPr>
+              <w:t>Service and Role information of the user.</w:t>
+            </w:r>
+          </w:p>
+        </w:tc>
+      </w:tr>
+      <w:tr>
+        <w:tc>
+          <w:tcPr>
+            <w:tcW w:w="2263" w:type="dxa"/>
+            <w:shd w:val="clear" w:color="auto" w:fill="E2EFD9" w:themeFill="accent6" w:themeFillTint="33"/>
+          </w:tcPr>
+          <w:p>
+            <w:pPr>
+              <w:rPr>
+                <w:rFonts w:cstheme="minorHAnsi"/>
+                <w:color w:val="000000"/>
+                <w:sz w:val="19"/>
+                <w:szCs w:val="19"/>
+              </w:rPr>
+            </w:pPr>
+          </w:p>
+          <w:p>
+            <w:pPr>
+              <w:rPr>
+                <w:rFonts w:cstheme="minorHAnsi"/>
+                <w:color w:val="000000"/>
+                <w:sz w:val="19"/>
+                <w:szCs w:val="19"/>
+              </w:rPr>
+            </w:pPr>
+            <w:r>
+              <w:rPr>
+                <w:rFonts w:cstheme="minorHAnsi"/>
+                <w:color w:val="000000"/>
+                <w:sz w:val="19"/>
+                <w:szCs w:val="19"/>
+              </w:rPr>
+              <w:t xml:space="preserve">SAML Assertion </w:t>
+            </w:r>
+          </w:p>
+        </w:tc>
+        <w:tc>
+          <w:tcPr>
+            <w:tcW w:w="6753" w:type="dxa"/>
+            <w:shd w:val="clear" w:color="auto" w:fill="E2EFD9" w:themeFill="accent6" w:themeFillTint="33"/>
+          </w:tcPr>
+          <w:p>
+            <w:pPr>
+              <w:rPr>
+                <w:rFonts w:cstheme="minorHAnsi"/>
+                <w:color w:val="000000"/>
+                <w:sz w:val="19"/>
+                <w:szCs w:val="19"/>
+              </w:rPr>
+            </w:pPr>
+          </w:p>
+          <w:p>
+            <w:pPr>
+              <w:rPr>
+                <w:rFonts w:cstheme="minorHAnsi"/>
+                <w:b/>
+                <w:color w:val="000000"/>
+                <w:sz w:val="19"/>
+                <w:szCs w:val="19"/>
+              </w:rPr>
+            </w:pPr>
+            <w:r>
+              <w:rPr>
+                <w:rFonts w:cstheme="minorHAnsi"/>
+                <w:b/>
+                <w:sz w:val="19"/>
+                <w:szCs w:val="19"/>
+              </w:rPr>
+              <w:t xml:space="preserve">Namespace: </w:t>
+            </w:r>
+            <w:proofErr w:type="gramStart"/>
+            <w:r>
+              <w:rPr>
+                <w:rFonts w:cstheme="minorHAnsi"/>
+                <w:b/>
+                <w:sz w:val="19"/>
+                <w:szCs w:val="19"/>
+              </w:rPr>
+              <w:t>urn:oasis</w:t>
+            </w:r>
+            <w:proofErr w:type="gramEnd"/>
+            <w:r>
+              <w:rPr>
+                <w:rFonts w:cstheme="minorHAnsi"/>
+                <w:b/>
+                <w:sz w:val="19"/>
+                <w:szCs w:val="19"/>
+              </w:rPr>
+              <w:t>:names:tc:SAML:2.0:assertion</w:t>
+            </w:r>
+          </w:p>
+        </w:tc>
+      </w:tr>
+      <w:tr>
+        <w:tc>
+          <w:tcPr>
+            <w:tcW w:w="2263" w:type="dxa"/>
+            <w:shd w:val="clear" w:color="auto" w:fill="E2EFD9" w:themeFill="accent6" w:themeFillTint="33"/>
+          </w:tcPr>
+          <w:p>
+            <w:pPr>
+              <w:rPr>
+                <w:rFonts w:cstheme="minorHAnsi"/>
+                <w:color w:val="000000"/>
+                <w:sz w:val="19"/>
+                <w:szCs w:val="19"/>
+              </w:rPr>
+            </w:pPr>
+          </w:p>
+        </w:tc>
+        <w:tc>
+          <w:tcPr>
+            <w:tcW w:w="6753" w:type="dxa"/>
+            <w:shd w:val="clear" w:color="auto" w:fill="E2EFD9" w:themeFill="accent6" w:themeFillTint="33"/>
+          </w:tcPr>
+          <w:p>
+            <w:pPr>
+              <w:rPr>
+                <w:rFonts w:cstheme="minorHAnsi"/>
+                <w:sz w:val="19"/>
+                <w:szCs w:val="19"/>
+              </w:rPr>
+            </w:pPr>
+            <w:r>
+              <w:rPr>
+                <w:rFonts w:cstheme="minorHAnsi"/>
+                <w:b/>
+                <w:sz w:val="19"/>
+                <w:szCs w:val="19"/>
+              </w:rPr>
+              <w:t>saml</w:t>
+            </w:r>
+            <w:r>
+              <w:rPr>
+                <w:rFonts w:cstheme="minorHAnsi"/>
+                <w:sz w:val="19"/>
+                <w:szCs w:val="19"/>
+              </w:rPr>
+              <w:t xml:space="preserve">: </w:t>
+            </w:r>
+            <w:r>
+              <w:rPr>
+                <w:rFonts w:cstheme="minorHAnsi"/>
+                <w:b/>
+                <w:sz w:val="19"/>
+                <w:szCs w:val="19"/>
+              </w:rPr>
+              <w:t>Issuer</w:t>
+            </w:r>
+            <w:r>
+              <w:rPr>
+                <w:rFonts w:cstheme="minorHAnsi"/>
+                <w:sz w:val="19"/>
+                <w:szCs w:val="19"/>
+              </w:rPr>
+              <w:t>:  unique identifier of the identity provider</w:t>
+            </w:r>
+          </w:p>
+          <w:p>
+            <w:pPr>
+              <w:rPr>
+                <w:rFonts w:cstheme="minorHAnsi"/>
+                <w:sz w:val="19"/>
+                <w:szCs w:val="19"/>
+              </w:rPr>
+            </w:pPr>
+            <w:r>
+              <w:rPr>
+                <w:rFonts w:cstheme="minorHAnsi"/>
+                <w:b/>
+                <w:sz w:val="19"/>
+                <w:szCs w:val="19"/>
+              </w:rPr>
+              <w:lastRenderedPageBreak/>
+              <w:t>ds</w:t>
+            </w:r>
+            <w:r>
+              <w:rPr>
+                <w:rFonts w:cstheme="minorHAnsi"/>
+                <w:sz w:val="19"/>
+                <w:szCs w:val="19"/>
+              </w:rPr>
+              <w:t xml:space="preserve">: </w:t>
+            </w:r>
+            <w:r>
+              <w:rPr>
+                <w:rFonts w:cstheme="minorHAnsi"/>
+                <w:b/>
+                <w:sz w:val="19"/>
+                <w:szCs w:val="19"/>
+              </w:rPr>
+              <w:t>Signature</w:t>
+            </w:r>
+            <w:r>
+              <w:rPr>
+                <w:rFonts w:cstheme="minorHAnsi"/>
+                <w:sz w:val="19"/>
+                <w:szCs w:val="19"/>
+              </w:rPr>
+              <w:t xml:space="preserve">: </w:t>
+            </w:r>
+          </w:p>
+          <w:p>
+            <w:pPr>
+              <w:autoSpaceDE w:val="0"/>
+              <w:autoSpaceDN w:val="0"/>
+              <w:adjustRightInd w:val="0"/>
+              <w:rPr>
+                <w:rFonts w:cstheme="minorHAnsi"/>
+                <w:sz w:val="19"/>
+                <w:szCs w:val="19"/>
+              </w:rPr>
+            </w:pPr>
+            <w:r>
+              <w:rPr>
+                <w:rFonts w:cstheme="minorHAnsi"/>
+                <w:b/>
+                <w:sz w:val="19"/>
+                <w:szCs w:val="19"/>
+              </w:rPr>
+              <w:t>saml</w:t>
+            </w:r>
+            <w:r>
+              <w:rPr>
+                <w:rFonts w:cstheme="minorHAnsi"/>
+                <w:sz w:val="19"/>
+                <w:szCs w:val="19"/>
+              </w:rPr>
+              <w:t xml:space="preserve">: </w:t>
+            </w:r>
+            <w:r>
+              <w:rPr>
+                <w:rFonts w:cstheme="minorHAnsi"/>
+                <w:b/>
+                <w:sz w:val="19"/>
+                <w:szCs w:val="19"/>
+              </w:rPr>
+              <w:t>Subject</w:t>
+            </w:r>
+            <w:r>
+              <w:rPr>
+                <w:rFonts w:cstheme="minorHAnsi"/>
+                <w:b/>
+                <w:sz w:val="19"/>
+                <w:szCs w:val="19"/>
+              </w:rPr>
+              <w:t xml:space="preserve">: </w:t>
+            </w:r>
+            <w:r>
+              <w:rPr>
+                <w:rFonts w:cstheme="minorHAnsi"/>
+                <w:sz w:val="19"/>
+                <w:szCs w:val="19"/>
+              </w:rPr>
+              <w:t xml:space="preserve"> </w:t>
+            </w:r>
+            <w:r>
+              <w:rPr>
+                <w:rFonts w:cstheme="minorHAnsi"/>
+                <w:color w:val="FF0000"/>
+                <w:sz w:val="19"/>
+                <w:szCs w:val="19"/>
+              </w:rPr>
+              <w:t>User NRIC/FIN</w:t>
+            </w:r>
+          </w:p>
+          <w:p>
+            <w:pPr>
+              <w:autoSpaceDE w:val="0"/>
+              <w:autoSpaceDN w:val="0"/>
+              <w:adjustRightInd w:val="0"/>
+              <w:rPr>
+                <w:rFonts w:cstheme="minorHAnsi"/>
+                <w:sz w:val="19"/>
+                <w:szCs w:val="19"/>
+              </w:rPr>
+            </w:pPr>
+            <w:r>
+              <w:rPr>
+                <w:rFonts w:cstheme="minorHAnsi"/>
+                <w:b/>
+                <w:sz w:val="19"/>
+                <w:szCs w:val="19"/>
+              </w:rPr>
+              <w:t>saml</w:t>
+            </w:r>
+            <w:r>
+              <w:rPr>
+                <w:rFonts w:cstheme="minorHAnsi"/>
+                <w:sz w:val="19"/>
+                <w:szCs w:val="19"/>
+              </w:rPr>
+              <w:t xml:space="preserve">: </w:t>
+            </w:r>
+            <w:r>
+              <w:rPr>
+                <w:rFonts w:cstheme="minorHAnsi"/>
+                <w:b/>
+                <w:sz w:val="19"/>
+                <w:szCs w:val="19"/>
+              </w:rPr>
+              <w:t>Conditions</w:t>
+            </w:r>
+            <w:r>
+              <w:rPr>
+                <w:rFonts w:cstheme="minorHAnsi"/>
+                <w:sz w:val="19"/>
+                <w:szCs w:val="19"/>
+              </w:rPr>
+              <w:t>:  which gives the conditions under which the assertion is to be</w:t>
+            </w:r>
+          </w:p>
+          <w:p>
+            <w:pPr>
+              <w:rPr>
+                <w:rFonts w:cstheme="minorHAnsi"/>
+                <w:sz w:val="19"/>
+                <w:szCs w:val="19"/>
+              </w:rPr>
+            </w:pPr>
+            <w:r>
+              <w:rPr>
+                <w:rFonts w:cstheme="minorHAnsi"/>
+                <w:sz w:val="19"/>
+                <w:szCs w:val="19"/>
+              </w:rPr>
+              <w:t>considered valid</w:t>
+            </w:r>
+          </w:p>
+          <w:p>
+            <w:pPr>
+              <w:rPr>
+                <w:rFonts w:cstheme="minorHAnsi"/>
+                <w:sz w:val="19"/>
+                <w:szCs w:val="19"/>
+              </w:rPr>
+            </w:pPr>
+            <w:r>
+              <w:rPr>
+                <w:rFonts w:cstheme="minorHAnsi"/>
+                <w:b/>
+                <w:sz w:val="19"/>
+                <w:szCs w:val="19"/>
+              </w:rPr>
+              <w:t>saml</w:t>
+            </w:r>
+            <w:r>
+              <w:rPr>
+                <w:rFonts w:cstheme="minorHAnsi"/>
+                <w:sz w:val="19"/>
+                <w:szCs w:val="19"/>
+              </w:rPr>
+              <w:t xml:space="preserve">: </w:t>
+            </w:r>
+            <w:r>
+              <w:rPr>
+                <w:rFonts w:cstheme="minorHAnsi"/>
+                <w:b/>
+                <w:sz w:val="19"/>
+                <w:szCs w:val="19"/>
+              </w:rPr>
+              <w:t>AuthnStatement</w:t>
+            </w:r>
+            <w:r>
+              <w:rPr>
+                <w:rFonts w:cstheme="minorHAnsi"/>
+                <w:sz w:val="19"/>
+                <w:szCs w:val="19"/>
+              </w:rPr>
+              <w:t>: act of authentication</w:t>
+            </w:r>
+          </w:p>
+          <w:p>
+            <w:pPr>
+              <w:autoSpaceDE w:val="0"/>
+              <w:autoSpaceDN w:val="0"/>
+              <w:adjustRightInd w:val="0"/>
+              <w:rPr>
+                <w:rFonts w:cstheme="minorHAnsi"/>
+                <w:sz w:val="19"/>
+                <w:szCs w:val="19"/>
+              </w:rPr>
+            </w:pPr>
+            <w:r>
+              <w:rPr>
+                <w:rFonts w:cstheme="minorHAnsi"/>
+                <w:b/>
+                <w:sz w:val="19"/>
+                <w:szCs w:val="19"/>
+              </w:rPr>
+              <w:t xml:space="preserve">saml: AttributeStatement </w:t>
+            </w:r>
+            <w:r>
+              <w:rPr>
+                <w:rFonts w:cstheme="minorHAnsi"/>
+                <w:sz w:val="19"/>
+                <w:szCs w:val="19"/>
+              </w:rPr>
+              <w:t>provides the attribute information for the subject</w:t>
+            </w:r>
+          </w:p>
+          <w:p>
+            <w:pPr>
+              <w:rPr>
+                <w:rFonts w:cstheme="minorHAnsi"/>
+                <w:sz w:val="19"/>
+                <w:szCs w:val="19"/>
+              </w:rPr>
+            </w:pPr>
+            <w:r>
+              <w:rPr>
+                <w:rFonts w:cstheme="minorHAnsi"/>
+                <w:sz w:val="19"/>
+                <w:szCs w:val="19"/>
+              </w:rPr>
+              <w:t>as requested by SP</w:t>
+            </w:r>
+          </w:p>
+          <w:p>
+            <w:pPr>
+              <w:autoSpaceDE w:val="0"/>
+              <w:autoSpaceDN w:val="0"/>
+              <w:adjustRightInd w:val="0"/>
+              <w:rPr>
+                <w:rFonts w:cstheme="minorHAnsi"/>
+                <w:sz w:val="19"/>
+                <w:szCs w:val="19"/>
+              </w:rPr>
+            </w:pPr>
+            <w:r>
+              <w:rPr>
+                <w:rFonts w:cstheme="minorHAnsi"/>
+                <w:b/>
+                <w:sz w:val="19"/>
+                <w:szCs w:val="19"/>
+              </w:rPr>
+              <w:t xml:space="preserve">saml: Authentication context: </w:t>
+            </w:r>
+            <w:r>
+              <w:rPr>
+                <w:rFonts w:cstheme="minorHAnsi"/>
+                <w:sz w:val="19"/>
+                <w:szCs w:val="19"/>
+              </w:rPr>
+              <w:t>Password Protected Transport/</w:t>
+            </w:r>
+          </w:p>
+          <w:p>
+            <w:pPr>
+              <w:autoSpaceDE w:val="0"/>
+              <w:autoSpaceDN w:val="0"/>
+              <w:adjustRightInd w:val="0"/>
+              <w:rPr>
+                <w:rFonts w:cstheme="minorHAnsi"/>
+                <w:sz w:val="19"/>
+                <w:szCs w:val="19"/>
+              </w:rPr>
+            </w:pPr>
+            <w:r>
+              <w:rPr>
+                <w:rFonts w:cstheme="minorHAnsi"/>
+                <w:sz w:val="19"/>
+                <w:szCs w:val="19"/>
+              </w:rPr>
+              <w:t xml:space="preserve">Mobile Two Factor Unregistered / </w:t>
+            </w:r>
+          </w:p>
+          <w:p>
+            <w:pPr>
+              <w:rPr>
+                <w:rFonts w:cstheme="minorHAnsi"/>
+                <w:sz w:val="19"/>
+                <w:szCs w:val="19"/>
+              </w:rPr>
+            </w:pPr>
+            <w:r>
+              <w:rPr>
+                <w:rFonts w:cstheme="minorHAnsi"/>
+                <w:sz w:val="19"/>
+                <w:szCs w:val="19"/>
+              </w:rPr>
+              <w:t>Time Sync Token / Software PKI</w:t>
+            </w:r>
+          </w:p>
+          <w:p>
+            <w:pPr>
+              <w:rPr>
+                <w:rFonts w:cstheme="minorHAnsi"/>
+                <w:sz w:val="19"/>
+                <w:szCs w:val="19"/>
+              </w:rPr>
+            </w:pPr>
+            <w:r>
+              <w:rPr>
+                <w:rFonts w:cstheme="minorHAnsi"/>
+                <w:b/>
+                <w:sz w:val="19"/>
+                <w:szCs w:val="19"/>
+              </w:rPr>
+              <w:t>Attributes</w:t>
+            </w:r>
+            <w:r>
+              <w:rPr>
+                <w:rFonts w:cstheme="minorHAnsi"/>
+                <w:sz w:val="19"/>
+                <w:szCs w:val="19"/>
+              </w:rPr>
+              <w:t>:</w:t>
+            </w:r>
+          </w:p>
+          <w:p>
+            <w:pPr>
+              <w:pStyle w:val="ListParagraph"/>
+              <w:numPr>
+                <w:ilvl w:val="0"/>
+                <w:numId w:val="18"/>
+              </w:numPr>
+              <w:rPr>
+                <w:rFonts w:cstheme="minorHAnsi"/>
+                <w:b/>
+                <w:color w:val="000000"/>
+                <w:sz w:val="19"/>
+                <w:szCs w:val="19"/>
+              </w:rPr>
+            </w:pPr>
+            <w:r>
+              <w:rPr>
+                <w:rFonts w:cstheme="minorHAnsi"/>
+                <w:b/>
+                <w:sz w:val="19"/>
+                <w:szCs w:val="19"/>
+              </w:rPr>
+              <w:t>UserInfo</w:t>
+            </w:r>
+            <w:r>
+              <w:rPr>
+                <w:rFonts w:cstheme="minorHAnsi"/>
+                <w:sz w:val="19"/>
+                <w:szCs w:val="19"/>
+              </w:rPr>
+              <w:t>:</w:t>
+            </w:r>
+            <w:r>
+              <w:rPr>
+                <w:rFonts w:cstheme="minorHAnsi"/>
+                <w:sz w:val="19"/>
+                <w:szCs w:val="19"/>
+              </w:rPr>
+              <w:t xml:space="preserve"> </w:t>
+            </w:r>
+            <w:r>
+              <w:rPr>
+                <w:rFonts w:cstheme="minorHAnsi"/>
+                <w:sz w:val="19"/>
+                <w:szCs w:val="19"/>
+              </w:rPr>
+              <w:t>User information</w:t>
+            </w:r>
+          </w:p>
+          <w:p>
+            <w:pPr>
+              <w:pStyle w:val="ListParagraph"/>
+              <w:numPr>
+                <w:ilvl w:val="0"/>
+                <w:numId w:val="18"/>
+              </w:numPr>
+              <w:rPr>
+                <w:rFonts w:cstheme="minorHAnsi"/>
+                <w:b/>
+                <w:color w:val="000000"/>
+                <w:sz w:val="19"/>
+                <w:szCs w:val="19"/>
+              </w:rPr>
+            </w:pPr>
+            <w:r>
+              <w:rPr>
+                <w:rFonts w:cstheme="minorHAnsi"/>
+                <w:b/>
+                <w:sz w:val="19"/>
+                <w:szCs w:val="19"/>
+              </w:rPr>
+              <w:t>AuthAccess</w:t>
+            </w:r>
+            <w:r>
+              <w:rPr>
+                <w:rFonts w:cstheme="minorHAnsi"/>
+                <w:sz w:val="19"/>
+                <w:szCs w:val="19"/>
+              </w:rPr>
+              <w:t>: provides roles for authorization at client side.</w:t>
+            </w:r>
+          </w:p>
+          <w:p>
+            <w:pPr>
+              <w:pStyle w:val="ListParagraph"/>
+              <w:numPr>
+                <w:ilvl w:val="0"/>
+                <w:numId w:val="18"/>
+              </w:numPr>
+              <w:rPr>
+                <w:rFonts w:cstheme="minorHAnsi"/>
+                <w:b/>
+                <w:color w:val="000000"/>
+                <w:sz w:val="19"/>
+                <w:szCs w:val="19"/>
+              </w:rPr>
+            </w:pPr>
+            <w:r>
+              <w:rPr>
+                <w:rFonts w:cstheme="minorHAnsi"/>
+                <w:b/>
+                <w:sz w:val="19"/>
+                <w:szCs w:val="19"/>
+              </w:rPr>
+              <w:t>TPAuthAccess</w:t>
+            </w:r>
+            <w:r>
+              <w:rPr>
+                <w:rFonts w:cstheme="minorHAnsi"/>
+                <w:sz w:val="19"/>
+                <w:szCs w:val="19"/>
+              </w:rPr>
+              <w:t>: 3</w:t>
+            </w:r>
+            <w:r>
+              <w:rPr>
+                <w:rFonts w:cstheme="minorHAnsi"/>
+                <w:sz w:val="19"/>
+                <w:szCs w:val="19"/>
+                <w:vertAlign w:val="superscript"/>
+              </w:rPr>
+              <w:t>rd</w:t>
+            </w:r>
+            <w:r>
+              <w:rPr>
+                <w:rFonts w:cstheme="minorHAnsi"/>
+                <w:sz w:val="19"/>
+                <w:szCs w:val="19"/>
+              </w:rPr>
+              <w:t xml:space="preserve"> party </w:t>
+            </w:r>
+            <w:proofErr w:type="gramStart"/>
+            <w:r>
+              <w:rPr>
+                <w:rFonts w:cstheme="minorHAnsi"/>
+                <w:sz w:val="19"/>
+                <w:szCs w:val="19"/>
+              </w:rPr>
+              <w:t>attribute..</w:t>
+            </w:r>
+            <w:proofErr w:type="gramEnd"/>
+          </w:p>
+        </w:tc>
+      </w:tr>
+      <w:tr>
+        <w:tc>
+          <w:tcPr>
+            <w:tcW w:w="2263" w:type="dxa"/>
+          </w:tcPr>
+          <w:p>
+            <w:pPr>
+              <w:rPr>
+                <w:rFonts w:cstheme="minorHAnsi"/>
+                <w:color w:val="000000"/>
+                <w:sz w:val="19"/>
+                <w:szCs w:val="19"/>
+              </w:rPr>
+            </w:pPr>
+          </w:p>
+        </w:tc>
+        <w:tc>
+          <w:tcPr>
+            <w:tcW w:w="6753" w:type="dxa"/>
+          </w:tcPr>
+          <w:p>
+            <w:pPr>
+              <w:rPr>
+                <w:rFonts w:cstheme="minorHAnsi"/>
+                <w:color w:val="000000"/>
+                <w:sz w:val="19"/>
+                <w:szCs w:val="19"/>
+              </w:rPr>
+            </w:pPr>
+          </w:p>
+        </w:tc>
+      </w:tr>
+      <w:tr>
+        <w:tc>
+          <w:tcPr>
+            <w:tcW w:w="2263" w:type="dxa"/>
+          </w:tcPr>
+          <w:p>
+            <w:pPr>
+              <w:rPr>
+                <w:rFonts w:cstheme="minorHAnsi"/>
+                <w:color w:val="000000"/>
+                <w:sz w:val="19"/>
+                <w:szCs w:val="19"/>
+              </w:rPr>
+            </w:pPr>
+          </w:p>
+        </w:tc>
+        <w:tc>
+          <w:tcPr>
+            <w:tcW w:w="6753" w:type="dxa"/>
+          </w:tcPr>
+          <w:p>
+            <w:pPr>
+              <w:rPr>
+                <w:rFonts w:cstheme="minorHAnsi"/>
+                <w:color w:val="000000"/>
+                <w:sz w:val="19"/>
+                <w:szCs w:val="19"/>
+              </w:rPr>
+            </w:pPr>
+          </w:p>
+        </w:tc>
+      </w:tr>
+    </w:tbl>
+    <w:p>
+      <w:pPr>
+        <w:rPr>
+          <w:rFonts w:cstheme="minorHAnsi"/>
+          <w:color w:val="000000"/>
+          <w:sz w:val="19"/>
+          <w:szCs w:val="19"/>
+        </w:rPr>
+      </w:pPr>
+    </w:p>
+    <w:p>
+      <w:pPr>
+        <w:rPr>
+          <w:rFonts w:cstheme="minorHAnsi"/>
+          <w:color w:val="000000"/>
+          <w:sz w:val="19"/>
+          <w:szCs w:val="19"/>
+        </w:rPr>
+      </w:pPr>
+      <w:r>
+        <w:rPr>
+          <w:rFonts w:cstheme="minorHAnsi"/>
+          <w:color w:val="000000" w:themeColor="text1"/>
+        </w:rPr>
+        <w:tab/>
+      </w:r>
+      <w:r>
+        <w:rPr>
+          <w:rFonts w:cstheme="minorHAnsi"/>
+          <w:color w:val="000000" w:themeColor="text1"/>
+        </w:rPr>
+        <w:tab/>
+      </w:r>
+      <w:r>
+        <w:rPr>
+          <w:rFonts w:cstheme="minorHAnsi"/>
+          <w:color w:val="000000" w:themeColor="text1"/>
+        </w:rPr>
+        <w:tab/>
+      </w:r>
+      <w:r>
+        <w:rPr>
+          <w:rFonts w:cstheme="minorHAnsi"/>
+          <w:color w:val="000000" w:themeColor="text1"/>
+        </w:rPr>
+        <w:tab/>
+      </w:r>
+      <w:r>
+        <w:rPr>
+          <w:rFonts w:cstheme="minorHAnsi"/>
+          <w:color w:val="000000" w:themeColor="text1"/>
+        </w:rPr>
+        <w:tab/>
+      </w:r>
+      <w:r>
+        <w:rPr>
+          <w:rFonts w:cstheme="minorHAnsi"/>
+          <w:color w:val="000000" w:themeColor="text1"/>
+        </w:rPr>
+        <w:tab/>
+      </w:r>
+      <w:r>
+        <w:rPr>
+          <w:rFonts w:cstheme="minorHAnsi"/>
+          <w:color w:val="000000" w:themeColor="text1"/>
+        </w:rPr>
+        <w:tab/>
+      </w:r>
     </w:p>
     <w:p>
       <w:pPr>
@@ -8768,42 +10817,6 @@
           <w:color w:val="000000" w:themeColor="text1"/>
         </w:rPr>
       </w:pPr>
-    </w:p>
-    <w:p>
-      <w:pPr>
-        <w:rPr>
-          <w:rFonts w:cstheme="minorHAnsi"/>
-          <w:color w:val="000000" w:themeColor="text1"/>
-        </w:rPr>
-      </w:pPr>
-      <w:r>
-        <w:rPr>
-          <w:rFonts w:cstheme="minorHAnsi"/>
-          <w:color w:val="000000" w:themeColor="text1"/>
-        </w:rPr>
-        <w:tab/>
-      </w:r>
-      <w:r>
-        <w:rPr>
-          <w:rFonts w:cstheme="minorHAnsi"/>
-          <w:color w:val="000000" w:themeColor="text1"/>
-        </w:rPr>
-        <w:tab/>
-      </w:r>
-      <w:r>
-        <w:rPr>
-          <w:rFonts w:cstheme="minorHAnsi"/>
-          <w:color w:val="000000" w:themeColor="text1"/>
-        </w:rPr>
-        <w:tab/>
-      </w:r>
-      <w:r>
-        <w:rPr>
-          <w:rFonts w:cstheme="minorHAnsi"/>
-          <w:color w:val="000000" w:themeColor="text1"/>
-        </w:rPr>
-        <w:tab/>
-      </w:r>
       <w:r>
         <w:rPr>
           <w:rFonts w:cstheme="minorHAnsi"/>
@@ -8847,120 +10860,6 @@
           <w:color w:val="000000" w:themeColor="text1"/>
         </w:rPr>
       </w:pPr>
-      <w:r>
-        <w:rPr>
-          <w:rFonts w:cstheme="minorHAnsi"/>
-          <w:color w:val="000000" w:themeColor="text1"/>
-        </w:rPr>
-        <w:tab/>
-      </w:r>
-      <w:r>
-        <w:rPr>
-          <w:rFonts w:cstheme="minorHAnsi"/>
-          <w:color w:val="000000" w:themeColor="text1"/>
-        </w:rPr>
-        <w:tab/>
-      </w:r>
-      <w:r>
-        <w:rPr>
-          <w:rFonts w:cstheme="minorHAnsi"/>
-          <w:color w:val="000000" w:themeColor="text1"/>
-        </w:rPr>
-        <w:tab/>
-      </w:r>
-      <w:r>
-        <w:rPr>
-          <w:rFonts w:cstheme="minorHAnsi"/>
-          <w:color w:val="000000" w:themeColor="text1"/>
-        </w:rPr>
-        <w:tab/>
-      </w:r>
-      <w:r>
-        <w:rPr>
-          <w:rFonts w:cstheme="minorHAnsi"/>
-          <w:color w:val="000000" w:themeColor="text1"/>
-        </w:rPr>
-        <w:tab/>
-      </w:r>
-      <w:r>
-        <w:rPr>
-          <w:rFonts w:cstheme="minorHAnsi"/>
-          <w:color w:val="000000" w:themeColor="text1"/>
-        </w:rPr>
-        <w:tab/>
-      </w:r>
-      <w:r>
-        <w:rPr>
-          <w:rFonts w:cstheme="minorHAnsi"/>
-          <w:color w:val="000000" w:themeColor="text1"/>
-        </w:rPr>
-        <w:tab/>
-      </w:r>
-      <w:r>
-        <w:rPr>
-          <w:rFonts w:cstheme="minorHAnsi"/>
-          <w:color w:val="000000" w:themeColor="text1"/>
-        </w:rPr>
-        <w:tab/>
-      </w:r>
-      <w:r>
-        <w:rPr>
-          <w:rFonts w:cstheme="minorHAnsi"/>
-          <w:color w:val="000000" w:themeColor="text1"/>
-        </w:rPr>
-        <w:tab/>
-      </w:r>
-    </w:p>
-    <w:p>
-      <w:pPr>
-        <w:rPr>
-          <w:rFonts w:cstheme="minorHAnsi"/>
-          <w:color w:val="000000" w:themeColor="text1"/>
-        </w:rPr>
-      </w:pPr>
-      <w:r>
-        <w:rPr>
-          <w:rFonts w:cstheme="minorHAnsi"/>
-          <w:color w:val="000000" w:themeColor="text1"/>
-        </w:rPr>
-        <w:tab/>
-      </w:r>
-      <w:r>
-        <w:rPr>
-          <w:rFonts w:cstheme="minorHAnsi"/>
-          <w:color w:val="000000" w:themeColor="text1"/>
-        </w:rPr>
-        <w:tab/>
-      </w:r>
-      <w:r>
-        <w:rPr>
-          <w:rFonts w:cstheme="minorHAnsi"/>
-          <w:color w:val="000000" w:themeColor="text1"/>
-        </w:rPr>
-        <w:tab/>
-      </w:r>
-      <w:r>
-        <w:rPr>
-          <w:rFonts w:cstheme="minorHAnsi"/>
-          <w:color w:val="000000" w:themeColor="text1"/>
-        </w:rPr>
-        <w:tab/>
-      </w:r>
-      <w:r>
-        <w:rPr>
-          <w:rFonts w:cstheme="minorHAnsi"/>
-          <w:color w:val="000000" w:themeColor="text1"/>
-        </w:rPr>
-        <w:tab/>
-      </w:r>
-    </w:p>
-    <w:p>
-      <w:pPr>
-        <w:rPr>
-          <w:rFonts w:cstheme="minorHAnsi"/>
-          <w:color w:val="000000" w:themeColor="text1"/>
-        </w:rPr>
-      </w:pPr>
     </w:p>
     <w:p>
       <w:pPr>
@@ -9053,7 +10952,7 @@
         <v:path o:extrusionok="f" gradientshapeok="t" o:connecttype="rect"/>
         <o:lock v:ext="edit" aspectratio="t"/>
       </v:shapetype>
-      <v:shape id="_x0000_i1027" type="#_x0000_t75" style="width:11.5pt;height:11.5pt" o:bullet="t">
+      <v:shape id="_x0000_i1152" type="#_x0000_t75" style="width:11.5pt;height:11.5pt" o:bullet="t">
         <v:imagedata r:id="rId1" o:title="mso9F87"/>
       </v:shape>
     </w:pict>
@@ -9199,6 +11098,119 @@
     </w:lvl>
   </w:abstractNum>
   <w:abstractNum w:abstractNumId="1" w15:restartNumberingAfterBreak="0">
+    <w:nsid w:val="038E06F2"/>
+    <w:multiLevelType w:val="hybridMultilevel"/>
+    <w:tmpl w:val="40CE7D00"/>
+    <w:lvl w:ilvl="0" w:tplc="48090001">
+      <w:start w:val="1"/>
+      <w:numFmt w:val="bullet"/>
+      <w:lvlText w:val=""/>
+      <w:lvlJc w:val="left"/>
+      <w:pPr>
+        <w:ind w:left="720" w:hanging="360"/>
+      </w:pPr>
+      <w:rPr>
+        <w:rFonts w:ascii="Symbol" w:hAnsi="Symbol" w:hint="default"/>
+      </w:rPr>
+    </w:lvl>
+    <w:lvl w:ilvl="1" w:tplc="48090003" w:tentative="1">
+      <w:start w:val="1"/>
+      <w:numFmt w:val="bullet"/>
+      <w:lvlText w:val="o"/>
+      <w:lvlJc w:val="left"/>
+      <w:pPr>
+        <w:ind w:left="1440" w:hanging="360"/>
+      </w:pPr>
+      <w:rPr>
+        <w:rFonts w:ascii="Courier New" w:hAnsi="Courier New" w:cs="Courier New" w:hint="default"/>
+      </w:rPr>
+    </w:lvl>
+    <w:lvl w:ilvl="2" w:tplc="48090005" w:tentative="1">
+      <w:start w:val="1"/>
+      <w:numFmt w:val="bullet"/>
+      <w:lvlText w:val=""/>
+      <w:lvlJc w:val="left"/>
+      <w:pPr>
+        <w:ind w:left="2160" w:hanging="360"/>
+      </w:pPr>
+      <w:rPr>
+        <w:rFonts w:ascii="Wingdings" w:hAnsi="Wingdings" w:hint="default"/>
+      </w:rPr>
+    </w:lvl>
+    <w:lvl w:ilvl="3" w:tplc="48090001" w:tentative="1">
+      <w:start w:val="1"/>
+      <w:numFmt w:val="bullet"/>
+      <w:lvlText w:val=""/>
+      <w:lvlJc w:val="left"/>
+      <w:pPr>
+        <w:ind w:left="2880" w:hanging="360"/>
+      </w:pPr>
+      <w:rPr>
+        <w:rFonts w:ascii="Symbol" w:hAnsi="Symbol" w:hint="default"/>
+      </w:rPr>
+    </w:lvl>
+    <w:lvl w:ilvl="4" w:tplc="48090003" w:tentative="1">
+      <w:start w:val="1"/>
+      <w:numFmt w:val="bullet"/>
+      <w:lvlText w:val="o"/>
+      <w:lvlJc w:val="left"/>
+      <w:pPr>
+        <w:ind w:left="3600" w:hanging="360"/>
+      </w:pPr>
+      <w:rPr>
+        <w:rFonts w:ascii="Courier New" w:hAnsi="Courier New" w:cs="Courier New" w:hint="default"/>
+      </w:rPr>
+    </w:lvl>
+    <w:lvl w:ilvl="5" w:tplc="48090005" w:tentative="1">
+      <w:start w:val="1"/>
+      <w:numFmt w:val="bullet"/>
+      <w:lvlText w:val=""/>
+      <w:lvlJc w:val="left"/>
+      <w:pPr>
+        <w:ind w:left="4320" w:hanging="360"/>
+      </w:pPr>
+      <w:rPr>
+        <w:rFonts w:ascii="Wingdings" w:hAnsi="Wingdings" w:hint="default"/>
+      </w:rPr>
+    </w:lvl>
+    <w:lvl w:ilvl="6" w:tplc="48090001" w:tentative="1">
+      <w:start w:val="1"/>
+      <w:numFmt w:val="bullet"/>
+      <w:lvlText w:val=""/>
+      <w:lvlJc w:val="left"/>
+      <w:pPr>
+        <w:ind w:left="5040" w:hanging="360"/>
+      </w:pPr>
+      <w:rPr>
+        <w:rFonts w:ascii="Symbol" w:hAnsi="Symbol" w:hint="default"/>
+      </w:rPr>
+    </w:lvl>
+    <w:lvl w:ilvl="7" w:tplc="48090003" w:tentative="1">
+      <w:start w:val="1"/>
+      <w:numFmt w:val="bullet"/>
+      <w:lvlText w:val="o"/>
+      <w:lvlJc w:val="left"/>
+      <w:pPr>
+        <w:ind w:left="5760" w:hanging="360"/>
+      </w:pPr>
+      <w:rPr>
+        <w:rFonts w:ascii="Courier New" w:hAnsi="Courier New" w:cs="Courier New" w:hint="default"/>
+      </w:rPr>
+    </w:lvl>
+    <w:lvl w:ilvl="8" w:tplc="48090005" w:tentative="1">
+      <w:start w:val="1"/>
+      <w:numFmt w:val="bullet"/>
+      <w:lvlText w:val=""/>
+      <w:lvlJc w:val="left"/>
+      <w:pPr>
+        <w:ind w:left="6480" w:hanging="360"/>
+      </w:pPr>
+      <w:rPr>
+        <w:rFonts w:ascii="Wingdings" w:hAnsi="Wingdings" w:hint="default"/>
+      </w:rPr>
+    </w:lvl>
+  </w:abstractNum>
+  <w:abstractNum w:abstractNumId="2" w15:restartNumberingAfterBreak="0">
     <w:nsid w:val="15CC7719"/>
     <w:multiLevelType w:val="multilevel"/>
     <w:tmpl w:val="34E6E78E"/>
@@ -9312,7 +11324,7 @@
       </w:rPr>
     </w:lvl>
   </w:abstractNum>
-  <w:abstractNum w:abstractNumId="2" w15:restartNumberingAfterBreak="0">
+  <w:abstractNum w:abstractNumId="3" w15:restartNumberingAfterBreak="0">
     <w:nsid w:val="2CAA2262"/>
     <w:multiLevelType w:val="hybridMultilevel"/>
     <w:tmpl w:val="AE0EE086"/>
@@ -9425,7 +11437,7 @@
       </w:rPr>
     </w:lvl>
   </w:abstractNum>
-  <w:abstractNum w:abstractNumId="3" w15:restartNumberingAfterBreak="0">
+  <w:abstractNum w:abstractNumId="4" w15:restartNumberingAfterBreak="0">
     <w:nsid w:val="2DB35B30"/>
     <w:multiLevelType w:val="multilevel"/>
     <w:tmpl w:val="3168E098"/>
@@ -9539,7 +11551,7 @@
       </w:rPr>
     </w:lvl>
   </w:abstractNum>
-  <w:abstractNum w:abstractNumId="4" w15:restartNumberingAfterBreak="0">
+  <w:abstractNum w:abstractNumId="5" w15:restartNumberingAfterBreak="0">
     <w:nsid w:val="304808E6"/>
     <w:multiLevelType w:val="hybridMultilevel"/>
     <w:tmpl w:val="FFC850A4"/>
@@ -9652,7 +11664,7 @@
       </w:rPr>
     </w:lvl>
   </w:abstractNum>
-  <w:abstractNum w:abstractNumId="5" w15:restartNumberingAfterBreak="0">
+  <w:abstractNum w:abstractNumId="6" w15:restartNumberingAfterBreak="0">
     <w:nsid w:val="32B460D6"/>
     <w:multiLevelType w:val="hybridMultilevel"/>
     <w:tmpl w:val="99E8092A"/>
@@ -9738,7 +11750,7 @@
       </w:pPr>
     </w:lvl>
   </w:abstractNum>
-  <w:abstractNum w:abstractNumId="6" w15:restartNumberingAfterBreak="0">
+  <w:abstractNum w:abstractNumId="7" w15:restartNumberingAfterBreak="0">
     <w:nsid w:val="369E10E9"/>
     <w:multiLevelType w:val="hybridMultilevel"/>
     <w:tmpl w:val="D092E6FE"/>
@@ -9851,7 +11863,7 @@
       </w:rPr>
     </w:lvl>
   </w:abstractNum>
-  <w:abstractNum w:abstractNumId="7" w15:restartNumberingAfterBreak="0">
+  <w:abstractNum w:abstractNumId="8" w15:restartNumberingAfterBreak="0">
     <w:nsid w:val="36AF0A38"/>
     <w:multiLevelType w:val="hybridMultilevel"/>
     <w:tmpl w:val="64A44152"/>
@@ -9964,7 +11976,7 @@
       </w:rPr>
     </w:lvl>
   </w:abstractNum>
-  <w:abstractNum w:abstractNumId="8" w15:restartNumberingAfterBreak="0">
+  <w:abstractNum w:abstractNumId="9" w15:restartNumberingAfterBreak="0">
     <w:nsid w:val="4351430C"/>
     <w:multiLevelType w:val="hybridMultilevel"/>
     <w:tmpl w:val="DA64B4B6"/>
@@ -10104,7 +12116,7 @@
       </w:rPr>
     </w:lvl>
   </w:abstractNum>
-  <w:abstractNum w:abstractNumId="9" w15:restartNumberingAfterBreak="0">
+  <w:abstractNum w:abstractNumId="10" w15:restartNumberingAfterBreak="0">
     <w:nsid w:val="44925BE4"/>
     <w:multiLevelType w:val="hybridMultilevel"/>
     <w:tmpl w:val="0334192A"/>
@@ -10217,7 +12229,7 @@
       </w:rPr>
     </w:lvl>
   </w:abstractNum>
-  <w:abstractNum w:abstractNumId="10" w15:restartNumberingAfterBreak="0">
+  <w:abstractNum w:abstractNumId="11" w15:restartNumberingAfterBreak="0">
     <w:nsid w:val="450A5B64"/>
     <w:multiLevelType w:val="hybridMultilevel"/>
     <w:tmpl w:val="BDCCDF64"/>
@@ -10330,7 +12342,7 @@
       </w:rPr>
     </w:lvl>
   </w:abstractNum>
-  <w:abstractNum w:abstractNumId="11" w15:restartNumberingAfterBreak="0">
+  <w:abstractNum w:abstractNumId="12" w15:restartNumberingAfterBreak="0">
     <w:nsid w:val="4AD17FBD"/>
     <w:multiLevelType w:val="hybridMultilevel"/>
     <w:tmpl w:val="84F2AE3A"/>
@@ -10443,7 +12455,7 @@
       </w:rPr>
     </w:lvl>
   </w:abstractNum>
-  <w:abstractNum w:abstractNumId="12" w15:restartNumberingAfterBreak="0">
+  <w:abstractNum w:abstractNumId="13" w15:restartNumberingAfterBreak="0">
     <w:nsid w:val="5DB25125"/>
     <w:multiLevelType w:val="hybridMultilevel"/>
     <w:tmpl w:val="8EB2C2A4"/>
@@ -10556,7 +12568,7 @@
       </w:rPr>
     </w:lvl>
   </w:abstractNum>
-  <w:abstractNum w:abstractNumId="13" w15:restartNumberingAfterBreak="0">
+  <w:abstractNum w:abstractNumId="14" w15:restartNumberingAfterBreak="0">
     <w:nsid w:val="621475AF"/>
     <w:multiLevelType w:val="hybridMultilevel"/>
     <w:tmpl w:val="3990CAA6"/>
@@ -10669,7 +12681,7 @@
       </w:rPr>
     </w:lvl>
   </w:abstractNum>
-  <w:abstractNum w:abstractNumId="14" w15:restartNumberingAfterBreak="0">
+  <w:abstractNum w:abstractNumId="15" w15:restartNumberingAfterBreak="0">
     <w:nsid w:val="6FA556F5"/>
     <w:multiLevelType w:val="hybridMultilevel"/>
     <w:tmpl w:val="8AD0B916"/>
@@ -10782,7 +12794,7 @@
       </w:rPr>
     </w:lvl>
   </w:abstractNum>
-  <w:abstractNum w:abstractNumId="15" w15:restartNumberingAfterBreak="0">
+  <w:abstractNum w:abstractNumId="16" w15:restartNumberingAfterBreak="0">
     <w:nsid w:val="7234045D"/>
     <w:multiLevelType w:val="multilevel"/>
     <w:tmpl w:val="49024FA0"/>
@@ -10895,7 +12907,120 @@
       </w:rPr>
     </w:lvl>
   </w:abstractNum>
-  <w:abstractNum w:abstractNumId="16" w15:restartNumberingAfterBreak="0">
+  <w:abstractNum w:abstractNumId="17" w15:restartNumberingAfterBreak="0">
+    <w:nsid w:val="74554012"/>
+    <w:multiLevelType w:val="hybridMultilevel"/>
+    <w:tmpl w:val="5E9E3FDA"/>
+    <w:lvl w:ilvl="0" w:tplc="48090001">
+      <w:start w:val="1"/>
+      <w:numFmt w:val="bullet"/>
+      <w:lvlText w:val=""/>
+      <w:lvlJc w:val="left"/>
+      <w:pPr>
+        <w:ind w:left="720" w:hanging="360"/>
+      </w:pPr>
+      <w:rPr>
+        <w:rFonts w:ascii="Symbol" w:hAnsi="Symbol" w:hint="default"/>
+      </w:rPr>
+    </w:lvl>
+    <w:lvl w:ilvl="1" w:tplc="48090003" w:tentative="1">
+      <w:start w:val="1"/>
+      <w:numFmt w:val="bullet"/>
+      <w:lvlText w:val="o"/>
+      <w:lvlJc w:val="left"/>
+      <w:pPr>
+        <w:ind w:left="1440" w:hanging="360"/>
+      </w:pPr>
+      <w:rPr>
+        <w:rFonts w:ascii="Courier New" w:hAnsi="Courier New" w:cs="Courier New" w:hint="default"/>
+      </w:rPr>
+    </w:lvl>
+    <w:lvl w:ilvl="2" w:tplc="48090005" w:tentative="1">
+      <w:start w:val="1"/>
+      <w:numFmt w:val="bullet"/>
+      <w:lvlText w:val=""/>
+      <w:lvlJc w:val="left"/>
+      <w:pPr>
+        <w:ind w:left="2160" w:hanging="360"/>
+      </w:pPr>
+      <w:rPr>
+        <w:rFonts w:ascii="Wingdings" w:hAnsi="Wingdings" w:hint="default"/>
+      </w:rPr>
+    </w:lvl>
+    <w:lvl w:ilvl="3" w:tplc="48090001" w:tentative="1">
+      <w:start w:val="1"/>
+      <w:numFmt w:val="bullet"/>
+      <w:lvlText w:val=""/>
+      <w:lvlJc w:val="left"/>
+      <w:pPr>
+        <w:ind w:left="2880" w:hanging="360"/>
+      </w:pPr>
+      <w:rPr>
+        <w:rFonts w:ascii="Symbol" w:hAnsi="Symbol" w:hint="default"/>
+      </w:rPr>
+    </w:lvl>
+    <w:lvl w:ilvl="4" w:tplc="48090003" w:tentative="1">
+      <w:start w:val="1"/>
+      <w:numFmt w:val="bullet"/>
+      <w:lvlText w:val="o"/>
+      <w:lvlJc w:val="left"/>
+      <w:pPr>
+        <w:ind w:left="3600" w:hanging="360"/>
+      </w:pPr>
+      <w:rPr>
+        <w:rFonts w:ascii="Courier New" w:hAnsi="Courier New" w:cs="Courier New" w:hint="default"/>
+      </w:rPr>
+    </w:lvl>
+    <w:lvl w:ilvl="5" w:tplc="48090005" w:tentative="1">
+      <w:start w:val="1"/>
+      <w:numFmt w:val="bullet"/>
+      <w:lvlText w:val=""/>
+      <w:lvlJc w:val="left"/>
+      <w:pPr>
+        <w:ind w:left="4320" w:hanging="360"/>
+      </w:pPr>
+      <w:rPr>
+        <w:rFonts w:ascii="Wingdings" w:hAnsi="Wingdings" w:hint="default"/>
+      </w:rPr>
+    </w:lvl>
+    <w:lvl w:ilvl="6" w:tplc="48090001" w:tentative="1">
+      <w:start w:val="1"/>
+      <w:numFmt w:val="bullet"/>
+      <w:lvlText w:val=""/>
+      <w:lvlJc w:val="left"/>
+      <w:pPr>
+        <w:ind w:left="5040" w:hanging="360"/>
+      </w:pPr>
+      <w:rPr>
+        <w:rFonts w:ascii="Symbol" w:hAnsi="Symbol" w:hint="default"/>
+      </w:rPr>
+    </w:lvl>
+    <w:lvl w:ilvl="7" w:tplc="48090003" w:tentative="1">
+      <w:start w:val="1"/>
+      <w:numFmt w:val="bullet"/>
+      <w:lvlText w:val="o"/>
+      <w:lvlJc w:val="left"/>
+      <w:pPr>
+        <w:ind w:left="5760" w:hanging="360"/>
+      </w:pPr>
+      <w:rPr>
+        <w:rFonts w:ascii="Courier New" w:hAnsi="Courier New" w:cs="Courier New" w:hint="default"/>
+      </w:rPr>
+    </w:lvl>
+    <w:lvl w:ilvl="8" w:tplc="48090005" w:tentative="1">
+      <w:start w:val="1"/>
+      <w:numFmt w:val="bullet"/>
+      <w:lvlText w:val=""/>
+      <w:lvlJc w:val="left"/>
+      <w:pPr>
+        <w:ind w:left="6480" w:hanging="360"/>
+      </w:pPr>
+      <w:rPr>
+        <w:rFonts w:ascii="Wingdings" w:hAnsi="Wingdings" w:hint="default"/>
+      </w:rPr>
+    </w:lvl>
+  </w:abstractNum>
+  <w:abstractNum w:abstractNumId="18" w15:restartNumberingAfterBreak="0">
     <w:nsid w:val="789945A2"/>
     <w:multiLevelType w:val="hybridMultilevel"/>
     <w:tmpl w:val="1136BE82"/>
@@ -11009,55 +13134,61 @@
     </w:lvl>
   </w:abstractNum>
   <w:num w:numId="1">
-    <w:abstractNumId w:val="8"/>
+    <w:abstractNumId w:val="9"/>
   </w:num>
   <w:num w:numId="2">
     <w:abstractNumId w:val="0"/>
   </w:num>
   <w:num w:numId="3">
+    <w:abstractNumId w:val="15"/>
+  </w:num>
+  <w:num w:numId="4">
+    <w:abstractNumId w:val="6"/>
+  </w:num>
+  <w:num w:numId="5">
+    <w:abstractNumId w:val="2"/>
+  </w:num>
+  <w:num w:numId="6">
+    <w:abstractNumId w:val="16"/>
+  </w:num>
+  <w:num w:numId="7">
+    <w:abstractNumId w:val="11"/>
+  </w:num>
+  <w:num w:numId="8">
+    <w:abstractNumId w:val="12"/>
+  </w:num>
+  <w:num w:numId="9">
+    <w:abstractNumId w:val="3"/>
+  </w:num>
+  <w:num w:numId="10">
     <w:abstractNumId w:val="14"/>
   </w:num>
-  <w:num w:numId="4">
+  <w:num w:numId="11">
     <w:abstractNumId w:val="5"/>
   </w:num>
-  <w:num w:numId="5">
+  <w:num w:numId="12">
+    <w:abstractNumId w:val="8"/>
+  </w:num>
+  <w:num w:numId="13">
+    <w:abstractNumId w:val="4"/>
+  </w:num>
+  <w:num w:numId="14">
+    <w:abstractNumId w:val="13"/>
+  </w:num>
+  <w:num w:numId="15">
+    <w:abstractNumId w:val="7"/>
+  </w:num>
+  <w:num w:numId="16">
+    <w:abstractNumId w:val="18"/>
+  </w:num>
+  <w:num w:numId="17">
+    <w:abstractNumId w:val="10"/>
+  </w:num>
+  <w:num w:numId="18">
     <w:abstractNumId w:val="1"/>
   </w:num>
-  <w:num w:numId="6">
-    <w:abstractNumId w:val="15"/>
-  </w:num>
-  <w:num w:numId="7">
-    <w:abstractNumId w:val="10"/>
-  </w:num>
-  <w:num w:numId="8">
-    <w:abstractNumId w:val="11"/>
-  </w:num>
-  <w:num w:numId="9">
-    <w:abstractNumId w:val="2"/>
-  </w:num>
-  <w:num w:numId="10">
-    <w:abstractNumId w:val="13"/>
-  </w:num>
-  <w:num w:numId="11">
-    <w:abstractNumId w:val="4"/>
-  </w:num>
-  <w:num w:numId="12">
-    <w:abstractNumId w:val="7"/>
-  </w:num>
-  <w:num w:numId="13">
-    <w:abstractNumId w:val="3"/>
-  </w:num>
-  <w:num w:numId="14">
-    <w:abstractNumId w:val="12"/>
-  </w:num>
-  <w:num w:numId="15">
-    <w:abstractNumId w:val="6"/>
-  </w:num>
-  <w:num w:numId="16">
-    <w:abstractNumId w:val="16"/>
-  </w:num>
-  <w:num w:numId="17">
-    <w:abstractNumId w:val="9"/>
+  <w:num w:numId="19">
+    <w:abstractNumId w:val="17"/>
   </w:num>
 </w:numbering>
 </file>
@@ -11464,7 +13595,6 @@
   <w:style w:type="character" w:default="1" w:styleId="DefaultParagraphFont">
     <w:name w:val="Default Paragraph Font"/>
     <w:uiPriority w:val="1"/>
-    <w:semiHidden/>
     <w:unhideWhenUsed/>
   </w:style>
   <w:style w:type="table" w:default="1" w:styleId="TableNormal">

--- a/SAML Service Provider.docx
+++ b/SAML Service Provider.docx
@@ -5379,1429 +5379,6 @@
     </w:p>
     <w:p>
       <w:pPr>
-        <w:rPr>
-          <w:rFonts w:cstheme="minorHAnsi"/>
-          <w:color w:val="000000" w:themeColor="text1"/>
-        </w:rPr>
-      </w:pPr>
-    </w:p>
-    <w:tbl>
-      <w:tblPr>
-        <w:tblStyle w:val="TableGrid"/>
-        <w:tblW w:w="0" w:type="auto"/>
-        <w:tblLayout w:type="fixed"/>
-        <w:tblLook w:val="04A0" w:firstRow="1" w:lastRow="0" w:firstColumn="1" w:lastColumn="0" w:noHBand="0" w:noVBand="1"/>
-      </w:tblPr>
-      <w:tblGrid>
-        <w:gridCol w:w="666"/>
-        <w:gridCol w:w="1314"/>
-        <w:gridCol w:w="7036"/>
-      </w:tblGrid>
-      <w:tr>
-        <w:trPr>
-          <w:trHeight w:val="219"/>
-        </w:trPr>
-        <w:tc>
-          <w:tcPr>
-            <w:tcW w:w="666" w:type="dxa"/>
-            <w:vMerge w:val="restart"/>
-            <w:shd w:val="clear" w:color="auto" w:fill="C5E0B3" w:themeFill="accent6" w:themeFillTint="66"/>
-          </w:tcPr>
-          <w:p>
-            <w:pPr>
-              <w:autoSpaceDE w:val="0"/>
-              <w:autoSpaceDN w:val="0"/>
-              <w:adjustRightInd w:val="0"/>
-              <w:rPr>
-                <w:rFonts w:cstheme="minorHAnsi"/>
-                <w:color w:val="000000" w:themeColor="text1"/>
-                <w:sz w:val="18"/>
-              </w:rPr>
-            </w:pPr>
-            <w:r>
-              <w:rPr>
-                <w:rFonts w:cstheme="minorHAnsi"/>
-                <w:color w:val="000000" w:themeColor="text1"/>
-                <w:sz w:val="18"/>
-              </w:rPr>
-              <w:t xml:space="preserve">            </w:t>
-            </w:r>
-          </w:p>
-          <w:p>
-            <w:pPr>
-              <w:autoSpaceDE w:val="0"/>
-              <w:autoSpaceDN w:val="0"/>
-              <w:adjustRightInd w:val="0"/>
-              <w:rPr>
-                <w:rFonts w:cstheme="minorHAnsi"/>
-                <w:color w:val="000000" w:themeColor="text1"/>
-                <w:sz w:val="18"/>
-              </w:rPr>
-            </w:pPr>
-          </w:p>
-          <w:p>
-            <w:pPr>
-              <w:autoSpaceDE w:val="0"/>
-              <w:autoSpaceDN w:val="0"/>
-              <w:adjustRightInd w:val="0"/>
-              <w:rPr>
-                <w:rFonts w:cstheme="minorHAnsi"/>
-                <w:color w:val="000000" w:themeColor="text1"/>
-                <w:sz w:val="18"/>
-              </w:rPr>
-            </w:pPr>
-          </w:p>
-          <w:p>
-            <w:pPr>
-              <w:autoSpaceDE w:val="0"/>
-              <w:autoSpaceDN w:val="0"/>
-              <w:adjustRightInd w:val="0"/>
-              <w:rPr>
-                <w:rFonts w:cstheme="minorHAnsi"/>
-                <w:color w:val="000000" w:themeColor="text1"/>
-                <w:sz w:val="18"/>
-              </w:rPr>
-            </w:pPr>
-          </w:p>
-          <w:p>
-            <w:pPr>
-              <w:autoSpaceDE w:val="0"/>
-              <w:autoSpaceDN w:val="0"/>
-              <w:adjustRightInd w:val="0"/>
-              <w:rPr>
-                <w:rFonts w:cstheme="minorHAnsi"/>
-                <w:color w:val="000000" w:themeColor="text1"/>
-                <w:sz w:val="18"/>
-              </w:rPr>
-            </w:pPr>
-          </w:p>
-          <w:p>
-            <w:pPr>
-              <w:autoSpaceDE w:val="0"/>
-              <w:autoSpaceDN w:val="0"/>
-              <w:adjustRightInd w:val="0"/>
-              <w:rPr>
-                <w:rFonts w:cstheme="minorHAnsi"/>
-                <w:b/>
-                <w:color w:val="000000" w:themeColor="text1"/>
-                <w:sz w:val="18"/>
-              </w:rPr>
-            </w:pPr>
-            <w:r>
-              <w:rPr>
-                <w:rFonts w:cstheme="minorHAnsi"/>
-                <w:b/>
-                <w:color w:val="000000" w:themeColor="text1"/>
-                <w:sz w:val="18"/>
-              </w:rPr>
-              <w:t>authnRequestXml</w:t>
-            </w:r>
-          </w:p>
-          <w:p>
-            <w:pPr>
-              <w:rPr>
-                <w:rFonts w:cstheme="minorHAnsi"/>
-                <w:color w:val="000000" w:themeColor="text1"/>
-                <w:sz w:val="18"/>
-              </w:rPr>
-            </w:pPr>
-            <w:r>
-              <w:rPr>
-                <w:rFonts w:cstheme="minorHAnsi"/>
-                <w:color w:val="000000" w:themeColor="text1"/>
-                <w:sz w:val="18"/>
-              </w:rPr>
-              <w:t xml:space="preserve">    </w:t>
-            </w:r>
-          </w:p>
-        </w:tc>
-        <w:tc>
-          <w:tcPr>
-            <w:tcW w:w="1314" w:type="dxa"/>
-            <w:shd w:val="clear" w:color="auto" w:fill="C5E0B3" w:themeFill="accent6" w:themeFillTint="66"/>
-          </w:tcPr>
-          <w:p>
-            <w:pPr>
-              <w:rPr>
-                <w:rFonts w:cstheme="minorHAnsi"/>
-                <w:color w:val="000000" w:themeColor="text1"/>
-                <w:sz w:val="18"/>
-              </w:rPr>
-            </w:pPr>
-            <w:r>
-              <w:rPr>
-                <w:rFonts w:cstheme="minorHAnsi"/>
-                <w:color w:val="000000" w:themeColor="text1"/>
-                <w:sz w:val="18"/>
-              </w:rPr>
-              <w:t>Issuer URL</w:t>
-            </w:r>
-          </w:p>
-        </w:tc>
-        <w:tc>
-          <w:tcPr>
-            <w:tcW w:w="7036" w:type="dxa"/>
-            <w:shd w:val="clear" w:color="auto" w:fill="C5E0B3" w:themeFill="accent6" w:themeFillTint="66"/>
-          </w:tcPr>
-          <w:p>
-            <w:pPr>
-              <w:rPr>
-                <w:rFonts w:cstheme="minorHAnsi"/>
-                <w:color w:val="000000" w:themeColor="text1"/>
-                <w:sz w:val="18"/>
-              </w:rPr>
-            </w:pPr>
-            <w:r>
-              <w:rPr>
-                <w:rFonts w:cstheme="minorHAnsi"/>
-                <w:color w:val="000000" w:themeColor="text1"/>
-                <w:sz w:val="18"/>
-              </w:rPr>
-              <w:t>"http://localhost:51394/"</w:t>
-            </w:r>
-          </w:p>
-        </w:tc>
-      </w:tr>
-      <w:tr>
-        <w:trPr>
-          <w:trHeight w:val="666"/>
-        </w:trPr>
-        <w:tc>
-          <w:tcPr>
-            <w:tcW w:w="666" w:type="dxa"/>
-            <w:vMerge/>
-            <w:shd w:val="clear" w:color="auto" w:fill="C5E0B3" w:themeFill="accent6" w:themeFillTint="66"/>
-          </w:tcPr>
-          <w:p>
-            <w:pPr>
-              <w:rPr>
-                <w:rFonts w:cstheme="minorHAnsi"/>
-                <w:color w:val="000000" w:themeColor="text1"/>
-                <w:sz w:val="18"/>
-              </w:rPr>
-            </w:pPr>
-          </w:p>
-        </w:tc>
-        <w:tc>
-          <w:tcPr>
-            <w:tcW w:w="1314" w:type="dxa"/>
-            <w:shd w:val="clear" w:color="auto" w:fill="C5E0B3" w:themeFill="accent6" w:themeFillTint="66"/>
-          </w:tcPr>
-          <w:p>
-            <w:pPr>
-              <w:rPr>
-                <w:rFonts w:cstheme="minorHAnsi"/>
-                <w:color w:val="000000" w:themeColor="text1"/>
-                <w:sz w:val="18"/>
-              </w:rPr>
-            </w:pPr>
-            <w:r>
-              <w:rPr>
-                <w:rFonts w:cstheme="minorHAnsi"/>
-                <w:color w:val="000000" w:themeColor="text1"/>
-                <w:sz w:val="18"/>
-              </w:rPr>
-              <w:t>Assertion Consumer Service URL</w:t>
-            </w:r>
-          </w:p>
-        </w:tc>
-        <w:tc>
-          <w:tcPr>
-            <w:tcW w:w="7036" w:type="dxa"/>
-            <w:shd w:val="clear" w:color="auto" w:fill="C5E0B3" w:themeFill="accent6" w:themeFillTint="66"/>
-          </w:tcPr>
-          <w:p>
-            <w:pPr>
-              <w:rPr>
-                <w:rFonts w:cstheme="minorHAnsi"/>
-                <w:color w:val="000000" w:themeColor="text1"/>
-                <w:sz w:val="18"/>
-              </w:rPr>
-            </w:pPr>
-            <w:r>
-              <w:rPr>
-                <w:rFonts w:cstheme="minorHAnsi"/>
-                <w:color w:val="000000" w:themeColor="text1"/>
-                <w:sz w:val="18"/>
-              </w:rPr>
-              <w:t xml:space="preserve">"http://localhost:51394/SAML/AssertionConsumerService.aspx?binding= </w:t>
-            </w:r>
-            <w:proofErr w:type="gramStart"/>
-            <w:r>
-              <w:rPr>
-                <w:rFonts w:cstheme="minorHAnsi"/>
-                <w:color w:val="000000" w:themeColor="text1"/>
-                <w:sz w:val="18"/>
-              </w:rPr>
-              <w:t>urn:oasis</w:t>
-            </w:r>
-            <w:proofErr w:type="gramEnd"/>
-            <w:r>
-              <w:rPr>
-                <w:rFonts w:cstheme="minorHAnsi"/>
-                <w:color w:val="000000" w:themeColor="text1"/>
-                <w:sz w:val="18"/>
-              </w:rPr>
-              <w:t>:names:tc:SAML:2.0:bindings:HTTP-Artifact "</w:t>
-            </w:r>
-          </w:p>
-        </w:tc>
-      </w:tr>
-      <w:tr>
-        <w:trPr>
-          <w:trHeight w:val="228"/>
-        </w:trPr>
-        <w:tc>
-          <w:tcPr>
-            <w:tcW w:w="666" w:type="dxa"/>
-            <w:vMerge/>
-            <w:shd w:val="clear" w:color="auto" w:fill="C5E0B3" w:themeFill="accent6" w:themeFillTint="66"/>
-          </w:tcPr>
-          <w:p>
-            <w:pPr>
-              <w:rPr>
-                <w:rFonts w:cstheme="minorHAnsi"/>
-                <w:color w:val="000000" w:themeColor="text1"/>
-                <w:sz w:val="18"/>
-              </w:rPr>
-            </w:pPr>
-          </w:p>
-        </w:tc>
-        <w:tc>
-          <w:tcPr>
-            <w:tcW w:w="1314" w:type="dxa"/>
-            <w:shd w:val="clear" w:color="auto" w:fill="C5E0B3" w:themeFill="accent6" w:themeFillTint="66"/>
-          </w:tcPr>
-          <w:p>
-            <w:pPr>
-              <w:rPr>
-                <w:rFonts w:cstheme="minorHAnsi"/>
-                <w:color w:val="000000" w:themeColor="text1"/>
-                <w:sz w:val="18"/>
-              </w:rPr>
-            </w:pPr>
-            <w:r>
-              <w:rPr>
-                <w:rFonts w:cstheme="minorHAnsi"/>
-                <w:color w:val="000000" w:themeColor="text1"/>
-                <w:sz w:val="18"/>
-              </w:rPr>
-              <w:t>idpssoURL</w:t>
-            </w:r>
-          </w:p>
-        </w:tc>
-        <w:tc>
-          <w:tcPr>
-            <w:tcW w:w="7036" w:type="dxa"/>
-            <w:shd w:val="clear" w:color="auto" w:fill="C5E0B3" w:themeFill="accent6" w:themeFillTint="66"/>
-          </w:tcPr>
-          <w:p>
-            <w:pPr>
-              <w:rPr>
-                <w:rFonts w:cstheme="minorHAnsi"/>
-                <w:color w:val="000000" w:themeColor="text1"/>
-                <w:sz w:val="18"/>
-              </w:rPr>
-            </w:pPr>
-            <w:r>
-              <w:rPr>
-                <w:rFonts w:cstheme="minorHAnsi"/>
-                <w:color w:val="000000" w:themeColor="text1"/>
-                <w:sz w:val="18"/>
-              </w:rPr>
-              <w:t>"http://localhost:51388/SAML/SSOService.aspx"</w:t>
-            </w:r>
-          </w:p>
-        </w:tc>
-      </w:tr>
-      <w:tr>
-        <w:trPr>
-          <w:trHeight w:val="447"/>
-        </w:trPr>
-        <w:tc>
-          <w:tcPr>
-            <w:tcW w:w="666" w:type="dxa"/>
-            <w:vMerge/>
-            <w:shd w:val="clear" w:color="auto" w:fill="C5E0B3" w:themeFill="accent6" w:themeFillTint="66"/>
-          </w:tcPr>
-          <w:p>
-            <w:pPr>
-              <w:rPr>
-                <w:rFonts w:cstheme="minorHAnsi"/>
-                <w:color w:val="000000" w:themeColor="text1"/>
-                <w:sz w:val="18"/>
-              </w:rPr>
-            </w:pPr>
-          </w:p>
-        </w:tc>
-        <w:tc>
-          <w:tcPr>
-            <w:tcW w:w="1314" w:type="dxa"/>
-            <w:shd w:val="clear" w:color="auto" w:fill="C5E0B3" w:themeFill="accent6" w:themeFillTint="66"/>
-          </w:tcPr>
-          <w:p>
-            <w:pPr>
-              <w:rPr>
-                <w:rFonts w:cstheme="minorHAnsi"/>
-                <w:color w:val="000000" w:themeColor="text1"/>
-                <w:sz w:val="18"/>
-              </w:rPr>
-            </w:pPr>
-            <w:r>
-              <w:rPr>
-                <w:rFonts w:cstheme="minorHAnsi"/>
-                <w:color w:val="000000" w:themeColor="text1"/>
-                <w:sz w:val="18"/>
-              </w:rPr>
-              <w:t>AUTH Request Issuer</w:t>
-            </w:r>
-          </w:p>
-        </w:tc>
-        <w:tc>
-          <w:tcPr>
-            <w:tcW w:w="7036" w:type="dxa"/>
-            <w:shd w:val="clear" w:color="auto" w:fill="C5E0B3" w:themeFill="accent6" w:themeFillTint="66"/>
-          </w:tcPr>
-          <w:p>
-            <w:pPr>
-              <w:rPr>
-                <w:rFonts w:cstheme="minorHAnsi"/>
-                <w:color w:val="000000" w:themeColor="text1"/>
-                <w:sz w:val="18"/>
-              </w:rPr>
-            </w:pPr>
-            <w:r>
-              <w:rPr>
-                <w:rFonts w:cstheme="minorHAnsi"/>
-                <w:color w:val="000000" w:themeColor="text1"/>
-                <w:sz w:val="18"/>
-              </w:rPr>
-              <w:t>"http://localhost:51394/"</w:t>
-            </w:r>
-          </w:p>
-        </w:tc>
-      </w:tr>
-      <w:tr>
-        <w:trPr>
-          <w:trHeight w:val="228"/>
-        </w:trPr>
-        <w:tc>
-          <w:tcPr>
-            <w:tcW w:w="666" w:type="dxa"/>
-            <w:vMerge/>
-            <w:shd w:val="clear" w:color="auto" w:fill="C5E0B3" w:themeFill="accent6" w:themeFillTint="66"/>
-          </w:tcPr>
-          <w:p>
-            <w:pPr>
-              <w:rPr>
-                <w:rFonts w:cstheme="minorHAnsi"/>
-                <w:color w:val="000000" w:themeColor="text1"/>
-                <w:sz w:val="18"/>
-              </w:rPr>
-            </w:pPr>
-          </w:p>
-        </w:tc>
-        <w:tc>
-          <w:tcPr>
-            <w:tcW w:w="1314" w:type="dxa"/>
-            <w:shd w:val="clear" w:color="auto" w:fill="C5E0B3" w:themeFill="accent6" w:themeFillTint="66"/>
-          </w:tcPr>
-          <w:p>
-            <w:pPr>
-              <w:rPr>
-                <w:rFonts w:cstheme="minorHAnsi"/>
-                <w:color w:val="000000" w:themeColor="text1"/>
-                <w:sz w:val="18"/>
-              </w:rPr>
-            </w:pPr>
-            <w:r>
-              <w:rPr>
-                <w:rFonts w:cstheme="minorHAnsi"/>
-                <w:color w:val="000000" w:themeColor="text1"/>
-                <w:sz w:val="18"/>
-              </w:rPr>
-              <w:t>Protocol binding</w:t>
-            </w:r>
-          </w:p>
-        </w:tc>
-        <w:tc>
-          <w:tcPr>
-            <w:tcW w:w="7036" w:type="dxa"/>
-            <w:shd w:val="clear" w:color="auto" w:fill="C5E0B3" w:themeFill="accent6" w:themeFillTint="66"/>
-          </w:tcPr>
-          <w:p>
-            <w:pPr>
-              <w:rPr>
-                <w:rFonts w:cstheme="minorHAnsi"/>
-                <w:color w:val="000000" w:themeColor="text1"/>
-                <w:sz w:val="18"/>
-              </w:rPr>
-            </w:pPr>
-            <w:r>
-              <w:rPr>
-                <w:rFonts w:cstheme="minorHAnsi"/>
-                <w:color w:val="000000" w:themeColor="text1"/>
-                <w:sz w:val="18"/>
-              </w:rPr>
-              <w:t>"</w:t>
-            </w:r>
-            <w:proofErr w:type="gramStart"/>
-            <w:r>
-              <w:rPr>
-                <w:rFonts w:cstheme="minorHAnsi"/>
-                <w:color w:val="000000" w:themeColor="text1"/>
-                <w:sz w:val="18"/>
-              </w:rPr>
-              <w:t>urn:oasis</w:t>
-            </w:r>
-            <w:proofErr w:type="gramEnd"/>
-            <w:r>
-              <w:rPr>
-                <w:rFonts w:cstheme="minorHAnsi"/>
-                <w:color w:val="000000" w:themeColor="text1"/>
-                <w:sz w:val="18"/>
-              </w:rPr>
-              <w:t>:names:tc:SAML:2.0:bindings:HTTP-Artifact"</w:t>
-            </w:r>
-          </w:p>
-        </w:tc>
-      </w:tr>
-      <w:tr>
-        <w:trPr>
-          <w:trHeight w:val="219"/>
-        </w:trPr>
-        <w:tc>
-          <w:tcPr>
-            <w:tcW w:w="666" w:type="dxa"/>
-            <w:shd w:val="clear" w:color="auto" w:fill="FFE599" w:themeFill="accent4" w:themeFillTint="66"/>
-          </w:tcPr>
-          <w:p>
-            <w:pPr>
-              <w:rPr>
-                <w:rFonts w:cstheme="minorHAnsi"/>
-                <w:color w:val="000000" w:themeColor="text1"/>
-                <w:sz w:val="18"/>
-              </w:rPr>
-            </w:pPr>
-            <w:r>
-              <w:rPr>
-                <w:rFonts w:cstheme="minorHAnsi"/>
-                <w:color w:val="000000" w:themeColor="text1"/>
-                <w:sz w:val="18"/>
-              </w:rPr>
-              <w:t>relayState</w:t>
-            </w:r>
-          </w:p>
-        </w:tc>
-        <w:tc>
-          <w:tcPr>
-            <w:tcW w:w="1314" w:type="dxa"/>
-            <w:shd w:val="clear" w:color="auto" w:fill="FFE599" w:themeFill="accent4" w:themeFillTint="66"/>
-          </w:tcPr>
-          <w:p>
-            <w:pPr>
-              <w:rPr>
-                <w:rFonts w:cstheme="minorHAnsi"/>
-                <w:color w:val="000000" w:themeColor="text1"/>
-                <w:sz w:val="18"/>
-              </w:rPr>
-            </w:pPr>
-            <w:r>
-              <w:rPr>
-                <w:rFonts w:cstheme="minorHAnsi"/>
-                <w:color w:val="000000" w:themeColor="text1"/>
-                <w:sz w:val="18"/>
-              </w:rPr>
-              <w:t>spResourceURL</w:t>
-            </w:r>
-          </w:p>
-        </w:tc>
-        <w:tc>
-          <w:tcPr>
-            <w:tcW w:w="7036" w:type="dxa"/>
-            <w:shd w:val="clear" w:color="auto" w:fill="FFE599" w:themeFill="accent4" w:themeFillTint="66"/>
-          </w:tcPr>
-          <w:p>
-            <w:pPr>
-              <w:rPr>
-                <w:rFonts w:cstheme="minorHAnsi"/>
-                <w:color w:val="000000" w:themeColor="text1"/>
-                <w:sz w:val="18"/>
-              </w:rPr>
-            </w:pPr>
-            <w:r>
-              <w:rPr>
-                <w:rFonts w:cstheme="minorHAnsi"/>
-                <w:color w:val="000000" w:themeColor="text1"/>
-                <w:sz w:val="18"/>
-              </w:rPr>
-              <w:t>"http://localhost:51394/default.aspx"</w:t>
-            </w:r>
-          </w:p>
-        </w:tc>
-      </w:tr>
-      <w:tr>
-        <w:trPr>
-          <w:trHeight w:val="438"/>
-        </w:trPr>
-        <w:tc>
-          <w:tcPr>
-            <w:tcW w:w="666" w:type="dxa"/>
-            <w:shd w:val="clear" w:color="auto" w:fill="8EAADB" w:themeFill="accent1" w:themeFillTint="99"/>
-          </w:tcPr>
-          <w:p>
-            <w:pPr>
-              <w:rPr>
-                <w:rFonts w:cstheme="minorHAnsi"/>
-                <w:color w:val="000000" w:themeColor="text1"/>
-                <w:sz w:val="18"/>
-              </w:rPr>
-            </w:pPr>
-            <w:r>
-              <w:rPr>
-                <w:rFonts w:cstheme="minorHAnsi"/>
-                <w:color w:val="000000" w:themeColor="text1"/>
-                <w:sz w:val="18"/>
-              </w:rPr>
-              <w:t>idpURL</w:t>
-            </w:r>
-          </w:p>
-        </w:tc>
-        <w:tc>
-          <w:tcPr>
-            <w:tcW w:w="1314" w:type="dxa"/>
-            <w:shd w:val="clear" w:color="auto" w:fill="8EAADB" w:themeFill="accent1" w:themeFillTint="99"/>
-          </w:tcPr>
-          <w:p>
-            <w:pPr>
-              <w:rPr>
-                <w:rFonts w:cstheme="minorHAnsi"/>
-                <w:color w:val="000000" w:themeColor="text1"/>
-                <w:sz w:val="18"/>
-              </w:rPr>
-            </w:pPr>
-            <w:r>
-              <w:rPr>
-                <w:rFonts w:cstheme="minorHAnsi"/>
-                <w:color w:val="000000" w:themeColor="text1"/>
-                <w:sz w:val="18"/>
-              </w:rPr>
-              <w:t>idpURL</w:t>
-            </w:r>
-          </w:p>
-        </w:tc>
-        <w:tc>
-          <w:tcPr>
-            <w:tcW w:w="7036" w:type="dxa"/>
-            <w:shd w:val="clear" w:color="auto" w:fill="8EAADB" w:themeFill="accent1" w:themeFillTint="99"/>
-          </w:tcPr>
-          <w:p>
-            <w:pPr>
-              <w:rPr>
-                <w:rFonts w:cstheme="minorHAnsi"/>
-                <w:color w:val="000000" w:themeColor="text1"/>
-                <w:sz w:val="18"/>
-              </w:rPr>
-            </w:pPr>
-            <w:r>
-              <w:rPr>
-                <w:rFonts w:cstheme="minorHAnsi"/>
-                <w:color w:val="000000" w:themeColor="text1"/>
-                <w:sz w:val="18"/>
-              </w:rPr>
-              <w:t xml:space="preserve">"http://localhost:51388/SAML/SSOService.aspx?binding= </w:t>
-            </w:r>
-            <w:proofErr w:type="gramStart"/>
-            <w:r>
-              <w:rPr>
-                <w:rFonts w:cstheme="minorHAnsi"/>
-                <w:color w:val="000000" w:themeColor="text1"/>
-                <w:sz w:val="18"/>
-              </w:rPr>
-              <w:t>urn:oasis</w:t>
-            </w:r>
-            <w:proofErr w:type="gramEnd"/>
-            <w:r>
-              <w:rPr>
-                <w:rFonts w:cstheme="minorHAnsi"/>
-                <w:color w:val="000000" w:themeColor="text1"/>
-                <w:sz w:val="18"/>
-              </w:rPr>
-              <w:t>:names:tc:SAML:2.0:bindings:HTTP-Artifact</w:t>
-            </w:r>
-          </w:p>
-        </w:tc>
-      </w:tr>
-      <w:tr>
-        <w:trPr>
-          <w:trHeight w:val="219"/>
-        </w:trPr>
-        <w:tc>
-          <w:tcPr>
-            <w:tcW w:w="666" w:type="dxa"/>
-            <w:shd w:val="clear" w:color="auto" w:fill="DBDBDB" w:themeFill="accent3" w:themeFillTint="66"/>
-          </w:tcPr>
-          <w:p>
-            <w:pPr>
-              <w:rPr>
-                <w:rFonts w:cstheme="minorHAnsi"/>
-                <w:color w:val="000000" w:themeColor="text1"/>
-                <w:sz w:val="18"/>
-              </w:rPr>
-            </w:pPr>
-            <w:r>
-              <w:rPr>
-                <w:rFonts w:cstheme="minorHAnsi"/>
-                <w:b/>
-                <w:color w:val="000000" w:themeColor="text1"/>
-                <w:sz w:val="18"/>
-              </w:rPr>
-              <w:t>httpArtifact</w:t>
-            </w:r>
-          </w:p>
-        </w:tc>
-        <w:tc>
-          <w:tcPr>
-            <w:tcW w:w="1314" w:type="dxa"/>
-            <w:shd w:val="clear" w:color="auto" w:fill="DBDBDB" w:themeFill="accent3" w:themeFillTint="66"/>
-          </w:tcPr>
-          <w:p>
-            <w:pPr>
-              <w:rPr>
-                <w:rFonts w:cstheme="minorHAnsi"/>
-                <w:color w:val="000000" w:themeColor="text1"/>
-                <w:sz w:val="18"/>
-              </w:rPr>
-            </w:pPr>
-            <w:r>
-              <w:rPr>
-                <w:rFonts w:cstheme="minorHAnsi"/>
-                <w:color w:val="000000" w:themeColor="text1"/>
-                <w:sz w:val="18"/>
-              </w:rPr>
-              <w:t>identificationURL</w:t>
-            </w:r>
-          </w:p>
-        </w:tc>
-        <w:tc>
-          <w:tcPr>
-            <w:tcW w:w="7036" w:type="dxa"/>
-            <w:shd w:val="clear" w:color="auto" w:fill="DBDBDB" w:themeFill="accent3" w:themeFillTint="66"/>
-          </w:tcPr>
-          <w:p>
-            <w:pPr>
-              <w:rPr>
-                <w:rFonts w:cstheme="minorHAnsi"/>
-                <w:color w:val="000000" w:themeColor="text1"/>
-                <w:sz w:val="18"/>
-              </w:rPr>
-            </w:pPr>
-            <w:r>
-              <w:rPr>
-                <w:rFonts w:cstheme="minorHAnsi"/>
-                <w:color w:val="000000" w:themeColor="text1"/>
-                <w:sz w:val="18"/>
-              </w:rPr>
-              <w:t>"http://localhost:51394/"</w:t>
-            </w:r>
-          </w:p>
-        </w:tc>
-      </w:tr>
-      <w:tr>
-        <w:trPr>
-          <w:trHeight w:val="438"/>
-        </w:trPr>
-        <w:tc>
-          <w:tcPr>
-            <w:tcW w:w="666" w:type="dxa"/>
-            <w:shd w:val="clear" w:color="auto" w:fill="F4B083" w:themeFill="accent2" w:themeFillTint="99"/>
-          </w:tcPr>
-          <w:p>
-            <w:pPr>
-              <w:rPr>
-                <w:rFonts w:cstheme="minorHAnsi"/>
-                <w:color w:val="000000" w:themeColor="text1"/>
-                <w:sz w:val="18"/>
-              </w:rPr>
-            </w:pPr>
-            <w:r>
-              <w:rPr>
-                <w:rFonts w:cstheme="minorHAnsi"/>
-                <w:b/>
-                <w:color w:val="000000" w:themeColor="text1"/>
-                <w:sz w:val="18"/>
-              </w:rPr>
-              <w:t>httpArtifactState</w:t>
-            </w:r>
-          </w:p>
-        </w:tc>
-        <w:tc>
-          <w:tcPr>
-            <w:tcW w:w="1314" w:type="dxa"/>
-            <w:shd w:val="clear" w:color="auto" w:fill="DBDBDB" w:themeFill="accent3" w:themeFillTint="66"/>
-          </w:tcPr>
-          <w:p>
-            <w:pPr>
-              <w:rPr>
-                <w:rFonts w:cstheme="minorHAnsi"/>
-                <w:color w:val="000000" w:themeColor="text1"/>
-                <w:sz w:val="18"/>
-              </w:rPr>
-            </w:pPr>
-          </w:p>
-        </w:tc>
-        <w:tc>
-          <w:tcPr>
-            <w:tcW w:w="7036" w:type="dxa"/>
-            <w:shd w:val="clear" w:color="auto" w:fill="C5E0B3" w:themeFill="accent6" w:themeFillTint="66"/>
-          </w:tcPr>
-          <w:p>
-            <w:pPr>
-              <w:rPr>
-                <w:rFonts w:cstheme="minorHAnsi"/>
-                <w:b/>
-                <w:color w:val="000000" w:themeColor="text1"/>
-                <w:sz w:val="18"/>
-              </w:rPr>
-            </w:pPr>
-            <w:r>
-              <w:rPr>
-                <w:rFonts w:cstheme="minorHAnsi"/>
-                <w:b/>
-                <w:color w:val="000000"/>
-                <w:sz w:val="19"/>
-                <w:szCs w:val="19"/>
-              </w:rPr>
-              <w:t>authnRequestXml</w:t>
-            </w:r>
-          </w:p>
-        </w:tc>
-      </w:tr>
-      <w:tr>
-        <w:trPr>
-          <w:trHeight w:val="438"/>
-        </w:trPr>
-        <w:tc>
-          <w:tcPr>
-            <w:tcW w:w="666" w:type="dxa"/>
-          </w:tcPr>
-          <w:p>
-            <w:pPr>
-              <w:rPr>
-                <w:rFonts w:cstheme="minorHAnsi"/>
-                <w:color w:val="000000" w:themeColor="text1"/>
-                <w:sz w:val="18"/>
-              </w:rPr>
-            </w:pPr>
-          </w:p>
-        </w:tc>
-        <w:tc>
-          <w:tcPr>
-            <w:tcW w:w="1314" w:type="dxa"/>
-          </w:tcPr>
-          <w:p>
-            <w:pPr>
-              <w:rPr>
-                <w:rFonts w:cstheme="minorHAnsi"/>
-                <w:color w:val="000000" w:themeColor="text1"/>
-                <w:sz w:val="18"/>
-              </w:rPr>
-            </w:pPr>
-          </w:p>
-          <w:p>
-            <w:pPr>
-              <w:rPr>
-                <w:rFonts w:cstheme="minorHAnsi"/>
-                <w:color w:val="000000" w:themeColor="text1"/>
-                <w:sz w:val="18"/>
-              </w:rPr>
-            </w:pPr>
-          </w:p>
-        </w:tc>
-        <w:tc>
-          <w:tcPr>
-            <w:tcW w:w="7036" w:type="dxa"/>
-          </w:tcPr>
-          <w:p>
-            <w:pPr>
-              <w:rPr>
-                <w:rFonts w:cstheme="minorHAnsi"/>
-                <w:color w:val="000000" w:themeColor="text1"/>
-                <w:sz w:val="18"/>
-              </w:rPr>
-            </w:pPr>
-          </w:p>
-        </w:tc>
-      </w:tr>
-      <w:tr>
-        <w:trPr>
-          <w:trHeight w:val="1045"/>
-        </w:trPr>
-        <w:tc>
-          <w:tcPr>
-            <w:tcW w:w="9016" w:type="dxa"/>
-            <w:gridSpan w:val="3"/>
-            <w:shd w:val="clear" w:color="auto" w:fill="0070C0"/>
-          </w:tcPr>
-          <w:p>
-            <w:pPr>
-              <w:autoSpaceDE w:val="0"/>
-              <w:autoSpaceDN w:val="0"/>
-              <w:adjustRightInd w:val="0"/>
-              <w:rPr>
-                <w:rFonts w:cstheme="minorHAnsi"/>
-                <w:b/>
-                <w:color w:val="FFFFFF" w:themeColor="background1"/>
-              </w:rPr>
-            </w:pPr>
-          </w:p>
-          <w:p>
-            <w:pPr>
-              <w:autoSpaceDE w:val="0"/>
-              <w:autoSpaceDN w:val="0"/>
-              <w:adjustRightInd w:val="0"/>
-              <w:rPr>
-                <w:rFonts w:cstheme="minorHAnsi"/>
-                <w:b/>
-                <w:color w:val="FFFFFF" w:themeColor="background1"/>
-              </w:rPr>
-            </w:pPr>
-            <w:r>
-              <w:rPr>
-                <w:rFonts w:cstheme="minorHAnsi"/>
-                <w:b/>
-                <w:color w:val="FFFFFF" w:themeColor="background1"/>
-              </w:rPr>
-              <w:t>HTTPArtifactStateCache.Add(</w:t>
-            </w:r>
-            <w:r>
-              <w:rPr>
-                <w:rFonts w:cstheme="minorHAnsi"/>
-                <w:b/>
-                <w:color w:val="000000" w:themeColor="text1"/>
-              </w:rPr>
-              <w:t>httpArtifact</w:t>
-            </w:r>
-            <w:r>
-              <w:rPr>
-                <w:rFonts w:cstheme="minorHAnsi"/>
-                <w:b/>
-                <w:color w:val="FFFFFF" w:themeColor="background1"/>
-              </w:rPr>
-              <w:t xml:space="preserve">, </w:t>
-            </w:r>
-            <w:r>
-              <w:rPr>
-                <w:rFonts w:cstheme="minorHAnsi"/>
-                <w:b/>
-                <w:color w:val="F4B083" w:themeColor="accent2" w:themeTint="99"/>
-              </w:rPr>
-              <w:t>httpArtifactState</w:t>
-            </w:r>
-            <w:r>
-              <w:rPr>
-                <w:rFonts w:cstheme="minorHAnsi"/>
-                <w:b/>
-                <w:color w:val="FFFFFF" w:themeColor="background1"/>
-              </w:rPr>
-              <w:t>);</w:t>
-            </w:r>
-          </w:p>
-          <w:p>
-            <w:pPr>
-              <w:rPr>
-                <w:rFonts w:cstheme="minorHAnsi"/>
-                <w:b/>
-                <w:color w:val="FFFFFF" w:themeColor="background1"/>
-              </w:rPr>
-            </w:pPr>
-            <w:r>
-              <w:rPr>
-                <w:rFonts w:cstheme="minorHAnsi"/>
-                <w:b/>
-                <w:color w:val="FFFFFF" w:themeColor="background1"/>
-              </w:rPr>
-              <w:t>ServiceProvider.SendArtifactByHTTPArtifact(Response, idpURL, httpArtifact, relayState, false);</w:t>
-            </w:r>
-          </w:p>
-          <w:p>
-            <w:pPr>
-              <w:rPr>
-                <w:rFonts w:cstheme="minorHAnsi"/>
-                <w:sz w:val="20"/>
-              </w:rPr>
-            </w:pPr>
-          </w:p>
-        </w:tc>
-      </w:tr>
-      <w:tr>
-        <w:trPr>
-          <w:trHeight w:val="965"/>
-        </w:trPr>
-        <w:tc>
-          <w:tcPr>
-            <w:tcW w:w="666" w:type="dxa"/>
-            <w:shd w:val="clear" w:color="auto" w:fill="00B050"/>
-          </w:tcPr>
-          <w:p>
-            <w:pPr>
-              <w:rPr>
-                <w:rFonts w:cstheme="minorHAnsi"/>
-                <w:b/>
-                <w:color w:val="FFFFFF" w:themeColor="background1"/>
-                <w:sz w:val="20"/>
-              </w:rPr>
-            </w:pPr>
-            <w:r>
-              <w:rPr>
-                <w:rFonts w:cstheme="minorHAnsi"/>
-                <w:b/>
-                <w:color w:val="FFFFFF" w:themeColor="background1"/>
-                <w:sz w:val="20"/>
-              </w:rPr>
-              <w:t>FINAL URL</w:t>
-            </w:r>
-          </w:p>
-        </w:tc>
-        <w:tc>
-          <w:tcPr>
-            <w:tcW w:w="8350" w:type="dxa"/>
-            <w:gridSpan w:val="2"/>
-            <w:shd w:val="clear" w:color="auto" w:fill="323E4F" w:themeFill="text2" w:themeFillShade="BF"/>
-          </w:tcPr>
-          <w:p>
-            <w:pPr>
-              <w:rPr>
-                <w:rFonts w:cstheme="minorHAnsi"/>
-                <w:b/>
-                <w:color w:val="FFFFFF" w:themeColor="background1"/>
-                <w:sz w:val="20"/>
-              </w:rPr>
-            </w:pPr>
-            <w:r>
-              <w:rPr>
-                <w:rFonts w:cstheme="minorHAnsi"/>
-                <w:b/>
-                <w:color w:val="FFFFFF" w:themeColor="background1"/>
-                <w:sz w:val="20"/>
-              </w:rPr>
-              <w:t xml:space="preserve">http://localhost:51388/SAML/SSOService.aspx?binding= </w:t>
-            </w:r>
-            <w:proofErr w:type="gramStart"/>
-            <w:r>
-              <w:rPr>
-                <w:rFonts w:cstheme="minorHAnsi"/>
-                <w:b/>
-                <w:color w:val="FFFFFF" w:themeColor="background1"/>
-                <w:sz w:val="20"/>
-              </w:rPr>
-              <w:t>urn:oasis</w:t>
-            </w:r>
-            <w:proofErr w:type="gramEnd"/>
-            <w:r>
-              <w:rPr>
-                <w:rFonts w:cstheme="minorHAnsi"/>
-                <w:b/>
-                <w:color w:val="FFFFFF" w:themeColor="background1"/>
-                <w:sz w:val="20"/>
-              </w:rPr>
-              <w:t>:names:tc:SAML:2.0:bindings:HTTP-Artifact &amp;SAMLart=AAQAAG0yChrSdDgHDUZG4xBkfnsF33%2BvCMmy43K1yU%2BixOArdhGWBAAAAAA%3D&amp;RelayState=e1c4be91-53e9-4b62-a798-019cf94260dd</w:t>
-            </w:r>
-          </w:p>
-        </w:tc>
-      </w:tr>
-      <w:tr>
-        <w:trPr>
-          <w:trHeight w:val="248"/>
-        </w:trPr>
-        <w:tc>
-          <w:tcPr>
-            <w:tcW w:w="666" w:type="dxa"/>
-          </w:tcPr>
-          <w:p>
-            <w:pPr>
-              <w:rPr>
-                <w:rFonts w:cstheme="minorHAnsi"/>
-                <w:sz w:val="20"/>
-              </w:rPr>
-            </w:pPr>
-          </w:p>
-        </w:tc>
-        <w:tc>
-          <w:tcPr>
-            <w:tcW w:w="8350" w:type="dxa"/>
-            <w:gridSpan w:val="2"/>
-          </w:tcPr>
-          <w:p>
-            <w:pPr>
-              <w:rPr>
-                <w:rFonts w:cstheme="minorHAnsi"/>
-                <w:sz w:val="20"/>
-              </w:rPr>
-            </w:pPr>
-          </w:p>
-          <w:p>
-            <w:pPr>
-              <w:rPr>
-                <w:rFonts w:cstheme="minorHAnsi"/>
-                <w:sz w:val="20"/>
-              </w:rPr>
-            </w:pPr>
-          </w:p>
-          <w:p>
-            <w:pPr>
-              <w:autoSpaceDE w:val="0"/>
-              <w:autoSpaceDN w:val="0"/>
-              <w:adjustRightInd w:val="0"/>
-              <w:rPr>
-                <w:rFonts w:cstheme="minorHAnsi"/>
-                <w:color w:val="000000"/>
-                <w:sz w:val="19"/>
-                <w:szCs w:val="19"/>
-              </w:rPr>
-            </w:pPr>
-            <w:r>
-              <w:rPr>
-                <w:rFonts w:cstheme="minorHAnsi"/>
-                <w:b/>
-                <w:color w:val="000000" w:themeColor="text1"/>
-                <w:sz w:val="20"/>
-              </w:rPr>
-              <w:t>http://localhost:51388/SAML/SSOService.aspx</w:t>
-            </w:r>
-            <w:r>
-              <w:rPr>
-                <w:rFonts w:cstheme="minorHAnsi"/>
-                <w:color w:val="008000"/>
-                <w:sz w:val="19"/>
-                <w:szCs w:val="19"/>
-              </w:rPr>
-              <w:t>?RequestBinding=HTTP</w:t>
-            </w:r>
-            <w:r>
-              <w:rPr>
-                <w:rFonts w:cstheme="minorHAnsi"/>
-                <w:color w:val="008000"/>
-                <w:sz w:val="19"/>
-                <w:szCs w:val="19"/>
-              </w:rPr>
-              <w:t>-</w:t>
-            </w:r>
-            <w:r>
-              <w:rPr>
-                <w:rFonts w:cstheme="minorHAnsi"/>
-                <w:color w:val="008000"/>
-                <w:sz w:val="19"/>
-                <w:szCs w:val="19"/>
-              </w:rPr>
-              <w:t>Artifact&amp;ResponseBinding=HTTP</w:t>
-            </w:r>
-            <w:r>
-              <w:rPr>
-                <w:rFonts w:cstheme="minorHAnsi"/>
-                <w:color w:val="008000"/>
-                <w:sz w:val="19"/>
-                <w:szCs w:val="19"/>
-              </w:rPr>
-              <w:t>-</w:t>
-            </w:r>
-            <w:r>
-              <w:rPr>
-                <w:rFonts w:cstheme="minorHAnsi"/>
-                <w:color w:val="008000"/>
-                <w:sz w:val="19"/>
-                <w:szCs w:val="19"/>
-              </w:rPr>
-              <w:t>Artifact&amp;PartnerId=</w:t>
-            </w:r>
-            <w:r>
-              <w:rPr>
-                <w:rFonts w:cstheme="minorHAnsi"/>
-                <w:color w:val="000000" w:themeColor="text1"/>
-                <w:sz w:val="18"/>
-              </w:rPr>
-              <w:t xml:space="preserve"> http://localhost:51394/SAML/AssertionConsumerService.aspx</w:t>
-            </w:r>
-            <w:r>
-              <w:rPr>
-                <w:rFonts w:cstheme="minorHAnsi"/>
-                <w:color w:val="008000"/>
-                <w:sz w:val="19"/>
-                <w:szCs w:val="19"/>
-              </w:rPr>
-              <w:t xml:space="preserve"> </w:t>
-            </w:r>
-            <w:r>
-              <w:rPr>
-                <w:rFonts w:cstheme="minorHAnsi"/>
-                <w:color w:val="008000"/>
-                <w:sz w:val="19"/>
-                <w:szCs w:val="19"/>
-              </w:rPr>
-              <w:t>&amp;Target=</w:t>
-            </w:r>
-            <w:r>
-              <w:rPr>
-                <w:rFonts w:cstheme="minorHAnsi"/>
-                <w:color w:val="000000" w:themeColor="text1"/>
-                <w:sz w:val="18"/>
-              </w:rPr>
-              <w:t>http://localhost:51394/default.aspx</w:t>
-            </w:r>
-            <w:r>
-              <w:rPr>
-                <w:rFonts w:cstheme="minorHAnsi"/>
-                <w:color w:val="008000"/>
-                <w:sz w:val="19"/>
-                <w:szCs w:val="19"/>
-              </w:rPr>
-              <w:t>?function=&amp;NameIdFormat=Email&amp;esrvcID=OSAM&amp;param1=abc&amp;param2=def</w:t>
-            </w:r>
-          </w:p>
-          <w:p>
-            <w:pPr>
-              <w:rPr>
-                <w:rFonts w:cstheme="minorHAnsi"/>
-                <w:color w:val="000000"/>
-                <w:sz w:val="19"/>
-                <w:szCs w:val="19"/>
-              </w:rPr>
-            </w:pPr>
-            <w:r>
-              <w:rPr>
-                <w:rFonts w:cstheme="minorHAnsi"/>
-                <w:color w:val="000000"/>
-                <w:sz w:val="19"/>
-                <w:szCs w:val="19"/>
-              </w:rPr>
-              <w:t xml:space="preserve">          </w:t>
-            </w:r>
-          </w:p>
-          <w:p>
-            <w:pPr>
-              <w:rPr>
-                <w:rFonts w:cstheme="minorHAnsi"/>
-                <w:color w:val="000000"/>
-                <w:sz w:val="19"/>
-                <w:szCs w:val="19"/>
-              </w:rPr>
-            </w:pPr>
-          </w:p>
-          <w:p>
-            <w:pPr>
-              <w:rPr>
-                <w:rFonts w:cstheme="minorHAnsi"/>
-                <w:sz w:val="20"/>
-              </w:rPr>
-            </w:pPr>
-          </w:p>
-        </w:tc>
-      </w:tr>
-      <w:tr>
-        <w:trPr>
-          <w:trHeight w:val="238"/>
-        </w:trPr>
-        <w:tc>
-          <w:tcPr>
-            <w:tcW w:w="666" w:type="dxa"/>
-          </w:tcPr>
-          <w:p>
-            <w:pPr>
-              <w:rPr>
-                <w:rFonts w:cstheme="minorHAnsi"/>
-                <w:sz w:val="20"/>
-              </w:rPr>
-            </w:pPr>
-          </w:p>
-        </w:tc>
-        <w:tc>
-          <w:tcPr>
-            <w:tcW w:w="1314" w:type="dxa"/>
-          </w:tcPr>
-          <w:p>
-            <w:pPr>
-              <w:rPr>
-                <w:rFonts w:cstheme="minorHAnsi"/>
-                <w:sz w:val="20"/>
-              </w:rPr>
-            </w:pPr>
-          </w:p>
-        </w:tc>
-        <w:tc>
-          <w:tcPr>
-            <w:tcW w:w="7036" w:type="dxa"/>
-          </w:tcPr>
-          <w:p>
-            <w:pPr>
-              <w:rPr>
-                <w:rFonts w:cstheme="minorHAnsi"/>
-                <w:sz w:val="20"/>
-              </w:rPr>
-            </w:pPr>
-            <w:r>
-              <w:rPr>
-                <w:rFonts w:cstheme="minorHAnsi"/>
-                <w:sz w:val="20"/>
-              </w:rPr>
-              <w:t>"http://localhost:51388/AAQAAG0yChrSdDgHDUZG4xBkfnsF33+vfiSh8yvMB0OShN8BB7gvWgAAAAA="</w:t>
-            </w:r>
-          </w:p>
-        </w:tc>
-      </w:tr>
-      <w:tr>
-        <w:trPr>
-          <w:trHeight w:val="238"/>
-        </w:trPr>
-        <w:tc>
-          <w:tcPr>
-            <w:tcW w:w="666" w:type="dxa"/>
-          </w:tcPr>
-          <w:p>
-            <w:pPr>
-              <w:rPr>
-                <w:rFonts w:cstheme="minorHAnsi"/>
-                <w:sz w:val="20"/>
-              </w:rPr>
-            </w:pPr>
-          </w:p>
-        </w:tc>
-        <w:tc>
-          <w:tcPr>
-            <w:tcW w:w="1314" w:type="dxa"/>
-          </w:tcPr>
-          <w:p>
-            <w:pPr>
-              <w:rPr>
-                <w:rFonts w:cstheme="minorHAnsi"/>
-                <w:sz w:val="20"/>
-              </w:rPr>
-            </w:pPr>
-          </w:p>
-        </w:tc>
-        <w:tc>
-          <w:tcPr>
-            <w:tcW w:w="7036" w:type="dxa"/>
-          </w:tcPr>
-          <w:p>
-            <w:pPr>
-              <w:rPr>
-                <w:rFonts w:cstheme="minorHAnsi"/>
-                <w:sz w:val="20"/>
-              </w:rPr>
-            </w:pPr>
-            <w:proofErr w:type="spellStart"/>
-            <w:r>
-              <w:rPr>
-                <w:rFonts w:cstheme="minorHAnsi"/>
-                <w:sz w:val="20"/>
-              </w:rPr>
-              <w:t>QueryString</w:t>
-            </w:r>
-            <w:proofErr w:type="spellEnd"/>
-            <w:r>
-              <w:rPr>
-                <w:rFonts w:cstheme="minorHAnsi"/>
-                <w:sz w:val="20"/>
-              </w:rPr>
-              <w:t xml:space="preserve"> = {binding=urn%3aoasis%3anames%3atc%3aSAML%3a2.0%3abindings%3aHTTP-Artifact&amp;SAMLart=AAQAAG0yChrSdDgHDUZG4xBkfnsF33%2bvfiSh8yvMB0OShN8BB7gvWgAAAAA%3d&amp;RelayState=72c1bccd-1cce-45d9-a834-cbc18b4dc167}</w:t>
-            </w:r>
-          </w:p>
-        </w:tc>
-      </w:tr>
-      <w:tr>
-        <w:trPr>
-          <w:trHeight w:val="248"/>
-        </w:trPr>
-        <w:tc>
-          <w:tcPr>
-            <w:tcW w:w="666" w:type="dxa"/>
-          </w:tcPr>
-          <w:p>
-            <w:pPr>
-              <w:rPr>
-                <w:rFonts w:cstheme="minorHAnsi"/>
-                <w:sz w:val="20"/>
-              </w:rPr>
-            </w:pPr>
-            <w:r>
-              <w:rPr>
-                <w:rFonts w:cstheme="minorHAnsi"/>
-                <w:sz w:val="20"/>
-              </w:rPr>
-              <w:t xml:space="preserve">Raw </w:t>
-            </w:r>
-            <w:proofErr w:type="spellStart"/>
-            <w:r>
-              <w:rPr>
-                <w:rFonts w:cstheme="minorHAnsi"/>
-                <w:sz w:val="20"/>
-              </w:rPr>
-              <w:t>url</w:t>
-            </w:r>
-            <w:proofErr w:type="spellEnd"/>
-          </w:p>
-        </w:tc>
-        <w:tc>
-          <w:tcPr>
-            <w:tcW w:w="1314" w:type="dxa"/>
-          </w:tcPr>
-          <w:p>
-            <w:pPr>
-              <w:rPr>
-                <w:rFonts w:cstheme="minorHAnsi"/>
-                <w:sz w:val="20"/>
-              </w:rPr>
-            </w:pPr>
-          </w:p>
-        </w:tc>
-        <w:tc>
-          <w:tcPr>
-            <w:tcW w:w="7036" w:type="dxa"/>
-          </w:tcPr>
-          <w:p>
-            <w:pPr>
-              <w:rPr>
-                <w:rFonts w:cstheme="minorHAnsi"/>
-                <w:sz w:val="20"/>
-              </w:rPr>
-            </w:pPr>
-            <w:r>
-              <w:rPr>
-                <w:rFonts w:cstheme="minorHAnsi"/>
-                <w:sz w:val="20"/>
-              </w:rPr>
-              <w:t>"/SAML/SSOService.aspx?binding=urn%3aoasis%3anames%3atc%3aSAML%3a2.0%3abindings%3aHTTP-Artifact&amp;SAMLart=AAQAAG0yChrSdDgHDUZG4xBkfnsF33%2BvfiSh8yvMB0OShN8BB7gvWgAAAAA%3D&amp;RelayState=72c1bccd-1cce-45d9-a834-cbc18b4dc167"</w:t>
-            </w:r>
-          </w:p>
-        </w:tc>
-      </w:tr>
-    </w:tbl>
-    <w:p>
-      <w:pPr>
-        <w:rPr>
-          <w:rFonts w:cstheme="minorHAnsi"/>
-          <w:color w:val="000000" w:themeColor="text1"/>
-        </w:rPr>
-      </w:pPr>
-    </w:p>
-    <w:p>
-      <w:pPr>
-        <w:rPr>
-          <w:rFonts w:cstheme="minorHAnsi"/>
-          <w:color w:val="000000" w:themeColor="text1"/>
-        </w:rPr>
-      </w:pPr>
-    </w:p>
-    <w:p>
-      <w:pPr>
-        <w:rPr>
-          <w:rFonts w:cstheme="minorHAnsi"/>
-          <w:color w:val="000000" w:themeColor="text1"/>
-        </w:rPr>
-      </w:pPr>
-    </w:p>
-    <w:p>
-      <w:pPr>
         <w:jc w:val="center"/>
         <w:rPr>
           <w:rFonts w:cstheme="minorHAnsi"/>
@@ -7606,10 +6183,6 @@
           <w:p>
             <w:pPr>
               <w:pStyle w:val="ListParagraph"/>
-              <w:numPr>
-                <w:ilvl w:val="0"/>
-                <w:numId w:val="9"/>
-              </w:numPr>
               <w:rPr>
                 <w:rFonts w:cstheme="minorHAnsi"/>
                 <w:color w:val="000000" w:themeColor="text1"/>
@@ -8349,22 +6922,6 @@
     </w:p>
     <w:p>
       <w:pPr>
-        <w:rPr>
-          <w:rFonts w:cstheme="minorHAnsi"/>
-          <w:color w:val="000000" w:themeColor="text1"/>
-        </w:rPr>
-      </w:pPr>
-    </w:p>
-    <w:p>
-      <w:pPr>
-        <w:rPr>
-          <w:rFonts w:cstheme="minorHAnsi"/>
-          <w:color w:val="000000" w:themeColor="text1"/>
-        </w:rPr>
-      </w:pPr>
-    </w:p>
-    <w:p>
-      <w:pPr>
         <w:autoSpaceDE w:val="0"/>
         <w:autoSpaceDN w:val="0"/>
         <w:adjustRightInd w:val="0"/>
@@ -8375,12 +6932,15 @@
           <w:szCs w:val="19"/>
         </w:rPr>
       </w:pPr>
+      <w:bookmarkStart w:id="0" w:name="_GoBack"/>
+      <w:bookmarkEnd w:id="0"/>
       <w:r>
         <w:rPr>
           <w:rFonts w:cstheme="minorHAnsi"/>
           <w:sz w:val="19"/>
           <w:szCs w:val="19"/>
         </w:rPr>
+        <w:lastRenderedPageBreak/>
         <w:t>IDP</w:t>
       </w:r>
       <w:r>
@@ -9268,7 +7828,6 @@
                 <w:szCs w:val="19"/>
               </w:rPr>
             </w:pPr>
-            <w:bookmarkStart w:id="0" w:name="_GoBack"/>
             <w:r>
               <w:rPr>
                 <w:rFonts w:cstheme="minorHAnsi"/>
@@ -9278,7 +7837,6 @@
               </w:rPr>
               <w:t>NameID</w:t>
             </w:r>
-            <w:bookmarkEnd w:id="0"/>
             <w:r>
               <w:rPr>
                 <w:rFonts w:cstheme="minorHAnsi"/>
@@ -10124,7 +8682,6 @@
                 <w:sz w:val="19"/>
                 <w:szCs w:val="19"/>
               </w:rPr>
-              <w:lastRenderedPageBreak/>
               <w:t>ds</w:t>
             </w:r>
             <w:r>
@@ -10295,6 +8852,7 @@
                 <w:sz w:val="19"/>
                 <w:szCs w:val="19"/>
               </w:rPr>
+              <w:lastRenderedPageBreak/>
               <w:t>saml</w:t>
             </w:r>
             <w:r>
@@ -10602,70 +9160,6 @@
               <w:t>attribute..</w:t>
             </w:r>
             <w:proofErr w:type="gramEnd"/>
-          </w:p>
-        </w:tc>
-      </w:tr>
-      <w:tr>
-        <w:tc>
-          <w:tcPr>
-            <w:tcW w:w="2263" w:type="dxa"/>
-          </w:tcPr>
-          <w:p>
-            <w:pPr>
-              <w:rPr>
-                <w:rFonts w:cstheme="minorHAnsi"/>
-                <w:color w:val="000000"/>
-                <w:sz w:val="19"/>
-                <w:szCs w:val="19"/>
-              </w:rPr>
-            </w:pPr>
-          </w:p>
-        </w:tc>
-        <w:tc>
-          <w:tcPr>
-            <w:tcW w:w="6753" w:type="dxa"/>
-          </w:tcPr>
-          <w:p>
-            <w:pPr>
-              <w:rPr>
-                <w:rFonts w:cstheme="minorHAnsi"/>
-                <w:color w:val="000000"/>
-                <w:sz w:val="19"/>
-                <w:szCs w:val="19"/>
-              </w:rPr>
-            </w:pPr>
-          </w:p>
-        </w:tc>
-      </w:tr>
-      <w:tr>
-        <w:tc>
-          <w:tcPr>
-            <w:tcW w:w="2263" w:type="dxa"/>
-          </w:tcPr>
-          <w:p>
-            <w:pPr>
-              <w:rPr>
-                <w:rFonts w:cstheme="minorHAnsi"/>
-                <w:color w:val="000000"/>
-                <w:sz w:val="19"/>
-                <w:szCs w:val="19"/>
-              </w:rPr>
-            </w:pPr>
-          </w:p>
-        </w:tc>
-        <w:tc>
-          <w:tcPr>
-            <w:tcW w:w="6753" w:type="dxa"/>
-          </w:tcPr>
-          <w:p>
-            <w:pPr>
-              <w:rPr>
-                <w:rFonts w:cstheme="minorHAnsi"/>
-                <w:color w:val="000000"/>
-                <w:sz w:val="19"/>
-                <w:szCs w:val="19"/>
-              </w:rPr>
-            </w:pPr>
           </w:p>
         </w:tc>
       </w:tr>
@@ -10952,7 +9446,7 @@
         <v:path o:extrusionok="f" gradientshapeok="t" o:connecttype="rect"/>
         <o:lock v:ext="edit" aspectratio="t"/>
       </v:shapetype>
-      <v:shape id="_x0000_i1152" type="#_x0000_t75" style="width:11.5pt;height:11.5pt" o:bullet="t">
+      <v:shape id="_x0000_i1027" type="#_x0000_t75" style="width:11.5pt;height:11.5pt" o:bullet="t">
         <v:imagedata r:id="rId1" o:title="mso9F87"/>
       </v:shape>
     </w:pict>
@@ -13595,6 +12089,7 @@
   <w:style w:type="character" w:default="1" w:styleId="DefaultParagraphFont">
     <w:name w:val="Default Paragraph Font"/>
     <w:uiPriority w:val="1"/>
+    <w:semiHidden/>
     <w:unhideWhenUsed/>
   </w:style>
   <w:style w:type="table" w:default="1" w:styleId="TableNormal">
